--- a/03_Computer Comparisons.docx
+++ b/03_Computer Comparisons.docx
@@ -9,58 +9,93 @@
         <w:rPr>
           <w:b/>
           <w:bCs/>
-          <w:color w:val="auto"/>
+          <w:color w:val="000000" w:themeColor="text1"/>
           <w:sz w:val="44"/>
           <w:szCs w:val="44"/>
+          <w:highlight w:val="lightGray"/>
+          <w:u w:val="single"/>
+          <w14:textOutline w14:w="9525" w14:cap="rnd" w14:cmpd="sng" w14:algn="ctr">
+            <w14:solidFill>
+              <w14:schemeClr w14:val="tx1"/>
+            </w14:solidFill>
+            <w14:prstDash w14:val="solid"/>
+            <w14:bevel/>
+          </w14:textOutline>
         </w:rPr>
       </w:pPr>
       <w:r>
         <w:rPr>
           <w:b/>
           <w:bCs/>
-          <w:color w:val="auto"/>
+          <w:color w:val="000000" w:themeColor="text1"/>
           <w:sz w:val="44"/>
           <w:szCs w:val="44"/>
+          <w:highlight w:val="lightGray"/>
+          <w:u w:val="single"/>
+          <w14:textOutline w14:w="9525" w14:cap="rnd" w14:cmpd="sng" w14:algn="ctr">
+            <w14:solidFill>
+              <w14:schemeClr w14:val="tx1"/>
+            </w14:solidFill>
+            <w14:prstDash w14:val="solid"/>
+            <w14:bevel/>
+          </w14:textOutline>
         </w:rPr>
         <w:t>Computer Comparisons</w:t>
       </w:r>
     </w:p>
-    <w:p/>
+    <w:p>
+      <w:pPr>
+        <w:rPr>
+          <w:color w:val="000000" w:themeColor="text1"/>
+          <w:highlight w:val="lightGray"/>
+          <w:u w:val="single"/>
+          <w14:textOutline w14:w="9525" w14:cap="rnd" w14:cmpd="sng" w14:algn="ctr">
+            <w14:solidFill>
+              <w14:schemeClr w14:val="tx1"/>
+            </w14:solidFill>
+            <w14:prstDash w14:val="solid"/>
+            <w14:bevel/>
+          </w14:textOutline>
+        </w:rPr>
+      </w:pPr>
+    </w:p>
     <w:p>
       <w:pPr>
         <w:spacing w:after="0" w:line="240" w:lineRule="auto"/>
         <w:jc w:val="both"/>
         <w:rPr>
           <w:rFonts w:eastAsia="Times New Roman" w:cstheme="minorHAnsi"/>
+          <w:color w:val="000000" w:themeColor="text1"/>
           <w:sz w:val="28"/>
           <w:szCs w:val="28"/>
+          <w:highlight w:val="lightGray"/>
+          <w:u w:val="single"/>
+          <w14:textOutline w14:w="9525" w14:cap="rnd" w14:cmpd="sng" w14:algn="ctr">
+            <w14:solidFill>
+              <w14:schemeClr w14:val="tx1"/>
+            </w14:solidFill>
+            <w14:prstDash w14:val="solid"/>
+            <w14:bevel/>
+          </w14:textOutline>
         </w:rPr>
       </w:pPr>
       <w:r>
         <w:rPr>
           <w:rFonts w:eastAsia="Times New Roman" w:cstheme="minorHAnsi"/>
+          <w:color w:val="000000" w:themeColor="text1"/>
           <w:sz w:val="28"/>
           <w:szCs w:val="28"/>
+          <w:highlight w:val="lightGray"/>
+          <w:u w:val="single"/>
+          <w14:textOutline w14:w="9525" w14:cap="rnd" w14:cmpd="sng" w14:algn="ctr">
+            <w14:solidFill>
+              <w14:schemeClr w14:val="tx1"/>
+            </w14:solidFill>
+            <w14:prstDash w14:val="solid"/>
+            <w14:bevel/>
+          </w14:textOutline>
         </w:rPr>
-        <w:t xml:space="preserve">Look online and get specifications for some computers. You need details for one desktop PC, one desktop Mac, a laptop </w:t>
-      </w:r>
-      <w:proofErr w:type="gramStart"/>
-      <w:r>
-        <w:rPr>
-          <w:rFonts w:eastAsia="Times New Roman" w:cstheme="minorHAnsi"/>
-          <w:sz w:val="28"/>
-          <w:szCs w:val="28"/>
-        </w:rPr>
-        <w:t>PC</w:t>
-      </w:r>
-      <w:proofErr w:type="gramEnd"/>
-      <w:r>
-        <w:rPr>
-          <w:rFonts w:eastAsia="Times New Roman" w:cstheme="minorHAnsi"/>
-          <w:sz w:val="28"/>
-          <w:szCs w:val="28"/>
-        </w:rPr>
-        <w:t xml:space="preserve"> and a MacBook. Choose one computer from each category and fill in the chart with information about each computer.</w:t>
+        <w:t>Look online and get specifications for some computers. You need details for one desktop PC, one desktop Mac, a laptop PC and a MacBook. Choose one computer from each category and fill in the chart with information about each computer.</w:t>
       </w:r>
     </w:p>
     <w:p>
@@ -68,8 +103,18 @@
         <w:spacing w:after="0" w:line="240" w:lineRule="auto"/>
         <w:rPr>
           <w:rFonts w:eastAsia="Times New Roman" w:cstheme="minorHAnsi"/>
+          <w:color w:val="000000" w:themeColor="text1"/>
           <w:sz w:val="28"/>
           <w:szCs w:val="28"/>
+          <w:highlight w:val="lightGray"/>
+          <w:u w:val="single"/>
+          <w14:textOutline w14:w="9525" w14:cap="rnd" w14:cmpd="sng" w14:algn="ctr">
+            <w14:solidFill>
+              <w14:schemeClr w14:val="tx1"/>
+            </w14:solidFill>
+            <w14:prstDash w14:val="solid"/>
+            <w14:bevel/>
+          </w14:textOutline>
         </w:rPr>
       </w:pPr>
     </w:p>
@@ -79,18 +124,101 @@
         <w:jc w:val="center"/>
         <w:rPr>
           <w:rFonts w:eastAsia="Times New Roman" w:cstheme="minorHAnsi"/>
+          <w:color w:val="000000" w:themeColor="text1"/>
           <w:sz w:val="28"/>
           <w:szCs w:val="28"/>
+          <w:highlight w:val="lightGray"/>
+          <w:u w:val="single"/>
+          <w14:textOutline w14:w="9525" w14:cap="rnd" w14:cmpd="sng" w14:algn="ctr">
+            <w14:solidFill>
+              <w14:schemeClr w14:val="tx1"/>
+            </w14:solidFill>
+            <w14:prstDash w14:val="solid"/>
+            <w14:bevel/>
+          </w14:textOutline>
         </w:rPr>
       </w:pPr>
       <w:r>
         <w:rPr>
           <w:rFonts w:eastAsia="Times New Roman" w:cstheme="minorHAnsi"/>
+          <w:color w:val="000000" w:themeColor="text1"/>
           <w:sz w:val="28"/>
           <w:szCs w:val="28"/>
+          <w:highlight w:val="lightGray"/>
+          <w:u w:val="single"/>
+          <w14:textOutline w14:w="9525" w14:cap="rnd" w14:cmpd="sng" w14:algn="ctr">
+            <w14:solidFill>
+              <w14:schemeClr w14:val="tx1"/>
+            </w14:solidFill>
+            <w14:prstDash w14:val="solid"/>
+            <w14:bevel/>
+          </w14:textOutline>
         </w:rPr>
-        <w:t>Fill in the Chart</w:t>
+        <w:t xml:space="preserve">Fill in the </w:t>
       </w:r>
+      <w:proofErr w:type="gramStart"/>
+      <w:r>
+        <w:rPr>
+          <w:rFonts w:eastAsia="Times New Roman" w:cstheme="minorHAnsi"/>
+          <w:color w:val="000000" w:themeColor="text1"/>
+          <w:sz w:val="28"/>
+          <w:szCs w:val="28"/>
+          <w:highlight w:val="lightGray"/>
+          <w:u w:val="single"/>
+          <w14:textOutline w14:w="9525" w14:cap="rnd" w14:cmpd="sng" w14:algn="ctr">
+            <w14:solidFill>
+              <w14:schemeClr w14:val="tx1"/>
+            </w14:solidFill>
+            <w14:prstDash w14:val="solid"/>
+            <w14:bevel/>
+          </w14:textOutline>
+        </w:rPr>
+        <w:t>Chart</w:t>
+      </w:r>
+      <w:proofErr w:type="gramEnd"/>
+    </w:p>
+    <w:p>
+      <w:pPr>
+        <w:spacing w:after="0" w:line="240" w:lineRule="auto"/>
+        <w:jc w:val="center"/>
+        <w:rPr>
+          <w:rFonts w:eastAsia="Times New Roman" w:cstheme="minorHAnsi"/>
+          <w:color w:val="000000" w:themeColor="text1"/>
+          <w:sz w:val="28"/>
+          <w:szCs w:val="28"/>
+          <w:highlight w:val="lightGray"/>
+          <w:u w:val="single"/>
+          <w14:textOutline w14:w="9525" w14:cap="rnd" w14:cmpd="sng" w14:algn="ctr">
+            <w14:solidFill>
+              <w14:schemeClr w14:val="tx1"/>
+            </w14:solidFill>
+            <w14:prstDash w14:val="solid"/>
+            <w14:bevel/>
+          </w14:textOutline>
+        </w:rPr>
+      </w:pPr>
+    </w:p>
+    <w:p>
+      <w:pPr>
+        <w:spacing w:after="0" w:line="240" w:lineRule="auto"/>
+        <w:jc w:val="center"/>
+        <w:rPr>
+          <w:rFonts w:eastAsia="Times New Roman" w:cstheme="minorHAnsi"/>
+          <w:color w:val="000000" w:themeColor="text1"/>
+          <w:sz w:val="28"/>
+          <w:szCs w:val="28"/>
+          <w:highlight w:val="lightGray"/>
+          <w:u w:val="single"/>
+          <w:lang w:val="en-NZ"/>
+          <w14:textOutline w14:w="9525" w14:cap="rnd" w14:cmpd="sng" w14:algn="ctr">
+            <w14:solidFill>
+              <w14:schemeClr w14:val="tx1"/>
+            </w14:solidFill>
+            <w14:prstDash w14:val="solid"/>
+            <w14:bevel/>
+          </w14:textOutline>
+        </w:rPr>
+      </w:pPr>
     </w:p>
     <w:p>
       <w:pPr>
@@ -98,13 +226,62 @@
         <w:jc w:val="center"/>
         <w:rPr>
           <w:rFonts w:ascii="Segoe UI Emoji" w:eastAsia="Times New Roman" w:hAnsi="Segoe UI Emoji" w:cs="Calibri"/>
+          <w:color w:val="000000" w:themeColor="text1"/>
           <w:sz w:val="28"/>
           <w:szCs w:val="28"/>
+          <w:highlight w:val="lightGray"/>
+          <w:u w:val="single"/>
+          <w14:textOutline w14:w="9525" w14:cap="rnd" w14:cmpd="sng" w14:algn="ctr">
+            <w14:solidFill>
+              <w14:schemeClr w14:val="tx1"/>
+            </w14:solidFill>
+            <w14:prstDash w14:val="solid"/>
+            <w14:bevel/>
+          </w14:textOutline>
         </w:rPr>
       </w:pPr>
+      <w:r>
+        <w:rPr>
+          <w:rFonts w:ascii="Segoe UI Emoji" w:eastAsia="Times New Roman" w:hAnsi="Segoe UI Emoji" w:cs="Calibri"/>
+          <w:color w:val="000000" w:themeColor="text1"/>
+          <w:sz w:val="28"/>
+          <w:szCs w:val="28"/>
+          <w:highlight w:val="lightGray"/>
+          <w:u w:val="single"/>
+          <w14:textOutline w14:w="9525" w14:cap="rnd" w14:cmpd="sng" w14:algn="ctr">
+            <w14:solidFill>
+              <w14:schemeClr w14:val="tx1"/>
+            </w14:solidFill>
+            <w14:prstDash w14:val="solid"/>
+            <w14:bevel/>
+          </w14:textOutline>
+        </w:rPr>
+        <w:t xml:space="preserve">Graphics Configure two MPX Modules with up to four </w:t>
+      </w:r>
+      <w:proofErr w:type="gramStart"/>
+      <w:r>
+        <w:rPr>
+          <w:rFonts w:ascii="Segoe UI Emoji" w:eastAsia="Times New Roman" w:hAnsi="Segoe UI Emoji" w:cs="Calibri"/>
+          <w:color w:val="000000" w:themeColor="text1"/>
+          <w:sz w:val="28"/>
+          <w:szCs w:val="28"/>
+          <w:highlight w:val="lightGray"/>
+          <w:u w:val="single"/>
+          <w14:textOutline w14:w="9525" w14:cap="rnd" w14:cmpd="sng" w14:algn="ctr">
+            <w14:solidFill>
+              <w14:schemeClr w14:val="tx1"/>
+            </w14:solidFill>
+            <w14:prstDash w14:val="solid"/>
+            <w14:bevel/>
+          </w14:textOutline>
+        </w:rPr>
+        <w:t>GPUs</w:t>
+      </w:r>
+      <w:proofErr w:type="gramEnd"/>
     </w:p>
     <w:tbl>
       <w:tblPr>
+        <w:tblpPr w:leftFromText="180" w:rightFromText="180" w:horzAnchor="margin" w:tblpY="1123"/>
         <w:tblW w:w="0" w:type="auto"/>
         <w:tblBorders>
           <w:top w:val="single" w:sz="4" w:space="0" w:color="auto"/>
@@ -123,16 +300,16 @@
         <w:tblDescription w:val=""/>
       </w:tblPr>
       <w:tblGrid>
-        <w:gridCol w:w="2366"/>
-        <w:gridCol w:w="1869"/>
-        <w:gridCol w:w="1515"/>
-        <w:gridCol w:w="1675"/>
-        <w:gridCol w:w="1925"/>
+        <w:gridCol w:w="1490"/>
+        <w:gridCol w:w="1917"/>
+        <w:gridCol w:w="1381"/>
+        <w:gridCol w:w="2914"/>
+        <w:gridCol w:w="1648"/>
       </w:tblGrid>
       <w:tr>
         <w:tc>
           <w:tcPr>
-            <w:tcW w:w="3669" w:type="dxa"/>
+            <w:tcW w:w="2162" w:type="dxa"/>
             <w:shd w:val="clear" w:color="auto" w:fill="BFBFBF" w:themeFill="background1" w:themeFillShade="BF"/>
             <w:tcMar>
               <w:top w:w="80" w:type="dxa"/>
@@ -147,23 +324,44 @@
               <w:spacing w:after="0" w:line="240" w:lineRule="auto"/>
               <w:rPr>
                 <w:rFonts w:ascii="Segoe UI Emoji" w:eastAsia="Times New Roman" w:hAnsi="Segoe UI Emoji" w:cs="Calibri"/>
-                <w:sz w:val="24"/>
-                <w:szCs w:val="24"/>
-              </w:rPr>
-            </w:pPr>
-            <w:r>
-              <w:rPr>
-                <w:rFonts w:ascii="Segoe UI Emoji" w:eastAsia="Times New Roman" w:hAnsi="Segoe UI Emoji" w:cs="Calibri"/>
-                <w:sz w:val="24"/>
-                <w:szCs w:val="24"/>
-              </w:rPr>
+                <w:color w:val="000000" w:themeColor="text1"/>
+                <w:sz w:val="24"/>
+                <w:szCs w:val="24"/>
+                <w:highlight w:val="lightGray"/>
+                <w:u w:val="single"/>
+                <w14:textOutline w14:w="9525" w14:cap="rnd" w14:cmpd="sng" w14:algn="ctr">
+                  <w14:solidFill>
+                    <w14:schemeClr w14:val="tx1"/>
+                  </w14:solidFill>
+                  <w14:prstDash w14:val="solid"/>
+                  <w14:bevel/>
+                </w14:textOutline>
+              </w:rPr>
+            </w:pPr>
+            <w:r>
+              <w:rPr>
+                <w:rFonts w:ascii="Segoe UI Emoji" w:eastAsia="Times New Roman" w:hAnsi="Segoe UI Emoji" w:cs="Calibri"/>
+                <w:color w:val="000000" w:themeColor="text1"/>
+                <w:sz w:val="24"/>
+                <w:szCs w:val="24"/>
+                <w:highlight w:val="lightGray"/>
+                <w:u w:val="single"/>
+                <w14:textOutline w14:w="9525" w14:cap="rnd" w14:cmpd="sng" w14:algn="ctr">
+                  <w14:solidFill>
+                    <w14:schemeClr w14:val="tx1"/>
+                  </w14:solidFill>
+                  <w14:prstDash w14:val="solid"/>
+                  <w14:bevel/>
+                </w14:textOutline>
+              </w:rPr>
+              <w:lastRenderedPageBreak/>
               <w:t> </w:t>
             </w:r>
           </w:p>
         </w:tc>
         <w:tc>
           <w:tcPr>
-            <w:tcW w:w="3142" w:type="dxa"/>
+            <w:tcW w:w="2265" w:type="dxa"/>
             <w:shd w:val="clear" w:color="auto" w:fill="BFBFBF" w:themeFill="background1" w:themeFillShade="BF"/>
             <w:tcMar>
               <w:top w:w="80" w:type="dxa"/>
@@ -179,15 +377,35 @@
               <w:jc w:val="center"/>
               <w:rPr>
                 <w:rFonts w:ascii="Segoe UI Emoji" w:eastAsia="Times New Roman" w:hAnsi="Segoe UI Emoji" w:cs="Calibri"/>
-                <w:sz w:val="24"/>
-                <w:szCs w:val="24"/>
-              </w:rPr>
-            </w:pPr>
-            <w:r>
-              <w:rPr>
-                <w:rFonts w:ascii="Segoe UI Emoji" w:eastAsia="Times New Roman" w:hAnsi="Segoe UI Emoji" w:cs="Calibri"/>
-                <w:sz w:val="24"/>
-                <w:szCs w:val="24"/>
+                <w:color w:val="000000" w:themeColor="text1"/>
+                <w:sz w:val="24"/>
+                <w:szCs w:val="24"/>
+                <w:highlight w:val="lightGray"/>
+                <w:u w:val="single"/>
+                <w14:textOutline w14:w="9525" w14:cap="rnd" w14:cmpd="sng" w14:algn="ctr">
+                  <w14:solidFill>
+                    <w14:schemeClr w14:val="tx1"/>
+                  </w14:solidFill>
+                  <w14:prstDash w14:val="solid"/>
+                  <w14:bevel/>
+                </w14:textOutline>
+              </w:rPr>
+            </w:pPr>
+            <w:r>
+              <w:rPr>
+                <w:rFonts w:ascii="Segoe UI Emoji" w:eastAsia="Times New Roman" w:hAnsi="Segoe UI Emoji" w:cs="Calibri"/>
+                <w:color w:val="000000" w:themeColor="text1"/>
+                <w:sz w:val="24"/>
+                <w:szCs w:val="24"/>
+                <w:highlight w:val="lightGray"/>
+                <w:u w:val="single"/>
+                <w14:textOutline w14:w="9525" w14:cap="rnd" w14:cmpd="sng" w14:algn="ctr">
+                  <w14:solidFill>
+                    <w14:schemeClr w14:val="tx1"/>
+                  </w14:solidFill>
+                  <w14:prstDash w14:val="solid"/>
+                  <w14:bevel/>
+                </w14:textOutline>
               </w:rPr>
               <w:t>Desktop PC</w:t>
             </w:r>
@@ -195,7 +413,7 @@
         </w:tc>
         <w:tc>
           <w:tcPr>
-            <w:tcW w:w="2457" w:type="dxa"/>
+            <w:tcW w:w="1368" w:type="dxa"/>
             <w:shd w:val="clear" w:color="auto" w:fill="BFBFBF" w:themeFill="background1" w:themeFillShade="BF"/>
             <w:tcMar>
               <w:top w:w="80" w:type="dxa"/>
@@ -210,15 +428,35 @@
               <w:spacing w:after="0" w:line="240" w:lineRule="auto"/>
               <w:rPr>
                 <w:rFonts w:ascii="Segoe UI Emoji" w:eastAsia="Times New Roman" w:hAnsi="Segoe UI Emoji" w:cs="Calibri"/>
-                <w:sz w:val="24"/>
-                <w:szCs w:val="24"/>
-              </w:rPr>
-            </w:pPr>
-            <w:r>
-              <w:rPr>
-                <w:rFonts w:ascii="Segoe UI Emoji" w:eastAsia="Times New Roman" w:hAnsi="Segoe UI Emoji" w:cs="Calibri"/>
-                <w:sz w:val="24"/>
-                <w:szCs w:val="24"/>
+                <w:color w:val="000000" w:themeColor="text1"/>
+                <w:sz w:val="24"/>
+                <w:szCs w:val="24"/>
+                <w:highlight w:val="lightGray"/>
+                <w:u w:val="single"/>
+                <w14:textOutline w14:w="9525" w14:cap="rnd" w14:cmpd="sng" w14:algn="ctr">
+                  <w14:solidFill>
+                    <w14:schemeClr w14:val="tx1"/>
+                  </w14:solidFill>
+                  <w14:prstDash w14:val="solid"/>
+                  <w14:bevel/>
+                </w14:textOutline>
+              </w:rPr>
+            </w:pPr>
+            <w:r>
+              <w:rPr>
+                <w:rFonts w:ascii="Segoe UI Emoji" w:eastAsia="Times New Roman" w:hAnsi="Segoe UI Emoji" w:cs="Calibri"/>
+                <w:color w:val="000000" w:themeColor="text1"/>
+                <w:sz w:val="24"/>
+                <w:szCs w:val="24"/>
+                <w:highlight w:val="lightGray"/>
+                <w:u w:val="single"/>
+                <w14:textOutline w14:w="9525" w14:cap="rnd" w14:cmpd="sng" w14:algn="ctr">
+                  <w14:solidFill>
+                    <w14:schemeClr w14:val="tx1"/>
+                  </w14:solidFill>
+                  <w14:prstDash w14:val="solid"/>
+                  <w14:bevel/>
+                </w14:textOutline>
               </w:rPr>
               <w:t>Laptop PC</w:t>
             </w:r>
@@ -226,7 +464,7 @@
         </w:tc>
         <w:tc>
           <w:tcPr>
-            <w:tcW w:w="2650" w:type="dxa"/>
+            <w:tcW w:w="1522" w:type="dxa"/>
             <w:shd w:val="clear" w:color="auto" w:fill="BFBFBF" w:themeFill="background1" w:themeFillShade="BF"/>
             <w:tcMar>
               <w:top w:w="80" w:type="dxa"/>
@@ -242,15 +480,35 @@
               <w:jc w:val="center"/>
               <w:rPr>
                 <w:rFonts w:ascii="Segoe UI Emoji" w:eastAsia="Times New Roman" w:hAnsi="Segoe UI Emoji" w:cs="Calibri"/>
-                <w:sz w:val="24"/>
-                <w:szCs w:val="24"/>
-              </w:rPr>
-            </w:pPr>
-            <w:r>
-              <w:rPr>
-                <w:rFonts w:ascii="Segoe UI Emoji" w:eastAsia="Times New Roman" w:hAnsi="Segoe UI Emoji" w:cs="Calibri"/>
-                <w:sz w:val="24"/>
-                <w:szCs w:val="24"/>
+                <w:color w:val="000000" w:themeColor="text1"/>
+                <w:sz w:val="24"/>
+                <w:szCs w:val="24"/>
+                <w:highlight w:val="lightGray"/>
+                <w:u w:val="single"/>
+                <w14:textOutline w14:w="9525" w14:cap="rnd" w14:cmpd="sng" w14:algn="ctr">
+                  <w14:solidFill>
+                    <w14:schemeClr w14:val="tx1"/>
+                  </w14:solidFill>
+                  <w14:prstDash w14:val="solid"/>
+                  <w14:bevel/>
+                </w14:textOutline>
+              </w:rPr>
+            </w:pPr>
+            <w:r>
+              <w:rPr>
+                <w:rFonts w:ascii="Segoe UI Emoji" w:eastAsia="Times New Roman" w:hAnsi="Segoe UI Emoji" w:cs="Calibri"/>
+                <w:color w:val="000000" w:themeColor="text1"/>
+                <w:sz w:val="24"/>
+                <w:szCs w:val="24"/>
+                <w:highlight w:val="lightGray"/>
+                <w:u w:val="single"/>
+                <w14:textOutline w14:w="9525" w14:cap="rnd" w14:cmpd="sng" w14:algn="ctr">
+                  <w14:solidFill>
+                    <w14:schemeClr w14:val="tx1"/>
+                  </w14:solidFill>
+                  <w14:prstDash w14:val="solid"/>
+                  <w14:bevel/>
+                </w14:textOutline>
               </w:rPr>
               <w:t>Desktop Mac</w:t>
             </w:r>
@@ -258,7 +516,7 @@
         </w:tc>
         <w:tc>
           <w:tcPr>
-            <w:tcW w:w="3118" w:type="dxa"/>
+            <w:tcW w:w="2033" w:type="dxa"/>
             <w:shd w:val="clear" w:color="auto" w:fill="BFBFBF" w:themeFill="background1" w:themeFillShade="BF"/>
             <w:tcMar>
               <w:top w:w="80" w:type="dxa"/>
@@ -274,15 +532,35 @@
               <w:jc w:val="center"/>
               <w:rPr>
                 <w:rFonts w:ascii="Segoe UI Emoji" w:eastAsia="Times New Roman" w:hAnsi="Segoe UI Emoji" w:cs="Calibri"/>
-                <w:sz w:val="24"/>
-                <w:szCs w:val="24"/>
-              </w:rPr>
-            </w:pPr>
-            <w:r>
-              <w:rPr>
-                <w:rFonts w:ascii="Segoe UI Emoji" w:eastAsia="Times New Roman" w:hAnsi="Segoe UI Emoji" w:cs="Calibri"/>
-                <w:sz w:val="24"/>
-                <w:szCs w:val="24"/>
+                <w:color w:val="000000" w:themeColor="text1"/>
+                <w:sz w:val="24"/>
+                <w:szCs w:val="24"/>
+                <w:highlight w:val="lightGray"/>
+                <w:u w:val="single"/>
+                <w14:textOutline w14:w="9525" w14:cap="rnd" w14:cmpd="sng" w14:algn="ctr">
+                  <w14:solidFill>
+                    <w14:schemeClr w14:val="tx1"/>
+                  </w14:solidFill>
+                  <w14:prstDash w14:val="solid"/>
+                  <w14:bevel/>
+                </w14:textOutline>
+              </w:rPr>
+            </w:pPr>
+            <w:r>
+              <w:rPr>
+                <w:rFonts w:ascii="Segoe UI Emoji" w:eastAsia="Times New Roman" w:hAnsi="Segoe UI Emoji" w:cs="Calibri"/>
+                <w:color w:val="000000" w:themeColor="text1"/>
+                <w:sz w:val="24"/>
+                <w:szCs w:val="24"/>
+                <w:highlight w:val="lightGray"/>
+                <w:u w:val="single"/>
+                <w14:textOutline w14:w="9525" w14:cap="rnd" w14:cmpd="sng" w14:algn="ctr">
+                  <w14:solidFill>
+                    <w14:schemeClr w14:val="tx1"/>
+                  </w14:solidFill>
+                  <w14:prstDash w14:val="solid"/>
+                  <w14:bevel/>
+                </w14:textOutline>
               </w:rPr>
               <w:t>MacBook</w:t>
             </w:r>
@@ -292,29 +570,50 @@
       <w:tr>
         <w:tc>
           <w:tcPr>
-            <w:tcW w:w="3669" w:type="dxa"/>
-            <w:tcMar>
-              <w:top w:w="80" w:type="dxa"/>
-              <w:left w:w="80" w:type="dxa"/>
-              <w:bottom w:w="80" w:type="dxa"/>
-              <w:right w:w="80" w:type="dxa"/>
-            </w:tcMar>
-            <w:hideMark/>
-          </w:tcPr>
-          <w:p>
-            <w:pPr>
-              <w:spacing w:after="0" w:line="240" w:lineRule="auto"/>
-              <w:rPr>
-                <w:rFonts w:ascii="Segoe UI Emoji" w:eastAsia="Times New Roman" w:hAnsi="Segoe UI Emoji" w:cs="Calibri"/>
-                <w:sz w:val="24"/>
-                <w:szCs w:val="24"/>
-              </w:rPr>
-            </w:pPr>
-            <w:r>
-              <w:rPr>
-                <w:rFonts w:ascii="Segoe UI Emoji" w:eastAsia="Times New Roman" w:hAnsi="Segoe UI Emoji" w:cs="Calibri"/>
-                <w:sz w:val="24"/>
-                <w:szCs w:val="24"/>
+            <w:tcW w:w="2162" w:type="dxa"/>
+            <w:shd w:val="clear" w:color="auto" w:fill="auto"/>
+            <w:tcMar>
+              <w:top w:w="80" w:type="dxa"/>
+              <w:left w:w="80" w:type="dxa"/>
+              <w:bottom w:w="80" w:type="dxa"/>
+              <w:right w:w="80" w:type="dxa"/>
+            </w:tcMar>
+            <w:hideMark/>
+          </w:tcPr>
+          <w:p>
+            <w:pPr>
+              <w:spacing w:after="0" w:line="240" w:lineRule="auto"/>
+              <w:rPr>
+                <w:rFonts w:ascii="Segoe UI Emoji" w:eastAsia="Times New Roman" w:hAnsi="Segoe UI Emoji" w:cs="Calibri"/>
+                <w:color w:val="000000" w:themeColor="text1"/>
+                <w:sz w:val="24"/>
+                <w:szCs w:val="24"/>
+                <w:highlight w:val="lightGray"/>
+                <w:u w:val="single"/>
+                <w14:textOutline w14:w="9525" w14:cap="rnd" w14:cmpd="sng" w14:algn="ctr">
+                  <w14:solidFill>
+                    <w14:schemeClr w14:val="tx1"/>
+                  </w14:solidFill>
+                  <w14:prstDash w14:val="solid"/>
+                  <w14:bevel/>
+                </w14:textOutline>
+              </w:rPr>
+            </w:pPr>
+            <w:r>
+              <w:rPr>
+                <w:rFonts w:ascii="Segoe UI Emoji" w:eastAsia="Times New Roman" w:hAnsi="Segoe UI Emoji" w:cs="Calibri"/>
+                <w:color w:val="000000" w:themeColor="text1"/>
+                <w:sz w:val="24"/>
+                <w:szCs w:val="24"/>
+                <w:highlight w:val="lightGray"/>
+                <w:u w:val="single"/>
+                <w14:textOutline w14:w="9525" w14:cap="rnd" w14:cmpd="sng" w14:algn="ctr">
+                  <w14:solidFill>
+                    <w14:schemeClr w14:val="tx1"/>
+                  </w14:solidFill>
+                  <w14:prstDash w14:val="solid"/>
+                  <w14:bevel/>
+                </w14:textOutline>
               </w:rPr>
               <w:t>Computer name/model</w:t>
             </w:r>
@@ -322,7 +621,7 @@
         </w:tc>
         <w:tc>
           <w:tcPr>
-            <w:tcW w:w="3142" w:type="dxa"/>
+            <w:tcW w:w="2265" w:type="dxa"/>
             <w:tcMar>
               <w:top w:w="80" w:type="dxa"/>
               <w:left w:w="80" w:type="dxa"/>
@@ -337,15 +636,94 @@
               <w:jc w:val="center"/>
               <w:rPr>
                 <w:rFonts w:ascii="Segoe UI Emoji" w:eastAsia="Times New Roman" w:hAnsi="Segoe UI Emoji" w:cs="Calibri"/>
-                <w:sz w:val="24"/>
-                <w:szCs w:val="24"/>
-              </w:rPr>
-            </w:pPr>
-            <w:r>
-              <w:rPr>
-                <w:rFonts w:ascii="Segoe UI Emoji" w:eastAsia="Times New Roman" w:hAnsi="Segoe UI Emoji" w:cs="Calibri"/>
-                <w:sz w:val="24"/>
-                <w:szCs w:val="24"/>
+                <w:color w:val="000000" w:themeColor="text1"/>
+                <w:sz w:val="24"/>
+                <w:szCs w:val="24"/>
+                <w:highlight w:val="lightGray"/>
+                <w:u w:val="single"/>
+                <w14:textOutline w14:w="9525" w14:cap="rnd" w14:cmpd="sng" w14:algn="ctr">
+                  <w14:solidFill>
+                    <w14:schemeClr w14:val="tx1"/>
+                  </w14:solidFill>
+                  <w14:prstDash w14:val="solid"/>
+                  <w14:bevel/>
+                </w14:textOutline>
+              </w:rPr>
+            </w:pPr>
+            <w:r>
+              <w:rPr>
+                <w:rFonts w:ascii="Roboto" w:hAnsi="Roboto"/>
+                <w:color w:val="000000" w:themeColor="text1"/>
+                <w:sz w:val="18"/>
+                <w:szCs w:val="18"/>
+                <w:highlight w:val="lightGray"/>
+                <w:u w:val="single"/>
+                <w:shd w:val="clear" w:color="auto" w:fill="EBEBF0"/>
+                <w14:textOutline w14:w="9525" w14:cap="rnd" w14:cmpd="sng" w14:algn="ctr">
+                  <w14:solidFill>
+                    <w14:schemeClr w14:val="tx1"/>
+                  </w14:solidFill>
+                  <w14:prstDash w14:val="solid"/>
+                  <w14:bevel/>
+                </w14:textOutline>
+              </w:rPr>
+              <w:t xml:space="preserve">H5 Elite RTX 4070 </w:t>
+            </w:r>
+            <w:proofErr w:type="spellStart"/>
+            <w:r>
+              <w:rPr>
+                <w:rFonts w:ascii="Roboto" w:hAnsi="Roboto"/>
+                <w:color w:val="000000" w:themeColor="text1"/>
+                <w:sz w:val="18"/>
+                <w:szCs w:val="18"/>
+                <w:highlight w:val="lightGray"/>
+                <w:u w:val="single"/>
+                <w:shd w:val="clear" w:color="auto" w:fill="EBEBF0"/>
+                <w14:textOutline w14:w="9525" w14:cap="rnd" w14:cmpd="sng" w14:algn="ctr">
+                  <w14:solidFill>
+                    <w14:schemeClr w14:val="tx1"/>
+                  </w14:solidFill>
+                  <w14:prstDash w14:val="solid"/>
+                  <w14:bevel/>
+                </w14:textOutline>
+              </w:rPr>
+              <w:t>Ti</w:t>
+            </w:r>
+            <w:proofErr w:type="spellEnd"/>
+            <w:r>
+              <w:rPr>
+                <w:rFonts w:ascii="Roboto" w:hAnsi="Roboto"/>
+                <w:color w:val="000000" w:themeColor="text1"/>
+                <w:sz w:val="18"/>
+                <w:szCs w:val="18"/>
+                <w:highlight w:val="lightGray"/>
+                <w:u w:val="single"/>
+                <w:shd w:val="clear" w:color="auto" w:fill="EBEBF0"/>
+                <w14:textOutline w14:w="9525" w14:cap="rnd" w14:cmpd="sng" w14:algn="ctr">
+                  <w14:solidFill>
+                    <w14:schemeClr w14:val="tx1"/>
+                  </w14:solidFill>
+                  <w14:prstDash w14:val="solid"/>
+                  <w14:bevel/>
+                </w14:textOutline>
+              </w:rPr>
+              <w:t xml:space="preserve"> Prebuilt Gaming PC</w:t>
+            </w:r>
+            <w:r>
+              <w:rPr>
+                <w:rFonts w:ascii="Segoe UI Emoji" w:eastAsia="Times New Roman" w:hAnsi="Segoe UI Emoji" w:cs="Calibri"/>
+                <w:color w:val="000000" w:themeColor="text1"/>
+                <w:sz w:val="24"/>
+                <w:szCs w:val="24"/>
+                <w:highlight w:val="lightGray"/>
+                <w:u w:val="single"/>
+                <w14:textOutline w14:w="9525" w14:cap="rnd" w14:cmpd="sng" w14:algn="ctr">
+                  <w14:solidFill>
+                    <w14:schemeClr w14:val="tx1"/>
+                  </w14:solidFill>
+                  <w14:prstDash w14:val="solid"/>
+                  <w14:bevel/>
+                </w14:textOutline>
               </w:rPr>
               <w:t> </w:t>
             </w:r>
@@ -353,30 +731,90 @@
         </w:tc>
         <w:tc>
           <w:tcPr>
-            <w:tcW w:w="2457" w:type="dxa"/>
-            <w:tcMar>
-              <w:top w:w="80" w:type="dxa"/>
-              <w:left w:w="80" w:type="dxa"/>
-              <w:bottom w:w="80" w:type="dxa"/>
-              <w:right w:w="80" w:type="dxa"/>
-            </w:tcMar>
-            <w:hideMark/>
-          </w:tcPr>
+            <w:tcW w:w="1368" w:type="dxa"/>
+            <w:tcMar>
+              <w:top w:w="80" w:type="dxa"/>
+              <w:left w:w="80" w:type="dxa"/>
+              <w:bottom w:w="80" w:type="dxa"/>
+              <w:right w:w="80" w:type="dxa"/>
+            </w:tcMar>
+            <w:hideMark/>
+          </w:tcPr>
+          <w:p>
+            <w:pPr>
+              <w:pStyle w:val="Heading2"/>
+              <w:shd w:val="clear" w:color="auto" w:fill="000000"/>
+              <w:spacing w:before="0" w:line="300" w:lineRule="atLeast"/>
+              <w:rPr>
+                <w:rFonts w:ascii="Helvetica" w:hAnsi="Helvetica" w:cs="Helvetica"/>
+                <w:color w:val="000000" w:themeColor="text1"/>
+                <w:sz w:val="32"/>
+                <w:szCs w:val="32"/>
+                <w:highlight w:val="lightGray"/>
+                <w:u w:val="single"/>
+                <w14:textOutline w14:w="9525" w14:cap="rnd" w14:cmpd="sng" w14:algn="ctr">
+                  <w14:solidFill>
+                    <w14:schemeClr w14:val="tx1"/>
+                  </w14:solidFill>
+                  <w14:prstDash w14:val="solid"/>
+                  <w14:bevel/>
+                </w14:textOutline>
+              </w:rPr>
+            </w:pPr>
+            <w:r>
+              <w:rPr>
+                <w:rFonts w:ascii="Helvetica" w:hAnsi="Helvetica" w:cs="Helvetica"/>
+                <w:color w:val="000000" w:themeColor="text1"/>
+                <w:sz w:val="32"/>
+                <w:szCs w:val="32"/>
+                <w:highlight w:val="lightGray"/>
+                <w:u w:val="single"/>
+                <w14:textOutline w14:w="9525" w14:cap="rnd" w14:cmpd="sng" w14:algn="ctr">
+                  <w14:solidFill>
+                    <w14:schemeClr w14:val="tx1"/>
+                  </w14:solidFill>
+                  <w14:prstDash w14:val="solid"/>
+                  <w14:bevel/>
+                </w14:textOutline>
+              </w:rPr>
+              <w:t>MSI Thin GF63 GeForce RTX 4050 Laptop</w:t>
+            </w:r>
+          </w:p>
           <w:p>
             <w:pPr>
               <w:spacing w:after="0" w:line="240" w:lineRule="auto"/>
               <w:jc w:val="center"/>
               <w:rPr>
                 <w:rFonts w:ascii="Segoe UI Emoji" w:eastAsia="Times New Roman" w:hAnsi="Segoe UI Emoji" w:cs="Calibri"/>
-                <w:sz w:val="24"/>
-                <w:szCs w:val="24"/>
-              </w:rPr>
-            </w:pPr>
-            <w:r>
-              <w:rPr>
-                <w:rFonts w:ascii="Segoe UI Emoji" w:eastAsia="Times New Roman" w:hAnsi="Segoe UI Emoji" w:cs="Calibri"/>
-                <w:sz w:val="24"/>
-                <w:szCs w:val="24"/>
+                <w:color w:val="000000" w:themeColor="text1"/>
+                <w:sz w:val="24"/>
+                <w:szCs w:val="24"/>
+                <w:highlight w:val="lightGray"/>
+                <w:u w:val="single"/>
+                <w14:textOutline w14:w="9525" w14:cap="rnd" w14:cmpd="sng" w14:algn="ctr">
+                  <w14:solidFill>
+                    <w14:schemeClr w14:val="tx1"/>
+                  </w14:solidFill>
+                  <w14:prstDash w14:val="solid"/>
+                  <w14:bevel/>
+                </w14:textOutline>
+              </w:rPr>
+            </w:pPr>
+            <w:r>
+              <w:rPr>
+                <w:rFonts w:ascii="Segoe UI Emoji" w:eastAsia="Times New Roman" w:hAnsi="Segoe UI Emoji" w:cs="Calibri"/>
+                <w:color w:val="000000" w:themeColor="text1"/>
+                <w:sz w:val="24"/>
+                <w:szCs w:val="24"/>
+                <w:highlight w:val="lightGray"/>
+                <w:u w:val="single"/>
+                <w14:textOutline w14:w="9525" w14:cap="rnd" w14:cmpd="sng" w14:algn="ctr">
+                  <w14:solidFill>
+                    <w14:schemeClr w14:val="tx1"/>
+                  </w14:solidFill>
+                  <w14:prstDash w14:val="solid"/>
+                  <w14:bevel/>
+                </w14:textOutline>
               </w:rPr>
               <w:t> </w:t>
             </w:r>
@@ -384,7 +822,7 @@
         </w:tc>
         <w:tc>
           <w:tcPr>
-            <w:tcW w:w="2650" w:type="dxa"/>
+            <w:tcW w:w="1522" w:type="dxa"/>
             <w:tcMar>
               <w:top w:w="80" w:type="dxa"/>
               <w:left w:w="80" w:type="dxa"/>
@@ -399,46 +837,141 @@
               <w:jc w:val="center"/>
               <w:rPr>
                 <w:rFonts w:ascii="Segoe UI Emoji" w:eastAsia="Times New Roman" w:hAnsi="Segoe UI Emoji" w:cs="Calibri"/>
-                <w:sz w:val="24"/>
-                <w:szCs w:val="24"/>
-              </w:rPr>
-            </w:pPr>
-            <w:r>
-              <w:rPr>
-                <w:rFonts w:ascii="Segoe UI Emoji" w:eastAsia="Times New Roman" w:hAnsi="Segoe UI Emoji" w:cs="Calibri"/>
-                <w:sz w:val="24"/>
-                <w:szCs w:val="24"/>
+                <w:color w:val="000000" w:themeColor="text1"/>
+                <w:sz w:val="24"/>
+                <w:szCs w:val="24"/>
+                <w:highlight w:val="lightGray"/>
+                <w:u w:val="single"/>
+                <w14:textOutline w14:w="9525" w14:cap="rnd" w14:cmpd="sng" w14:algn="ctr">
+                  <w14:solidFill>
+                    <w14:schemeClr w14:val="tx1"/>
+                  </w14:solidFill>
+                  <w14:prstDash w14:val="solid"/>
+                  <w14:bevel/>
+                </w14:textOutline>
+              </w:rPr>
+            </w:pPr>
+            <w:r>
+              <w:rPr>
+                <w:rFonts w:ascii="Segoe UI Emoji" w:eastAsia="Times New Roman" w:hAnsi="Segoe UI Emoji" w:cs="Calibri"/>
+                <w:color w:val="000000" w:themeColor="text1"/>
+                <w:sz w:val="24"/>
+                <w:szCs w:val="24"/>
+                <w:highlight w:val="lightGray"/>
+                <w:u w:val="single"/>
+                <w14:textOutline w14:w="9525" w14:cap="rnd" w14:cmpd="sng" w14:algn="ctr">
+                  <w14:solidFill>
+                    <w14:schemeClr w14:val="tx1"/>
+                  </w14:solidFill>
+                  <w14:prstDash w14:val="solid"/>
+                  <w14:bevel/>
+                </w14:textOutline>
               </w:rPr>
               <w:t> </w:t>
             </w:r>
-          </w:p>
-        </w:tc>
-        <w:tc>
-          <w:tcPr>
-            <w:tcW w:w="3118" w:type="dxa"/>
-            <w:tcMar>
-              <w:top w:w="80" w:type="dxa"/>
-              <w:left w:w="80" w:type="dxa"/>
-              <w:bottom w:w="80" w:type="dxa"/>
-              <w:right w:w="80" w:type="dxa"/>
-            </w:tcMar>
-            <w:hideMark/>
-          </w:tcPr>
+            <w:r>
+              <w:rPr>
+                <w:rFonts w:ascii="Segoe UI Emoji" w:eastAsia="Times New Roman" w:hAnsi="Segoe UI Emoji" w:cs="Calibri"/>
+                <w:color w:val="000000" w:themeColor="text1"/>
+                <w:sz w:val="24"/>
+                <w:szCs w:val="24"/>
+                <w:highlight w:val="lightGray"/>
+                <w:u w:val="single"/>
+                <w14:textOutline w14:w="9525" w14:cap="rnd" w14:cmpd="sng" w14:algn="ctr">
+                  <w14:solidFill>
+                    <w14:schemeClr w14:val="tx1"/>
+                  </w14:solidFill>
+                  <w14:prstDash w14:val="solid"/>
+                  <w14:bevel/>
+                </w14:textOutline>
+              </w:rPr>
+              <w:t>Mac Pro</w:t>
+            </w:r>
+          </w:p>
+        </w:tc>
+        <w:tc>
+          <w:tcPr>
+            <w:tcW w:w="2033" w:type="dxa"/>
+            <w:tcMar>
+              <w:top w:w="80" w:type="dxa"/>
+              <w:left w:w="80" w:type="dxa"/>
+              <w:bottom w:w="80" w:type="dxa"/>
+              <w:right w:w="80" w:type="dxa"/>
+            </w:tcMar>
+            <w:hideMark/>
+          </w:tcPr>
+          <w:p>
+            <w:pPr>
+              <w:pStyle w:val="Heading1"/>
+              <w:shd w:val="clear" w:color="auto" w:fill="FFFFFF"/>
+              <w:rPr>
+                <w:rFonts w:ascii="Segoe UI" w:hAnsi="Segoe UI" w:cs="Segoe UI"/>
+                <w:color w:val="000000" w:themeColor="text1"/>
+                <w:highlight w:val="lightGray"/>
+                <w:u w:val="single"/>
+                <w14:textOutline w14:w="9525" w14:cap="rnd" w14:cmpd="sng" w14:algn="ctr">
+                  <w14:solidFill>
+                    <w14:schemeClr w14:val="tx1"/>
+                  </w14:solidFill>
+                  <w14:prstDash w14:val="solid"/>
+                  <w14:bevel/>
+                </w14:textOutline>
+              </w:rPr>
+            </w:pPr>
+            <w:r>
+              <w:rPr>
+                <w:rFonts w:ascii="Segoe UI" w:hAnsi="Segoe UI" w:cs="Segoe UI"/>
+                <w:b/>
+                <w:bCs/>
+                <w:color w:val="000000" w:themeColor="text1"/>
+                <w:highlight w:val="lightGray"/>
+                <w:u w:val="single"/>
+                <w14:textOutline w14:w="9525" w14:cap="rnd" w14:cmpd="sng" w14:algn="ctr">
+                  <w14:solidFill>
+                    <w14:schemeClr w14:val="tx1"/>
+                  </w14:solidFill>
+                  <w14:prstDash w14:val="solid"/>
+                  <w14:bevel/>
+                </w14:textOutline>
+              </w:rPr>
+              <w:t>MacBook Air 13-inch</w:t>
+            </w:r>
+          </w:p>
           <w:p>
             <w:pPr>
               <w:spacing w:after="0" w:line="240" w:lineRule="auto"/>
               <w:jc w:val="center"/>
               <w:rPr>
                 <w:rFonts w:ascii="Segoe UI Emoji" w:eastAsia="Times New Roman" w:hAnsi="Segoe UI Emoji" w:cs="Calibri"/>
-                <w:sz w:val="24"/>
-                <w:szCs w:val="24"/>
-              </w:rPr>
-            </w:pPr>
-            <w:r>
-              <w:rPr>
-                <w:rFonts w:ascii="Segoe UI Emoji" w:eastAsia="Times New Roman" w:hAnsi="Segoe UI Emoji" w:cs="Calibri"/>
-                <w:sz w:val="24"/>
-                <w:szCs w:val="24"/>
+                <w:color w:val="000000" w:themeColor="text1"/>
+                <w:sz w:val="24"/>
+                <w:szCs w:val="24"/>
+                <w:highlight w:val="lightGray"/>
+                <w:u w:val="single"/>
+                <w14:textOutline w14:w="9525" w14:cap="rnd" w14:cmpd="sng" w14:algn="ctr">
+                  <w14:solidFill>
+                    <w14:schemeClr w14:val="tx1"/>
+                  </w14:solidFill>
+                  <w14:prstDash w14:val="solid"/>
+                  <w14:bevel/>
+                </w14:textOutline>
+              </w:rPr>
+            </w:pPr>
+            <w:r>
+              <w:rPr>
+                <w:rFonts w:ascii="Segoe UI Emoji" w:eastAsia="Times New Roman" w:hAnsi="Segoe UI Emoji" w:cs="Calibri"/>
+                <w:color w:val="000000" w:themeColor="text1"/>
+                <w:sz w:val="24"/>
+                <w:szCs w:val="24"/>
+                <w:highlight w:val="lightGray"/>
+                <w:u w:val="single"/>
+                <w14:textOutline w14:w="9525" w14:cap="rnd" w14:cmpd="sng" w14:algn="ctr">
+                  <w14:solidFill>
+                    <w14:schemeClr w14:val="tx1"/>
+                  </w14:solidFill>
+                  <w14:prstDash w14:val="solid"/>
+                  <w14:bevel/>
+                </w14:textOutline>
               </w:rPr>
               <w:t> </w:t>
             </w:r>
@@ -448,29 +981,49 @@
       <w:tr>
         <w:tc>
           <w:tcPr>
-            <w:tcW w:w="3669" w:type="dxa"/>
-            <w:tcMar>
-              <w:top w:w="80" w:type="dxa"/>
-              <w:left w:w="80" w:type="dxa"/>
-              <w:bottom w:w="80" w:type="dxa"/>
-              <w:right w:w="80" w:type="dxa"/>
-            </w:tcMar>
-            <w:hideMark/>
-          </w:tcPr>
-          <w:p>
-            <w:pPr>
-              <w:spacing w:after="0" w:line="240" w:lineRule="auto"/>
-              <w:rPr>
-                <w:rFonts w:ascii="Segoe UI Emoji" w:eastAsia="Times New Roman" w:hAnsi="Segoe UI Emoji" w:cs="Calibri"/>
-                <w:sz w:val="24"/>
-                <w:szCs w:val="24"/>
-              </w:rPr>
-            </w:pPr>
-            <w:r>
-              <w:rPr>
-                <w:rFonts w:ascii="Segoe UI Emoji" w:eastAsia="Times New Roman" w:hAnsi="Segoe UI Emoji" w:cs="Calibri"/>
-                <w:sz w:val="24"/>
-                <w:szCs w:val="24"/>
+            <w:tcW w:w="2162" w:type="dxa"/>
+            <w:tcMar>
+              <w:top w:w="80" w:type="dxa"/>
+              <w:left w:w="80" w:type="dxa"/>
+              <w:bottom w:w="80" w:type="dxa"/>
+              <w:right w:w="80" w:type="dxa"/>
+            </w:tcMar>
+            <w:hideMark/>
+          </w:tcPr>
+          <w:p>
+            <w:pPr>
+              <w:spacing w:after="0" w:line="240" w:lineRule="auto"/>
+              <w:rPr>
+                <w:rFonts w:ascii="Segoe UI Emoji" w:eastAsia="Times New Roman" w:hAnsi="Segoe UI Emoji" w:cs="Calibri"/>
+                <w:color w:val="000000" w:themeColor="text1"/>
+                <w:sz w:val="24"/>
+                <w:szCs w:val="24"/>
+                <w:highlight w:val="lightGray"/>
+                <w:u w:val="single"/>
+                <w14:textOutline w14:w="9525" w14:cap="rnd" w14:cmpd="sng" w14:algn="ctr">
+                  <w14:solidFill>
+                    <w14:schemeClr w14:val="tx1"/>
+                  </w14:solidFill>
+                  <w14:prstDash w14:val="solid"/>
+                  <w14:bevel/>
+                </w14:textOutline>
+              </w:rPr>
+            </w:pPr>
+            <w:r>
+              <w:rPr>
+                <w:rFonts w:ascii="Segoe UI Emoji" w:eastAsia="Times New Roman" w:hAnsi="Segoe UI Emoji" w:cs="Calibri"/>
+                <w:color w:val="000000" w:themeColor="text1"/>
+                <w:sz w:val="24"/>
+                <w:szCs w:val="24"/>
+                <w:highlight w:val="lightGray"/>
+                <w:u w:val="single"/>
+                <w14:textOutline w14:w="9525" w14:cap="rnd" w14:cmpd="sng" w14:algn="ctr">
+                  <w14:solidFill>
+                    <w14:schemeClr w14:val="tx1"/>
+                  </w14:solidFill>
+                  <w14:prstDash w14:val="solid"/>
+                  <w14:bevel/>
+                </w14:textOutline>
               </w:rPr>
               <w:t>Processor (CPU)</w:t>
             </w:r>
@@ -478,30 +1031,141 @@
         </w:tc>
         <w:tc>
           <w:tcPr>
-            <w:tcW w:w="3142" w:type="dxa"/>
-            <w:tcMar>
-              <w:top w:w="80" w:type="dxa"/>
-              <w:left w:w="80" w:type="dxa"/>
-              <w:bottom w:w="80" w:type="dxa"/>
-              <w:right w:w="80" w:type="dxa"/>
-            </w:tcMar>
-            <w:hideMark/>
-          </w:tcPr>
+            <w:tcW w:w="2265" w:type="dxa"/>
+            <w:tcMar>
+              <w:top w:w="80" w:type="dxa"/>
+              <w:left w:w="80" w:type="dxa"/>
+              <w:bottom w:w="80" w:type="dxa"/>
+              <w:right w:w="80" w:type="dxa"/>
+            </w:tcMar>
+            <w:hideMark/>
+          </w:tcPr>
+          <w:p>
+            <w:pPr>
+              <w:numPr>
+                <w:ilvl w:val="0"/>
+                <w:numId w:val="1"/>
+              </w:numPr>
+              <w:pBdr>
+                <w:top w:val="single" w:sz="2" w:space="0" w:color="DCDBE6"/>
+                <w:left w:val="single" w:sz="2" w:space="0" w:color="DCDBE6"/>
+                <w:bottom w:val="single" w:sz="2" w:space="0" w:color="DCDBE6"/>
+                <w:right w:val="single" w:sz="2" w:space="0" w:color="DCDBE6"/>
+              </w:pBdr>
+              <w:shd w:val="clear" w:color="auto" w:fill="FFFFFF"/>
+              <w:spacing w:before="100" w:beforeAutospacing="1" w:after="100" w:afterAutospacing="1" w:line="240" w:lineRule="auto"/>
+              <w:rPr>
+                <w:rFonts w:ascii="Roboto" w:eastAsia="Times New Roman" w:hAnsi="Roboto" w:cs="Times New Roman"/>
+                <w:color w:val="000000" w:themeColor="text1"/>
+                <w:sz w:val="28"/>
+                <w:szCs w:val="28"/>
+                <w:highlight w:val="lightGray"/>
+                <w:u w:val="single"/>
+                <w:lang w:val="en-NZ" w:eastAsia="en-NZ"/>
+                <w14:textOutline w14:w="9525" w14:cap="rnd" w14:cmpd="sng" w14:algn="ctr">
+                  <w14:solidFill>
+                    <w14:schemeClr w14:val="tx1"/>
+                  </w14:solidFill>
+                  <w14:prstDash w14:val="solid"/>
+                  <w14:bevel/>
+                </w14:textOutline>
+              </w:rPr>
+            </w:pPr>
+            <w:r>
+              <w:rPr>
+                <w:rFonts w:ascii="Roboto" w:eastAsia="Times New Roman" w:hAnsi="Roboto" w:cs="Times New Roman"/>
+                <w:color w:val="000000" w:themeColor="text1"/>
+                <w:sz w:val="28"/>
+                <w:szCs w:val="28"/>
+                <w:highlight w:val="lightGray"/>
+                <w:u w:val="single"/>
+                <w:lang w:val="en-NZ" w:eastAsia="en-NZ"/>
+                <w14:textOutline w14:w="9525" w14:cap="rnd" w14:cmpd="sng" w14:algn="ctr">
+                  <w14:solidFill>
+                    <w14:schemeClr w14:val="tx1"/>
+                  </w14:solidFill>
+                  <w14:prstDash w14:val="solid"/>
+                  <w14:bevel/>
+                </w14:textOutline>
+              </w:rPr>
+              <w:t xml:space="preserve">AMD </w:t>
+            </w:r>
+            <w:proofErr w:type="spellStart"/>
+            <w:r>
+              <w:rPr>
+                <w:rFonts w:ascii="Roboto" w:eastAsia="Times New Roman" w:hAnsi="Roboto" w:cs="Times New Roman"/>
+                <w:color w:val="000000" w:themeColor="text1"/>
+                <w:sz w:val="28"/>
+                <w:szCs w:val="28"/>
+                <w:highlight w:val="lightGray"/>
+                <w:u w:val="single"/>
+                <w:lang w:val="en-NZ" w:eastAsia="en-NZ"/>
+                <w14:textOutline w14:w="9525" w14:cap="rnd" w14:cmpd="sng" w14:algn="ctr">
+                  <w14:solidFill>
+                    <w14:schemeClr w14:val="tx1"/>
+                  </w14:solidFill>
+                  <w14:prstDash w14:val="solid"/>
+                  <w14:bevel/>
+                </w14:textOutline>
+              </w:rPr>
+              <w:t>Ryzen</w:t>
+            </w:r>
+            <w:proofErr w:type="spellEnd"/>
+            <w:r>
+              <w:rPr>
+                <w:rFonts w:ascii="Roboto" w:eastAsia="Times New Roman" w:hAnsi="Roboto" w:cs="Times New Roman"/>
+                <w:color w:val="000000" w:themeColor="text1"/>
+                <w:sz w:val="28"/>
+                <w:szCs w:val="28"/>
+                <w:highlight w:val="lightGray"/>
+                <w:u w:val="single"/>
+                <w:lang w:val="en-NZ" w:eastAsia="en-NZ"/>
+                <w14:textOutline w14:w="9525" w14:cap="rnd" w14:cmpd="sng" w14:algn="ctr">
+                  <w14:solidFill>
+                    <w14:schemeClr w14:val="tx1"/>
+                  </w14:solidFill>
+                  <w14:prstDash w14:val="solid"/>
+                  <w14:bevel/>
+                </w14:textOutline>
+              </w:rPr>
+              <w:t xml:space="preserve"> 7 5800X</w:t>
+            </w:r>
+          </w:p>
           <w:p>
             <w:pPr>
               <w:spacing w:after="0" w:line="240" w:lineRule="auto"/>
               <w:jc w:val="center"/>
               <w:rPr>
                 <w:rFonts w:ascii="Segoe UI Emoji" w:eastAsia="Times New Roman" w:hAnsi="Segoe UI Emoji" w:cs="Calibri"/>
-                <w:sz w:val="24"/>
-                <w:szCs w:val="24"/>
-              </w:rPr>
-            </w:pPr>
-            <w:r>
-              <w:rPr>
-                <w:rFonts w:ascii="Segoe UI Emoji" w:eastAsia="Times New Roman" w:hAnsi="Segoe UI Emoji" w:cs="Calibri"/>
-                <w:sz w:val="24"/>
-                <w:szCs w:val="24"/>
+                <w:color w:val="000000" w:themeColor="text1"/>
+                <w:sz w:val="24"/>
+                <w:szCs w:val="24"/>
+                <w:highlight w:val="lightGray"/>
+                <w:u w:val="single"/>
+                <w14:textOutline w14:w="9525" w14:cap="rnd" w14:cmpd="sng" w14:algn="ctr">
+                  <w14:solidFill>
+                    <w14:schemeClr w14:val="tx1"/>
+                  </w14:solidFill>
+                  <w14:prstDash w14:val="solid"/>
+                  <w14:bevel/>
+                </w14:textOutline>
+              </w:rPr>
+            </w:pPr>
+            <w:r>
+              <w:rPr>
+                <w:rFonts w:ascii="Segoe UI Emoji" w:eastAsia="Times New Roman" w:hAnsi="Segoe UI Emoji" w:cs="Calibri"/>
+                <w:color w:val="000000" w:themeColor="text1"/>
+                <w:sz w:val="24"/>
+                <w:szCs w:val="24"/>
+                <w:highlight w:val="lightGray"/>
+                <w:u w:val="single"/>
+                <w14:textOutline w14:w="9525" w14:cap="rnd" w14:cmpd="sng" w14:algn="ctr">
+                  <w14:solidFill>
+                    <w14:schemeClr w14:val="tx1"/>
+                  </w14:solidFill>
+                  <w14:prstDash w14:val="solid"/>
+                  <w14:bevel/>
+                </w14:textOutline>
               </w:rPr>
               <w:t> </w:t>
             </w:r>
@@ -509,7 +1173,7 @@
         </w:tc>
         <w:tc>
           <w:tcPr>
-            <w:tcW w:w="2457" w:type="dxa"/>
+            <w:tcW w:w="1368" w:type="dxa"/>
             <w:tcMar>
               <w:top w:w="80" w:type="dxa"/>
               <w:left w:w="80" w:type="dxa"/>
@@ -524,15 +1188,54 @@
               <w:jc w:val="center"/>
               <w:rPr>
                 <w:rFonts w:ascii="Segoe UI Emoji" w:eastAsia="Times New Roman" w:hAnsi="Segoe UI Emoji" w:cs="Calibri"/>
-                <w:sz w:val="24"/>
-                <w:szCs w:val="24"/>
-              </w:rPr>
-            </w:pPr>
-            <w:r>
-              <w:rPr>
-                <w:rFonts w:ascii="Segoe UI Emoji" w:eastAsia="Times New Roman" w:hAnsi="Segoe UI Emoji" w:cs="Calibri"/>
-                <w:sz w:val="24"/>
-                <w:szCs w:val="24"/>
+                <w:color w:val="000000" w:themeColor="text1"/>
+                <w:sz w:val="24"/>
+                <w:szCs w:val="24"/>
+                <w:highlight w:val="lightGray"/>
+                <w:u w:val="single"/>
+                <w14:textOutline w14:w="9525" w14:cap="rnd" w14:cmpd="sng" w14:algn="ctr">
+                  <w14:solidFill>
+                    <w14:schemeClr w14:val="tx1"/>
+                  </w14:solidFill>
+                  <w14:prstDash w14:val="solid"/>
+                  <w14:bevel/>
+                </w14:textOutline>
+              </w:rPr>
+            </w:pPr>
+            <w:r>
+              <w:rPr>
+                <w:rFonts w:ascii="Helvetica" w:hAnsi="Helvetica" w:cs="Helvetica"/>
+                <w:color w:val="000000" w:themeColor="text1"/>
+                <w:sz w:val="24"/>
+                <w:szCs w:val="24"/>
+                <w:highlight w:val="lightGray"/>
+                <w:u w:val="single"/>
+                <w:shd w:val="clear" w:color="auto" w:fill="000000"/>
+                <w14:textOutline w14:w="9525" w14:cap="rnd" w14:cmpd="sng" w14:algn="ctr">
+                  <w14:solidFill>
+                    <w14:schemeClr w14:val="tx1"/>
+                  </w14:solidFill>
+                  <w14:prstDash w14:val="solid"/>
+                  <w14:bevel/>
+                </w14:textOutline>
+              </w:rPr>
+              <w:t> Intel Core i5-12450H</w:t>
+            </w:r>
+            <w:r>
+              <w:rPr>
+                <w:rFonts w:ascii="Segoe UI Emoji" w:eastAsia="Times New Roman" w:hAnsi="Segoe UI Emoji" w:cs="Calibri"/>
+                <w:color w:val="000000" w:themeColor="text1"/>
+                <w:sz w:val="24"/>
+                <w:szCs w:val="24"/>
+                <w:highlight w:val="lightGray"/>
+                <w:u w:val="single"/>
+                <w14:textOutline w14:w="9525" w14:cap="rnd" w14:cmpd="sng" w14:algn="ctr">
+                  <w14:solidFill>
+                    <w14:schemeClr w14:val="tx1"/>
+                  </w14:solidFill>
+                  <w14:prstDash w14:val="solid"/>
+                  <w14:bevel/>
+                </w14:textOutline>
               </w:rPr>
               <w:t> </w:t>
             </w:r>
@@ -540,38 +1243,94 @@
         </w:tc>
         <w:tc>
           <w:tcPr>
-            <w:tcW w:w="2650" w:type="dxa"/>
-            <w:tcMar>
-              <w:top w:w="80" w:type="dxa"/>
-              <w:left w:w="80" w:type="dxa"/>
-              <w:bottom w:w="80" w:type="dxa"/>
-              <w:right w:w="80" w:type="dxa"/>
-            </w:tcMar>
-            <w:hideMark/>
-          </w:tcPr>
+            <w:tcW w:w="1522" w:type="dxa"/>
+            <w:tcMar>
+              <w:top w:w="80" w:type="dxa"/>
+              <w:left w:w="80" w:type="dxa"/>
+              <w:bottom w:w="80" w:type="dxa"/>
+              <w:right w:w="80" w:type="dxa"/>
+            </w:tcMar>
+            <w:hideMark/>
+          </w:tcPr>
+          <w:p>
+            <w:pPr>
+              <w:pStyle w:val="Heading3"/>
+              <w:shd w:val="clear" w:color="auto" w:fill="FFFFFF"/>
+              <w:spacing w:before="0"/>
+              <w:rPr>
+                <w:rFonts w:ascii="Helvetica" w:hAnsi="Helvetica" w:cs="Helvetica"/>
+                <w:color w:val="000000" w:themeColor="text1"/>
+                <w:spacing w:val="-6"/>
+                <w:highlight w:val="lightGray"/>
+                <w:u w:val="single"/>
+                <w14:textOutline w14:w="9525" w14:cap="rnd" w14:cmpd="sng" w14:algn="ctr">
+                  <w14:solidFill>
+                    <w14:schemeClr w14:val="tx1"/>
+                  </w14:solidFill>
+                  <w14:prstDash w14:val="solid"/>
+                  <w14:bevel/>
+                </w14:textOutline>
+              </w:rPr>
+            </w:pPr>
+            <w:r>
+              <w:rPr>
+                <w:rFonts w:ascii="Segoe UI Emoji" w:eastAsia="Times New Roman" w:hAnsi="Segoe UI Emoji" w:cs="Calibri"/>
+                <w:color w:val="000000" w:themeColor="text1"/>
+                <w:highlight w:val="lightGray"/>
+                <w:u w:val="single"/>
+                <w14:textOutline w14:w="9525" w14:cap="rnd" w14:cmpd="sng" w14:algn="ctr">
+                  <w14:solidFill>
+                    <w14:schemeClr w14:val="tx1"/>
+                  </w14:solidFill>
+                  <w14:prstDash w14:val="solid"/>
+                  <w14:bevel/>
+                </w14:textOutline>
+              </w:rPr>
+              <w:t> </w:t>
+            </w:r>
+            <w:r>
+              <w:rPr>
+                <w:rFonts w:ascii="Helvetica" w:hAnsi="Helvetica" w:cs="Helvetica"/>
+                <w:color w:val="000000" w:themeColor="text1"/>
+                <w:spacing w:val="-6"/>
+                <w:highlight w:val="lightGray"/>
+                <w:u w:val="single"/>
+                <w14:textOutline w14:w="9525" w14:cap="rnd" w14:cmpd="sng" w14:algn="ctr">
+                  <w14:solidFill>
+                    <w14:schemeClr w14:val="tx1"/>
+                  </w14:solidFill>
+                  <w14:prstDash w14:val="solid"/>
+                  <w14:bevel/>
+                </w14:textOutline>
+              </w:rPr>
+              <w:t>AMD Radeon Pro W5500X</w:t>
+            </w:r>
+          </w:p>
           <w:p>
             <w:pPr>
               <w:spacing w:after="0" w:line="240" w:lineRule="auto"/>
               <w:jc w:val="center"/>
               <w:rPr>
                 <w:rFonts w:ascii="Segoe UI Emoji" w:eastAsia="Times New Roman" w:hAnsi="Segoe UI Emoji" w:cs="Calibri"/>
-                <w:sz w:val="24"/>
-                <w:szCs w:val="24"/>
-              </w:rPr>
-            </w:pPr>
-            <w:r>
-              <w:rPr>
-                <w:rFonts w:ascii="Segoe UI Emoji" w:eastAsia="Times New Roman" w:hAnsi="Segoe UI Emoji" w:cs="Calibri"/>
-                <w:sz w:val="24"/>
-                <w:szCs w:val="24"/>
-              </w:rPr>
-              <w:t> </w:t>
-            </w:r>
-          </w:p>
-        </w:tc>
-        <w:tc>
-          <w:tcPr>
-            <w:tcW w:w="3118" w:type="dxa"/>
+                <w:color w:val="000000" w:themeColor="text1"/>
+                <w:sz w:val="24"/>
+                <w:szCs w:val="24"/>
+                <w:highlight w:val="lightGray"/>
+                <w:u w:val="single"/>
+                <w14:textOutline w14:w="9525" w14:cap="rnd" w14:cmpd="sng" w14:algn="ctr">
+                  <w14:solidFill>
+                    <w14:schemeClr w14:val="tx1"/>
+                  </w14:solidFill>
+                  <w14:prstDash w14:val="solid"/>
+                  <w14:bevel/>
+                </w14:textOutline>
+              </w:rPr>
+            </w:pPr>
+          </w:p>
+        </w:tc>
+        <w:tc>
+          <w:tcPr>
+            <w:tcW w:w="2033" w:type="dxa"/>
             <w:tcMar>
               <w:top w:w="80" w:type="dxa"/>
               <w:left w:w="80" w:type="dxa"/>
@@ -586,17 +1345,27 @@
               <w:jc w:val="center"/>
               <w:rPr>
                 <w:rFonts w:ascii="Segoe UI Emoji" w:eastAsia="Times New Roman" w:hAnsi="Segoe UI Emoji" w:cs="Calibri"/>
-                <w:sz w:val="24"/>
-                <w:szCs w:val="24"/>
-              </w:rPr>
-            </w:pPr>
-            <w:r>
-              <w:rPr>
-                <w:rFonts w:ascii="Segoe UI Emoji" w:eastAsia="Times New Roman" w:hAnsi="Segoe UI Emoji" w:cs="Calibri"/>
-                <w:sz w:val="24"/>
-                <w:szCs w:val="24"/>
-              </w:rPr>
-              <w:t> </w:t>
+                <w:color w:val="000000" w:themeColor="text1"/>
+                <w:sz w:val="24"/>
+                <w:szCs w:val="24"/>
+                <w:highlight w:val="lightGray"/>
+                <w:u w:val="single"/>
+                <w14:textOutline w14:w="9525" w14:cap="rnd" w14:cmpd="sng" w14:algn="ctr">
+                  <w14:solidFill>
+                    <w14:schemeClr w14:val="tx1"/>
+                  </w14:solidFill>
+                  <w14:prstDash w14:val="solid"/>
+                  <w14:bevel/>
+                </w14:textOutline>
+              </w:rPr>
+            </w:pPr>
+            <w:r>
+              <w:rPr>
+                <w:rFonts w:ascii="Segoe UI" w:hAnsi="Segoe UI" w:cs="Segoe UI"/>
+                <w:color w:val="666666"/>
+                <w:shd w:val="clear" w:color="auto" w:fill="F7F7F7"/>
+              </w:rPr>
+              <w:t>Apple M1 chip with 8-core CPU</w:t>
             </w:r>
           </w:p>
         </w:tc>
@@ -604,29 +1373,49 @@
       <w:tr>
         <w:tc>
           <w:tcPr>
-            <w:tcW w:w="3669" w:type="dxa"/>
-            <w:tcMar>
-              <w:top w:w="80" w:type="dxa"/>
-              <w:left w:w="80" w:type="dxa"/>
-              <w:bottom w:w="80" w:type="dxa"/>
-              <w:right w:w="80" w:type="dxa"/>
-            </w:tcMar>
-            <w:hideMark/>
-          </w:tcPr>
-          <w:p>
-            <w:pPr>
-              <w:spacing w:after="0" w:line="240" w:lineRule="auto"/>
-              <w:rPr>
-                <w:rFonts w:ascii="Segoe UI Emoji" w:eastAsia="Times New Roman" w:hAnsi="Segoe UI Emoji" w:cs="Calibri"/>
-                <w:sz w:val="24"/>
-                <w:szCs w:val="24"/>
-              </w:rPr>
-            </w:pPr>
-            <w:r>
-              <w:rPr>
-                <w:rFonts w:ascii="Segoe UI Emoji" w:eastAsia="Times New Roman" w:hAnsi="Segoe UI Emoji" w:cs="Calibri"/>
-                <w:sz w:val="24"/>
-                <w:szCs w:val="24"/>
+            <w:tcW w:w="2162" w:type="dxa"/>
+            <w:tcMar>
+              <w:top w:w="80" w:type="dxa"/>
+              <w:left w:w="80" w:type="dxa"/>
+              <w:bottom w:w="80" w:type="dxa"/>
+              <w:right w:w="80" w:type="dxa"/>
+            </w:tcMar>
+            <w:hideMark/>
+          </w:tcPr>
+          <w:p>
+            <w:pPr>
+              <w:spacing w:after="0" w:line="240" w:lineRule="auto"/>
+              <w:rPr>
+                <w:rFonts w:ascii="Segoe UI Emoji" w:eastAsia="Times New Roman" w:hAnsi="Segoe UI Emoji" w:cs="Calibri"/>
+                <w:color w:val="000000" w:themeColor="text1"/>
+                <w:sz w:val="24"/>
+                <w:szCs w:val="24"/>
+                <w:highlight w:val="lightGray"/>
+                <w:u w:val="single"/>
+                <w14:textOutline w14:w="9525" w14:cap="rnd" w14:cmpd="sng" w14:algn="ctr">
+                  <w14:solidFill>
+                    <w14:schemeClr w14:val="tx1"/>
+                  </w14:solidFill>
+                  <w14:prstDash w14:val="solid"/>
+                  <w14:bevel/>
+                </w14:textOutline>
+              </w:rPr>
+            </w:pPr>
+            <w:r>
+              <w:rPr>
+                <w:rFonts w:ascii="Segoe UI Emoji" w:eastAsia="Times New Roman" w:hAnsi="Segoe UI Emoji" w:cs="Calibri"/>
+                <w:color w:val="000000" w:themeColor="text1"/>
+                <w:sz w:val="24"/>
+                <w:szCs w:val="24"/>
+                <w:highlight w:val="lightGray"/>
+                <w:u w:val="single"/>
+                <w14:textOutline w14:w="9525" w14:cap="rnd" w14:cmpd="sng" w14:algn="ctr">
+                  <w14:solidFill>
+                    <w14:schemeClr w14:val="tx1"/>
+                  </w14:solidFill>
+                  <w14:prstDash w14:val="solid"/>
+                  <w14:bevel/>
+                </w14:textOutline>
               </w:rPr>
               <w:t>Operating System</w:t>
             </w:r>
@@ -634,7 +1423,7 @@
         </w:tc>
         <w:tc>
           <w:tcPr>
-            <w:tcW w:w="3142" w:type="dxa"/>
+            <w:tcW w:w="2265" w:type="dxa"/>
             <w:tcMar>
               <w:top w:w="80" w:type="dxa"/>
               <w:left w:w="80" w:type="dxa"/>
@@ -649,15 +1438,54 @@
               <w:jc w:val="center"/>
               <w:rPr>
                 <w:rFonts w:ascii="Segoe UI Emoji" w:eastAsia="Times New Roman" w:hAnsi="Segoe UI Emoji" w:cs="Calibri"/>
-                <w:sz w:val="24"/>
-                <w:szCs w:val="24"/>
-              </w:rPr>
-            </w:pPr>
-            <w:r>
-              <w:rPr>
-                <w:rFonts w:ascii="Segoe UI Emoji" w:eastAsia="Times New Roman" w:hAnsi="Segoe UI Emoji" w:cs="Calibri"/>
-                <w:sz w:val="24"/>
-                <w:szCs w:val="24"/>
+                <w:color w:val="000000" w:themeColor="text1"/>
+                <w:sz w:val="24"/>
+                <w:szCs w:val="24"/>
+                <w:highlight w:val="lightGray"/>
+                <w:u w:val="single"/>
+                <w14:textOutline w14:w="9525" w14:cap="rnd" w14:cmpd="sng" w14:algn="ctr">
+                  <w14:solidFill>
+                    <w14:schemeClr w14:val="tx1"/>
+                  </w14:solidFill>
+                  <w14:prstDash w14:val="solid"/>
+                  <w14:bevel/>
+                </w14:textOutline>
+              </w:rPr>
+            </w:pPr>
+            <w:r>
+              <w:rPr>
+                <w:rFonts w:ascii="Roboto" w:hAnsi="Roboto"/>
+                <w:color w:val="000000" w:themeColor="text1"/>
+                <w:sz w:val="28"/>
+                <w:szCs w:val="28"/>
+                <w:highlight w:val="lightGray"/>
+                <w:u w:val="single"/>
+                <w:shd w:val="clear" w:color="auto" w:fill="FFFFFF"/>
+                <w14:textOutline w14:w="9525" w14:cap="rnd" w14:cmpd="sng" w14:algn="ctr">
+                  <w14:solidFill>
+                    <w14:schemeClr w14:val="tx1"/>
+                  </w14:solidFill>
+                  <w14:prstDash w14:val="solid"/>
+                  <w14:bevel/>
+                </w14:textOutline>
+              </w:rPr>
+              <w:t>Windows 11 Home</w:t>
+            </w:r>
+            <w:r>
+              <w:rPr>
+                <w:rFonts w:ascii="Segoe UI Emoji" w:eastAsia="Times New Roman" w:hAnsi="Segoe UI Emoji" w:cs="Calibri"/>
+                <w:color w:val="000000" w:themeColor="text1"/>
+                <w:sz w:val="24"/>
+                <w:szCs w:val="24"/>
+                <w:highlight w:val="lightGray"/>
+                <w:u w:val="single"/>
+                <w14:textOutline w14:w="9525" w14:cap="rnd" w14:cmpd="sng" w14:algn="ctr">
+                  <w14:solidFill>
+                    <w14:schemeClr w14:val="tx1"/>
+                  </w14:solidFill>
+                  <w14:prstDash w14:val="solid"/>
+                  <w14:bevel/>
+                </w14:textOutline>
               </w:rPr>
               <w:t> </w:t>
             </w:r>
@@ -665,7 +1493,7 @@
         </w:tc>
         <w:tc>
           <w:tcPr>
-            <w:tcW w:w="2457" w:type="dxa"/>
+            <w:tcW w:w="1368" w:type="dxa"/>
             <w:tcMar>
               <w:top w:w="80" w:type="dxa"/>
               <w:left w:w="80" w:type="dxa"/>
@@ -680,23 +1508,61 @@
               <w:jc w:val="center"/>
               <w:rPr>
                 <w:rFonts w:ascii="Segoe UI Emoji" w:eastAsia="Times New Roman" w:hAnsi="Segoe UI Emoji" w:cs="Calibri"/>
-                <w:sz w:val="24"/>
-                <w:szCs w:val="24"/>
-              </w:rPr>
-            </w:pPr>
-            <w:r>
-              <w:rPr>
-                <w:rFonts w:ascii="Segoe UI Emoji" w:eastAsia="Times New Roman" w:hAnsi="Segoe UI Emoji" w:cs="Calibri"/>
-                <w:sz w:val="24"/>
-                <w:szCs w:val="24"/>
+                <w:color w:val="000000" w:themeColor="text1"/>
+                <w:sz w:val="24"/>
+                <w:szCs w:val="24"/>
+                <w:highlight w:val="lightGray"/>
+                <w:u w:val="single"/>
+                <w14:textOutline w14:w="9525" w14:cap="rnd" w14:cmpd="sng" w14:algn="ctr">
+                  <w14:solidFill>
+                    <w14:schemeClr w14:val="tx1"/>
+                  </w14:solidFill>
+                  <w14:prstDash w14:val="solid"/>
+                  <w14:bevel/>
+                </w14:textOutline>
+              </w:rPr>
+            </w:pPr>
+            <w:r>
+              <w:rPr>
+                <w:rFonts w:ascii="Segoe UI Emoji" w:eastAsia="Times New Roman" w:hAnsi="Segoe UI Emoji" w:cs="Calibri"/>
+                <w:color w:val="000000" w:themeColor="text1"/>
+                <w:sz w:val="24"/>
+                <w:szCs w:val="24"/>
+                <w:highlight w:val="lightGray"/>
+                <w:u w:val="single"/>
+                <w14:textOutline w14:w="9525" w14:cap="rnd" w14:cmpd="sng" w14:algn="ctr">
+                  <w14:solidFill>
+                    <w14:schemeClr w14:val="tx1"/>
+                  </w14:solidFill>
+                  <w14:prstDash w14:val="solid"/>
+                  <w14:bevel/>
+                </w14:textOutline>
               </w:rPr>
               <w:t> </w:t>
             </w:r>
-          </w:p>
-        </w:tc>
-        <w:tc>
-          <w:tcPr>
-            <w:tcW w:w="2650" w:type="dxa"/>
+            <w:r>
+              <w:rPr>
+                <w:rFonts w:ascii="Segoe UI Emoji" w:eastAsia="Times New Roman" w:hAnsi="Segoe UI Emoji" w:cs="Calibri"/>
+                <w:color w:val="000000" w:themeColor="text1"/>
+                <w:sz w:val="24"/>
+                <w:szCs w:val="24"/>
+                <w:highlight w:val="lightGray"/>
+                <w:u w:val="single"/>
+                <w14:textOutline w14:w="9525" w14:cap="rnd" w14:cmpd="sng" w14:algn="ctr">
+                  <w14:solidFill>
+                    <w14:schemeClr w14:val="tx1"/>
+                  </w14:solidFill>
+                  <w14:prstDash w14:val="solid"/>
+                  <w14:bevel/>
+                </w14:textOutline>
+              </w:rPr>
+              <w:t>N/A</w:t>
+            </w:r>
+          </w:p>
+        </w:tc>
+        <w:tc>
+          <w:tcPr>
+            <w:tcW w:w="1522" w:type="dxa"/>
             <w:tcMar>
               <w:top w:w="80" w:type="dxa"/>
               <w:left w:w="80" w:type="dxa"/>
@@ -711,23 +1577,61 @@
               <w:jc w:val="center"/>
               <w:rPr>
                 <w:rFonts w:ascii="Segoe UI Emoji" w:eastAsia="Times New Roman" w:hAnsi="Segoe UI Emoji" w:cs="Calibri"/>
-                <w:sz w:val="24"/>
-                <w:szCs w:val="24"/>
-              </w:rPr>
-            </w:pPr>
-            <w:r>
-              <w:rPr>
-                <w:rFonts w:ascii="Segoe UI Emoji" w:eastAsia="Times New Roman" w:hAnsi="Segoe UI Emoji" w:cs="Calibri"/>
-                <w:sz w:val="24"/>
-                <w:szCs w:val="24"/>
+                <w:color w:val="000000" w:themeColor="text1"/>
+                <w:sz w:val="24"/>
+                <w:szCs w:val="24"/>
+                <w:highlight w:val="lightGray"/>
+                <w:u w:val="single"/>
+                <w14:textOutline w14:w="9525" w14:cap="rnd" w14:cmpd="sng" w14:algn="ctr">
+                  <w14:solidFill>
+                    <w14:schemeClr w14:val="tx1"/>
+                  </w14:solidFill>
+                  <w14:prstDash w14:val="solid"/>
+                  <w14:bevel/>
+                </w14:textOutline>
+              </w:rPr>
+            </w:pPr>
+            <w:r>
+              <w:rPr>
+                <w:rFonts w:ascii="Segoe UI Emoji" w:eastAsia="Times New Roman" w:hAnsi="Segoe UI Emoji" w:cs="Calibri"/>
+                <w:color w:val="000000" w:themeColor="text1"/>
+                <w:sz w:val="24"/>
+                <w:szCs w:val="24"/>
+                <w:highlight w:val="lightGray"/>
+                <w:u w:val="single"/>
+                <w14:textOutline w14:w="9525" w14:cap="rnd" w14:cmpd="sng" w14:algn="ctr">
+                  <w14:solidFill>
+                    <w14:schemeClr w14:val="tx1"/>
+                  </w14:solidFill>
+                  <w14:prstDash w14:val="solid"/>
+                  <w14:bevel/>
+                </w14:textOutline>
               </w:rPr>
               <w:t> </w:t>
             </w:r>
-          </w:p>
-        </w:tc>
-        <w:tc>
-          <w:tcPr>
-            <w:tcW w:w="3118" w:type="dxa"/>
+            <w:r>
+              <w:rPr>
+                <w:rFonts w:ascii="Segoe UI Emoji" w:eastAsia="Times New Roman" w:hAnsi="Segoe UI Emoji" w:cs="Calibri"/>
+                <w:color w:val="000000" w:themeColor="text1"/>
+                <w:sz w:val="24"/>
+                <w:szCs w:val="24"/>
+                <w:highlight w:val="lightGray"/>
+                <w:u w:val="single"/>
+                <w14:textOutline w14:w="9525" w14:cap="rnd" w14:cmpd="sng" w14:algn="ctr">
+                  <w14:solidFill>
+                    <w14:schemeClr w14:val="tx1"/>
+                  </w14:solidFill>
+                  <w14:prstDash w14:val="solid"/>
+                  <w14:bevel/>
+                </w14:textOutline>
+              </w:rPr>
+              <w:t>Windows 11</w:t>
+            </w:r>
+          </w:p>
+        </w:tc>
+        <w:tc>
+          <w:tcPr>
+            <w:tcW w:w="2033" w:type="dxa"/>
             <w:tcMar>
               <w:top w:w="80" w:type="dxa"/>
               <w:left w:w="80" w:type="dxa"/>
@@ -742,17 +1646,37 @@
               <w:jc w:val="center"/>
               <w:rPr>
                 <w:rFonts w:ascii="Segoe UI Emoji" w:eastAsia="Times New Roman" w:hAnsi="Segoe UI Emoji" w:cs="Calibri"/>
-                <w:sz w:val="24"/>
-                <w:szCs w:val="24"/>
-              </w:rPr>
-            </w:pPr>
-            <w:r>
-              <w:rPr>
-                <w:rFonts w:ascii="Segoe UI Emoji" w:eastAsia="Times New Roman" w:hAnsi="Segoe UI Emoji" w:cs="Calibri"/>
-                <w:sz w:val="24"/>
-                <w:szCs w:val="24"/>
-              </w:rPr>
-              <w:t> </w:t>
+                <w:color w:val="000000" w:themeColor="text1"/>
+                <w:sz w:val="24"/>
+                <w:szCs w:val="24"/>
+                <w:highlight w:val="lightGray"/>
+                <w:u w:val="single"/>
+                <w14:textOutline w14:w="9525" w14:cap="rnd" w14:cmpd="sng" w14:algn="ctr">
+                  <w14:solidFill>
+                    <w14:schemeClr w14:val="tx1"/>
+                  </w14:solidFill>
+                  <w14:prstDash w14:val="solid"/>
+                  <w14:bevel/>
+                </w14:textOutline>
+              </w:rPr>
+            </w:pPr>
+            <w:r>
+              <w:rPr>
+                <w:rFonts w:ascii="Segoe UI Emoji" w:eastAsia="Times New Roman" w:hAnsi="Segoe UI Emoji" w:cs="Calibri"/>
+                <w:color w:val="000000" w:themeColor="text1"/>
+                <w:sz w:val="24"/>
+                <w:szCs w:val="24"/>
+                <w:highlight w:val="lightGray"/>
+                <w:u w:val="single"/>
+                <w14:textOutline w14:w="9525" w14:cap="rnd" w14:cmpd="sng" w14:algn="ctr">
+                  <w14:solidFill>
+                    <w14:schemeClr w14:val="tx1"/>
+                  </w14:solidFill>
+                  <w14:prstDash w14:val="solid"/>
+                  <w14:bevel/>
+                </w14:textOutline>
+              </w:rPr>
+              <w:t>Windows 11</w:t>
             </w:r>
           </w:p>
         </w:tc>
@@ -760,29 +1684,49 @@
       <w:tr>
         <w:tc>
           <w:tcPr>
-            <w:tcW w:w="3669" w:type="dxa"/>
-            <w:tcMar>
-              <w:top w:w="80" w:type="dxa"/>
-              <w:left w:w="80" w:type="dxa"/>
-              <w:bottom w:w="80" w:type="dxa"/>
-              <w:right w:w="80" w:type="dxa"/>
-            </w:tcMar>
-            <w:hideMark/>
-          </w:tcPr>
-          <w:p>
-            <w:pPr>
-              <w:spacing w:after="0" w:line="240" w:lineRule="auto"/>
-              <w:rPr>
-                <w:rFonts w:ascii="Segoe UI Emoji" w:eastAsia="Times New Roman" w:hAnsi="Segoe UI Emoji" w:cs="Calibri"/>
-                <w:sz w:val="24"/>
-                <w:szCs w:val="24"/>
-              </w:rPr>
-            </w:pPr>
-            <w:r>
-              <w:rPr>
-                <w:rFonts w:ascii="Segoe UI Emoji" w:eastAsia="Times New Roman" w:hAnsi="Segoe UI Emoji" w:cs="Calibri"/>
-                <w:sz w:val="24"/>
-                <w:szCs w:val="24"/>
+            <w:tcW w:w="2162" w:type="dxa"/>
+            <w:tcMar>
+              <w:top w:w="80" w:type="dxa"/>
+              <w:left w:w="80" w:type="dxa"/>
+              <w:bottom w:w="80" w:type="dxa"/>
+              <w:right w:w="80" w:type="dxa"/>
+            </w:tcMar>
+            <w:hideMark/>
+          </w:tcPr>
+          <w:p>
+            <w:pPr>
+              <w:spacing w:after="0" w:line="240" w:lineRule="auto"/>
+              <w:rPr>
+                <w:rFonts w:ascii="Segoe UI Emoji" w:eastAsia="Times New Roman" w:hAnsi="Segoe UI Emoji" w:cs="Calibri"/>
+                <w:color w:val="000000" w:themeColor="text1"/>
+                <w:sz w:val="24"/>
+                <w:szCs w:val="24"/>
+                <w:highlight w:val="lightGray"/>
+                <w:u w:val="single"/>
+                <w14:textOutline w14:w="9525" w14:cap="rnd" w14:cmpd="sng" w14:algn="ctr">
+                  <w14:solidFill>
+                    <w14:schemeClr w14:val="tx1"/>
+                  </w14:solidFill>
+                  <w14:prstDash w14:val="solid"/>
+                  <w14:bevel/>
+                </w14:textOutline>
+              </w:rPr>
+            </w:pPr>
+            <w:r>
+              <w:rPr>
+                <w:rFonts w:ascii="Segoe UI Emoji" w:eastAsia="Times New Roman" w:hAnsi="Segoe UI Emoji" w:cs="Calibri"/>
+                <w:color w:val="000000" w:themeColor="text1"/>
+                <w:sz w:val="24"/>
+                <w:szCs w:val="24"/>
+                <w:highlight w:val="lightGray"/>
+                <w:u w:val="single"/>
+                <w14:textOutline w14:w="9525" w14:cap="rnd" w14:cmpd="sng" w14:algn="ctr">
+                  <w14:solidFill>
+                    <w14:schemeClr w14:val="tx1"/>
+                  </w14:solidFill>
+                  <w14:prstDash w14:val="solid"/>
+                  <w14:bevel/>
+                </w14:textOutline>
               </w:rPr>
               <w:t>Memory (RAM)</w:t>
             </w:r>
@@ -790,7 +1734,7 @@
         </w:tc>
         <w:tc>
           <w:tcPr>
-            <w:tcW w:w="3142" w:type="dxa"/>
+            <w:tcW w:w="2265" w:type="dxa"/>
             <w:tcMar>
               <w:top w:w="80" w:type="dxa"/>
               <w:left w:w="80" w:type="dxa"/>
@@ -805,15 +1749,54 @@
               <w:jc w:val="center"/>
               <w:rPr>
                 <w:rFonts w:ascii="Segoe UI Emoji" w:eastAsia="Times New Roman" w:hAnsi="Segoe UI Emoji" w:cs="Calibri"/>
-                <w:sz w:val="24"/>
-                <w:szCs w:val="24"/>
-              </w:rPr>
-            </w:pPr>
-            <w:r>
-              <w:rPr>
-                <w:rFonts w:ascii="Segoe UI Emoji" w:eastAsia="Times New Roman" w:hAnsi="Segoe UI Emoji" w:cs="Calibri"/>
-                <w:sz w:val="24"/>
-                <w:szCs w:val="24"/>
+                <w:color w:val="000000" w:themeColor="text1"/>
+                <w:sz w:val="24"/>
+                <w:szCs w:val="24"/>
+                <w:highlight w:val="lightGray"/>
+                <w:u w:val="single"/>
+                <w14:textOutline w14:w="9525" w14:cap="rnd" w14:cmpd="sng" w14:algn="ctr">
+                  <w14:solidFill>
+                    <w14:schemeClr w14:val="tx1"/>
+                  </w14:solidFill>
+                  <w14:prstDash w14:val="solid"/>
+                  <w14:bevel/>
+                </w14:textOutline>
+              </w:rPr>
+            </w:pPr>
+            <w:r>
+              <w:rPr>
+                <w:rFonts w:ascii="Roboto" w:hAnsi="Roboto"/>
+                <w:color w:val="000000" w:themeColor="text1"/>
+                <w:sz w:val="28"/>
+                <w:szCs w:val="28"/>
+                <w:highlight w:val="lightGray"/>
+                <w:u w:val="single"/>
+                <w:shd w:val="clear" w:color="auto" w:fill="FFFFFF"/>
+                <w14:textOutline w14:w="9525" w14:cap="rnd" w14:cmpd="sng" w14:algn="ctr">
+                  <w14:solidFill>
+                    <w14:schemeClr w14:val="tx1"/>
+                  </w14:solidFill>
+                  <w14:prstDash w14:val="solid"/>
+                  <w14:bevel/>
+                </w14:textOutline>
+              </w:rPr>
+              <w:t>32GB (2 x 16GB) </w:t>
+            </w:r>
+            <w:r>
+              <w:rPr>
+                <w:rFonts w:ascii="Segoe UI Emoji" w:eastAsia="Times New Roman" w:hAnsi="Segoe UI Emoji" w:cs="Calibri"/>
+                <w:color w:val="000000" w:themeColor="text1"/>
+                <w:sz w:val="24"/>
+                <w:szCs w:val="24"/>
+                <w:highlight w:val="lightGray"/>
+                <w:u w:val="single"/>
+                <w14:textOutline w14:w="9525" w14:cap="rnd" w14:cmpd="sng" w14:algn="ctr">
+                  <w14:solidFill>
+                    <w14:schemeClr w14:val="tx1"/>
+                  </w14:solidFill>
+                  <w14:prstDash w14:val="solid"/>
+                  <w14:bevel/>
+                </w14:textOutline>
               </w:rPr>
               <w:t> </w:t>
             </w:r>
@@ -821,7 +1804,7 @@
         </w:tc>
         <w:tc>
           <w:tcPr>
-            <w:tcW w:w="2457" w:type="dxa"/>
+            <w:tcW w:w="1368" w:type="dxa"/>
             <w:tcMar>
               <w:top w:w="80" w:type="dxa"/>
               <w:left w:w="80" w:type="dxa"/>
@@ -836,15 +1819,54 @@
               <w:jc w:val="center"/>
               <w:rPr>
                 <w:rFonts w:ascii="Segoe UI Emoji" w:eastAsia="Times New Roman" w:hAnsi="Segoe UI Emoji" w:cs="Calibri"/>
-                <w:sz w:val="24"/>
-                <w:szCs w:val="24"/>
-              </w:rPr>
-            </w:pPr>
-            <w:r>
-              <w:rPr>
-                <w:rFonts w:ascii="Segoe UI Emoji" w:eastAsia="Times New Roman" w:hAnsi="Segoe UI Emoji" w:cs="Calibri"/>
-                <w:sz w:val="24"/>
-                <w:szCs w:val="24"/>
+                <w:color w:val="000000" w:themeColor="text1"/>
+                <w:sz w:val="24"/>
+                <w:szCs w:val="24"/>
+                <w:highlight w:val="lightGray"/>
+                <w:u w:val="single"/>
+                <w14:textOutline w14:w="9525" w14:cap="rnd" w14:cmpd="sng" w14:algn="ctr">
+                  <w14:solidFill>
+                    <w14:schemeClr w14:val="tx1"/>
+                  </w14:solidFill>
+                  <w14:prstDash w14:val="solid"/>
+                  <w14:bevel/>
+                </w14:textOutline>
+              </w:rPr>
+            </w:pPr>
+            <w:r>
+              <w:rPr>
+                <w:rFonts w:ascii="Helvetica" w:hAnsi="Helvetica" w:cs="Helvetica"/>
+                <w:color w:val="000000" w:themeColor="text1"/>
+                <w:sz w:val="24"/>
+                <w:szCs w:val="24"/>
+                <w:highlight w:val="lightGray"/>
+                <w:u w:val="single"/>
+                <w:shd w:val="clear" w:color="auto" w:fill="000000"/>
+                <w14:textOutline w14:w="9525" w14:cap="rnd" w14:cmpd="sng" w14:algn="ctr">
+                  <w14:solidFill>
+                    <w14:schemeClr w14:val="tx1"/>
+                  </w14:solidFill>
+                  <w14:prstDash w14:val="solid"/>
+                  <w14:bevel/>
+                </w14:textOutline>
+              </w:rPr>
+              <w:t>16 GB DDR4</w:t>
+            </w:r>
+            <w:r>
+              <w:rPr>
+                <w:rFonts w:ascii="Segoe UI Emoji" w:eastAsia="Times New Roman" w:hAnsi="Segoe UI Emoji" w:cs="Calibri"/>
+                <w:color w:val="000000" w:themeColor="text1"/>
+                <w:sz w:val="24"/>
+                <w:szCs w:val="24"/>
+                <w:highlight w:val="lightGray"/>
+                <w:u w:val="single"/>
+                <w14:textOutline w14:w="9525" w14:cap="rnd" w14:cmpd="sng" w14:algn="ctr">
+                  <w14:solidFill>
+                    <w14:schemeClr w14:val="tx1"/>
+                  </w14:solidFill>
+                  <w14:prstDash w14:val="solid"/>
+                  <w14:bevel/>
+                </w14:textOutline>
               </w:rPr>
               <w:t> </w:t>
             </w:r>
@@ -852,7 +1874,7 @@
         </w:tc>
         <w:tc>
           <w:tcPr>
-            <w:tcW w:w="2650" w:type="dxa"/>
+            <w:tcW w:w="1522" w:type="dxa"/>
             <w:tcMar>
               <w:top w:w="80" w:type="dxa"/>
               <w:left w:w="80" w:type="dxa"/>
@@ -867,23 +1889,58 @@
               <w:jc w:val="center"/>
               <w:rPr>
                 <w:rFonts w:ascii="Segoe UI Emoji" w:eastAsia="Times New Roman" w:hAnsi="Segoe UI Emoji" w:cs="Calibri"/>
-                <w:sz w:val="24"/>
-                <w:szCs w:val="24"/>
-              </w:rPr>
-            </w:pPr>
-            <w:r>
-              <w:rPr>
-                <w:rFonts w:ascii="Segoe UI Emoji" w:eastAsia="Times New Roman" w:hAnsi="Segoe UI Emoji" w:cs="Calibri"/>
-                <w:sz w:val="24"/>
-                <w:szCs w:val="24"/>
+                <w:color w:val="000000" w:themeColor="text1"/>
+                <w:sz w:val="24"/>
+                <w:szCs w:val="24"/>
+                <w:highlight w:val="lightGray"/>
+                <w:u w:val="single"/>
+                <w14:textOutline w14:w="9525" w14:cap="rnd" w14:cmpd="sng" w14:algn="ctr">
+                  <w14:solidFill>
+                    <w14:schemeClr w14:val="tx1"/>
+                  </w14:solidFill>
+                  <w14:prstDash w14:val="solid"/>
+                  <w14:bevel/>
+                </w14:textOutline>
+              </w:rPr>
+            </w:pPr>
+            <w:r>
+              <w:rPr>
+                <w:rFonts w:ascii="Segoe UI Emoji" w:eastAsia="Times New Roman" w:hAnsi="Segoe UI Emoji" w:cs="Calibri"/>
+                <w:color w:val="000000" w:themeColor="text1"/>
+                <w:sz w:val="24"/>
+                <w:szCs w:val="24"/>
+                <w:highlight w:val="lightGray"/>
+                <w:u w:val="single"/>
+                <w14:textOutline w14:w="9525" w14:cap="rnd" w14:cmpd="sng" w14:algn="ctr">
+                  <w14:solidFill>
+                    <w14:schemeClr w14:val="tx1"/>
+                  </w14:solidFill>
+                  <w14:prstDash w14:val="solid"/>
+                  <w14:bevel/>
+                </w14:textOutline>
               </w:rPr>
               <w:t> </w:t>
             </w:r>
-          </w:p>
-        </w:tc>
-        <w:tc>
-          <w:tcPr>
-            <w:tcW w:w="3118" w:type="dxa"/>
+            <w:r>
+              <w:rPr>
+                <w:rFonts w:ascii="Helvetica" w:hAnsi="Helvetica" w:cs="Helvetica"/>
+                <w:b/>
+                <w:bCs/>
+                <w:color w:val="000000" w:themeColor="text1"/>
+                <w:spacing w:val="-6"/>
+                <w:sz w:val="26"/>
+                <w:szCs w:val="26"/>
+                <w:highlight w:val="lightGray"/>
+                <w:u w:val="single"/>
+                <w:shd w:val="clear" w:color="auto" w:fill="FFFFFF"/>
+              </w:rPr>
+              <w:t>8GB of GDDR6</w:t>
+            </w:r>
+          </w:p>
+        </w:tc>
+        <w:tc>
+          <w:tcPr>
+            <w:tcW w:w="2033" w:type="dxa"/>
             <w:tcMar>
               <w:top w:w="80" w:type="dxa"/>
               <w:left w:w="80" w:type="dxa"/>
@@ -898,17 +1955,37 @@
               <w:jc w:val="center"/>
               <w:rPr>
                 <w:rFonts w:ascii="Segoe UI Emoji" w:eastAsia="Times New Roman" w:hAnsi="Segoe UI Emoji" w:cs="Calibri"/>
-                <w:sz w:val="24"/>
-                <w:szCs w:val="24"/>
-              </w:rPr>
-            </w:pPr>
-            <w:r>
-              <w:rPr>
-                <w:rFonts w:ascii="Segoe UI Emoji" w:eastAsia="Times New Roman" w:hAnsi="Segoe UI Emoji" w:cs="Calibri"/>
-                <w:sz w:val="24"/>
-                <w:szCs w:val="24"/>
-              </w:rPr>
-              <w:t> </w:t>
+                <w:color w:val="000000" w:themeColor="text1"/>
+                <w:sz w:val="24"/>
+                <w:szCs w:val="24"/>
+                <w:highlight w:val="lightGray"/>
+                <w:u w:val="single"/>
+                <w14:textOutline w14:w="9525" w14:cap="rnd" w14:cmpd="sng" w14:algn="ctr">
+                  <w14:solidFill>
+                    <w14:schemeClr w14:val="tx1"/>
+                  </w14:solidFill>
+                  <w14:prstDash w14:val="solid"/>
+                  <w14:bevel/>
+                </w14:textOutline>
+              </w:rPr>
+            </w:pPr>
+            <w:r>
+              <w:rPr>
+                <w:rFonts w:ascii="Segoe UI Emoji" w:eastAsia="Times New Roman" w:hAnsi="Segoe UI Emoji" w:cs="Calibri"/>
+                <w:color w:val="000000" w:themeColor="text1"/>
+                <w:sz w:val="24"/>
+                <w:szCs w:val="24"/>
+                <w:highlight w:val="lightGray"/>
+                <w:u w:val="single"/>
+                <w14:textOutline w14:w="9525" w14:cap="rnd" w14:cmpd="sng" w14:algn="ctr">
+                  <w14:solidFill>
+                    <w14:schemeClr w14:val="tx1"/>
+                  </w14:solidFill>
+                  <w14:prstDash w14:val="solid"/>
+                  <w14:bevel/>
+                </w14:textOutline>
+              </w:rPr>
+              <w:t>8</w:t>
             </w:r>
           </w:p>
         </w:tc>
@@ -916,29 +1993,49 @@
       <w:tr>
         <w:tc>
           <w:tcPr>
-            <w:tcW w:w="3669" w:type="dxa"/>
-            <w:tcMar>
-              <w:top w:w="80" w:type="dxa"/>
-              <w:left w:w="80" w:type="dxa"/>
-              <w:bottom w:w="80" w:type="dxa"/>
-              <w:right w:w="80" w:type="dxa"/>
-            </w:tcMar>
-            <w:hideMark/>
-          </w:tcPr>
-          <w:p>
-            <w:pPr>
-              <w:spacing w:after="0" w:line="240" w:lineRule="auto"/>
-              <w:rPr>
-                <w:rFonts w:ascii="Segoe UI Emoji" w:eastAsia="Times New Roman" w:hAnsi="Segoe UI Emoji" w:cs="Calibri"/>
-                <w:sz w:val="24"/>
-                <w:szCs w:val="24"/>
-              </w:rPr>
-            </w:pPr>
-            <w:r>
-              <w:rPr>
-                <w:rFonts w:ascii="Segoe UI Emoji" w:eastAsia="Times New Roman" w:hAnsi="Segoe UI Emoji" w:cs="Calibri"/>
-                <w:sz w:val="24"/>
-                <w:szCs w:val="24"/>
+            <w:tcW w:w="2162" w:type="dxa"/>
+            <w:tcMar>
+              <w:top w:w="80" w:type="dxa"/>
+              <w:left w:w="80" w:type="dxa"/>
+              <w:bottom w:w="80" w:type="dxa"/>
+              <w:right w:w="80" w:type="dxa"/>
+            </w:tcMar>
+            <w:hideMark/>
+          </w:tcPr>
+          <w:p>
+            <w:pPr>
+              <w:spacing w:after="0" w:line="240" w:lineRule="auto"/>
+              <w:rPr>
+                <w:rFonts w:ascii="Segoe UI Emoji" w:eastAsia="Times New Roman" w:hAnsi="Segoe UI Emoji" w:cs="Calibri"/>
+                <w:color w:val="000000" w:themeColor="text1"/>
+                <w:sz w:val="24"/>
+                <w:szCs w:val="24"/>
+                <w:highlight w:val="lightGray"/>
+                <w:u w:val="single"/>
+                <w14:textOutline w14:w="9525" w14:cap="rnd" w14:cmpd="sng" w14:algn="ctr">
+                  <w14:solidFill>
+                    <w14:schemeClr w14:val="tx1"/>
+                  </w14:solidFill>
+                  <w14:prstDash w14:val="solid"/>
+                  <w14:bevel/>
+                </w14:textOutline>
+              </w:rPr>
+            </w:pPr>
+            <w:r>
+              <w:rPr>
+                <w:rFonts w:ascii="Segoe UI Emoji" w:eastAsia="Times New Roman" w:hAnsi="Segoe UI Emoji" w:cs="Calibri"/>
+                <w:color w:val="000000" w:themeColor="text1"/>
+                <w:sz w:val="24"/>
+                <w:szCs w:val="24"/>
+                <w:highlight w:val="lightGray"/>
+                <w:u w:val="single"/>
+                <w14:textOutline w14:w="9525" w14:cap="rnd" w14:cmpd="sng" w14:algn="ctr">
+                  <w14:solidFill>
+                    <w14:schemeClr w14:val="tx1"/>
+                  </w14:solidFill>
+                  <w14:prstDash w14:val="solid"/>
+                  <w14:bevel/>
+                </w14:textOutline>
               </w:rPr>
               <w:t>Hard Drive (Storage)</w:t>
             </w:r>
@@ -946,7 +2043,7 @@
         </w:tc>
         <w:tc>
           <w:tcPr>
-            <w:tcW w:w="3142" w:type="dxa"/>
+            <w:tcW w:w="2265" w:type="dxa"/>
             <w:tcMar>
               <w:top w:w="80" w:type="dxa"/>
               <w:left w:w="80" w:type="dxa"/>
@@ -961,15 +2058,94 @@
               <w:jc w:val="center"/>
               <w:rPr>
                 <w:rFonts w:ascii="Segoe UI Emoji" w:eastAsia="Times New Roman" w:hAnsi="Segoe UI Emoji" w:cs="Calibri"/>
-                <w:sz w:val="24"/>
-                <w:szCs w:val="24"/>
-              </w:rPr>
-            </w:pPr>
-            <w:r>
-              <w:rPr>
-                <w:rFonts w:ascii="Segoe UI Emoji" w:eastAsia="Times New Roman" w:hAnsi="Segoe UI Emoji" w:cs="Calibri"/>
-                <w:sz w:val="24"/>
-                <w:szCs w:val="24"/>
+                <w:color w:val="000000" w:themeColor="text1"/>
+                <w:sz w:val="24"/>
+                <w:szCs w:val="24"/>
+                <w:highlight w:val="lightGray"/>
+                <w:u w:val="single"/>
+                <w14:textOutline w14:w="9525" w14:cap="rnd" w14:cmpd="sng" w14:algn="ctr">
+                  <w14:solidFill>
+                    <w14:schemeClr w14:val="tx1"/>
+                  </w14:solidFill>
+                  <w14:prstDash w14:val="solid"/>
+                  <w14:bevel/>
+                </w14:textOutline>
+              </w:rPr>
+            </w:pPr>
+            <w:r>
+              <w:rPr>
+                <w:rFonts w:ascii="Roboto" w:hAnsi="Roboto"/>
+                <w:color w:val="000000" w:themeColor="text1"/>
+                <w:sz w:val="28"/>
+                <w:szCs w:val="28"/>
+                <w:highlight w:val="lightGray"/>
+                <w:u w:val="single"/>
+                <w:shd w:val="clear" w:color="auto" w:fill="FFFFFF"/>
+                <w14:textOutline w14:w="9525" w14:cap="rnd" w14:cmpd="sng" w14:algn="ctr">
+                  <w14:solidFill>
+                    <w14:schemeClr w14:val="tx1"/>
+                  </w14:solidFill>
+                  <w14:prstDash w14:val="solid"/>
+                  <w14:bevel/>
+                </w14:textOutline>
+              </w:rPr>
+              <w:t xml:space="preserve">1TB </w:t>
+            </w:r>
+            <w:proofErr w:type="spellStart"/>
+            <w:r>
+              <w:rPr>
+                <w:rFonts w:ascii="Roboto" w:hAnsi="Roboto"/>
+                <w:color w:val="000000" w:themeColor="text1"/>
+                <w:sz w:val="28"/>
+                <w:szCs w:val="28"/>
+                <w:highlight w:val="lightGray"/>
+                <w:u w:val="single"/>
+                <w:shd w:val="clear" w:color="auto" w:fill="FFFFFF"/>
+                <w14:textOutline w14:w="9525" w14:cap="rnd" w14:cmpd="sng" w14:algn="ctr">
+                  <w14:solidFill>
+                    <w14:schemeClr w14:val="tx1"/>
+                  </w14:solidFill>
+                  <w14:prstDash w14:val="solid"/>
+                  <w14:bevel/>
+                </w14:textOutline>
+              </w:rPr>
+              <w:t>NVMe</w:t>
+            </w:r>
+            <w:proofErr w:type="spellEnd"/>
+            <w:r>
+              <w:rPr>
+                <w:rFonts w:ascii="Roboto" w:hAnsi="Roboto"/>
+                <w:color w:val="000000" w:themeColor="text1"/>
+                <w:sz w:val="28"/>
+                <w:szCs w:val="28"/>
+                <w:highlight w:val="lightGray"/>
+                <w:u w:val="single"/>
+                <w:shd w:val="clear" w:color="auto" w:fill="FFFFFF"/>
+                <w14:textOutline w14:w="9525" w14:cap="rnd" w14:cmpd="sng" w14:algn="ctr">
+                  <w14:solidFill>
+                    <w14:schemeClr w14:val="tx1"/>
+                  </w14:solidFill>
+                  <w14:prstDash w14:val="solid"/>
+                  <w14:bevel/>
+                </w14:textOutline>
+              </w:rPr>
+              <w:t xml:space="preserve"> M.2 SSD</w:t>
+            </w:r>
+            <w:r>
+              <w:rPr>
+                <w:rFonts w:ascii="Segoe UI Emoji" w:eastAsia="Times New Roman" w:hAnsi="Segoe UI Emoji" w:cs="Calibri"/>
+                <w:color w:val="000000" w:themeColor="text1"/>
+                <w:sz w:val="24"/>
+                <w:szCs w:val="24"/>
+                <w:highlight w:val="lightGray"/>
+                <w:u w:val="single"/>
+                <w14:textOutline w14:w="9525" w14:cap="rnd" w14:cmpd="sng" w14:algn="ctr">
+                  <w14:solidFill>
+                    <w14:schemeClr w14:val="tx1"/>
+                  </w14:solidFill>
+                  <w14:prstDash w14:val="solid"/>
+                  <w14:bevel/>
+                </w14:textOutline>
               </w:rPr>
               <w:t> </w:t>
             </w:r>
@@ -977,7 +2153,7 @@
         </w:tc>
         <w:tc>
           <w:tcPr>
-            <w:tcW w:w="2457" w:type="dxa"/>
+            <w:tcW w:w="1368" w:type="dxa"/>
             <w:tcMar>
               <w:top w:w="80" w:type="dxa"/>
               <w:left w:w="80" w:type="dxa"/>
@@ -992,15 +2168,54 @@
               <w:jc w:val="center"/>
               <w:rPr>
                 <w:rFonts w:ascii="Segoe UI Emoji" w:eastAsia="Times New Roman" w:hAnsi="Segoe UI Emoji" w:cs="Calibri"/>
-                <w:sz w:val="24"/>
-                <w:szCs w:val="24"/>
-              </w:rPr>
-            </w:pPr>
-            <w:r>
-              <w:rPr>
-                <w:rFonts w:ascii="Segoe UI Emoji" w:eastAsia="Times New Roman" w:hAnsi="Segoe UI Emoji" w:cs="Calibri"/>
-                <w:sz w:val="24"/>
-                <w:szCs w:val="24"/>
+                <w:color w:val="000000" w:themeColor="text1"/>
+                <w:sz w:val="24"/>
+                <w:szCs w:val="24"/>
+                <w:highlight w:val="lightGray"/>
+                <w:u w:val="single"/>
+                <w14:textOutline w14:w="9525" w14:cap="rnd" w14:cmpd="sng" w14:algn="ctr">
+                  <w14:solidFill>
+                    <w14:schemeClr w14:val="tx1"/>
+                  </w14:solidFill>
+                  <w14:prstDash w14:val="solid"/>
+                  <w14:bevel/>
+                </w14:textOutline>
+              </w:rPr>
+            </w:pPr>
+            <w:r>
+              <w:rPr>
+                <w:rFonts w:ascii="Helvetica" w:hAnsi="Helvetica" w:cs="Helvetica"/>
+                <w:color w:val="000000" w:themeColor="text1"/>
+                <w:sz w:val="24"/>
+                <w:szCs w:val="24"/>
+                <w:highlight w:val="lightGray"/>
+                <w:u w:val="single"/>
+                <w:shd w:val="clear" w:color="auto" w:fill="000000"/>
+                <w14:textOutline w14:w="9525" w14:cap="rnd" w14:cmpd="sng" w14:algn="ctr">
+                  <w14:solidFill>
+                    <w14:schemeClr w14:val="tx1"/>
+                  </w14:solidFill>
+                  <w14:prstDash w14:val="solid"/>
+                  <w14:bevel/>
+                </w14:textOutline>
+              </w:rPr>
+              <w:t> 512 GB SSD</w:t>
+            </w:r>
+            <w:r>
+              <w:rPr>
+                <w:rFonts w:ascii="Segoe UI Emoji" w:eastAsia="Times New Roman" w:hAnsi="Segoe UI Emoji" w:cs="Calibri"/>
+                <w:color w:val="000000" w:themeColor="text1"/>
+                <w:sz w:val="24"/>
+                <w:szCs w:val="24"/>
+                <w:highlight w:val="lightGray"/>
+                <w:u w:val="single"/>
+                <w14:textOutline w14:w="9525" w14:cap="rnd" w14:cmpd="sng" w14:algn="ctr">
+                  <w14:solidFill>
+                    <w14:schemeClr w14:val="tx1"/>
+                  </w14:solidFill>
+                  <w14:prstDash w14:val="solid"/>
+                  <w14:bevel/>
+                </w14:textOutline>
               </w:rPr>
               <w:t> </w:t>
             </w:r>
@@ -1008,7 +2223,7 @@
         </w:tc>
         <w:tc>
           <w:tcPr>
-            <w:tcW w:w="2650" w:type="dxa"/>
+            <w:tcW w:w="1522" w:type="dxa"/>
             <w:tcMar>
               <w:top w:w="80" w:type="dxa"/>
               <w:left w:w="80" w:type="dxa"/>
@@ -1023,78 +2238,165 @@
               <w:jc w:val="center"/>
               <w:rPr>
                 <w:rFonts w:ascii="Segoe UI Emoji" w:eastAsia="Times New Roman" w:hAnsi="Segoe UI Emoji" w:cs="Calibri"/>
-                <w:sz w:val="24"/>
-                <w:szCs w:val="24"/>
-              </w:rPr>
-            </w:pPr>
-            <w:r>
-              <w:rPr>
-                <w:rFonts w:ascii="Segoe UI Emoji" w:eastAsia="Times New Roman" w:hAnsi="Segoe UI Emoji" w:cs="Calibri"/>
-                <w:sz w:val="24"/>
-                <w:szCs w:val="24"/>
+                <w:color w:val="000000" w:themeColor="text1"/>
+                <w:sz w:val="24"/>
+                <w:szCs w:val="24"/>
+                <w:highlight w:val="lightGray"/>
+                <w:u w:val="single"/>
+                <w14:textOutline w14:w="9525" w14:cap="rnd" w14:cmpd="sng" w14:algn="ctr">
+                  <w14:solidFill>
+                    <w14:schemeClr w14:val="tx1"/>
+                  </w14:solidFill>
+                  <w14:prstDash w14:val="solid"/>
+                  <w14:bevel/>
+                </w14:textOutline>
+              </w:rPr>
+            </w:pPr>
+            <w:r>
+              <w:rPr>
+                <w:rFonts w:ascii="Segoe UI Emoji" w:eastAsia="Times New Roman" w:hAnsi="Segoe UI Emoji" w:cs="Calibri"/>
+                <w:color w:val="000000" w:themeColor="text1"/>
+                <w:sz w:val="24"/>
+                <w:szCs w:val="24"/>
+                <w:highlight w:val="lightGray"/>
+                <w:u w:val="single"/>
+                <w14:textOutline w14:w="9525" w14:cap="rnd" w14:cmpd="sng" w14:algn="ctr">
+                  <w14:solidFill>
+                    <w14:schemeClr w14:val="tx1"/>
+                  </w14:solidFill>
+                  <w14:prstDash w14:val="solid"/>
+                  <w14:bevel/>
+                </w14:textOutline>
               </w:rPr>
               <w:t> </w:t>
             </w:r>
-          </w:p>
-        </w:tc>
-        <w:tc>
-          <w:tcPr>
-            <w:tcW w:w="3118" w:type="dxa"/>
-            <w:tcMar>
-              <w:top w:w="80" w:type="dxa"/>
-              <w:left w:w="80" w:type="dxa"/>
-              <w:bottom w:w="80" w:type="dxa"/>
-              <w:right w:w="80" w:type="dxa"/>
-            </w:tcMar>
-            <w:hideMark/>
-          </w:tcPr>
+            <w:r>
+              <w:rPr>
+                <w:rFonts w:ascii="Segoe UI Emoji" w:eastAsia="Times New Roman" w:hAnsi="Segoe UI Emoji" w:cs="Calibri"/>
+                <w:color w:val="000000" w:themeColor="text1"/>
+                <w:sz w:val="24"/>
+                <w:szCs w:val="24"/>
+                <w:highlight w:val="lightGray"/>
+                <w:u w:val="single"/>
+                <w14:textOutline w14:w="9525" w14:cap="rnd" w14:cmpd="sng" w14:algn="ctr">
+                  <w14:solidFill>
+                    <w14:schemeClr w14:val="tx1"/>
+                  </w14:solidFill>
+                  <w14:prstDash w14:val="solid"/>
+                  <w14:bevel/>
+                </w14:textOutline>
+              </w:rPr>
+              <w:t>1TB</w:t>
+            </w:r>
+          </w:p>
+        </w:tc>
+        <w:tc>
+          <w:tcPr>
+            <w:tcW w:w="2033" w:type="dxa"/>
+            <w:tcMar>
+              <w:top w:w="80" w:type="dxa"/>
+              <w:left w:w="80" w:type="dxa"/>
+              <w:bottom w:w="80" w:type="dxa"/>
+              <w:right w:w="80" w:type="dxa"/>
+            </w:tcMar>
+            <w:hideMark/>
+          </w:tcPr>
+          <w:p>
+            <w:pPr>
+              <w:numPr>
+                <w:ilvl w:val="0"/>
+                <w:numId w:val="2"/>
+              </w:numPr>
+              <w:shd w:val="clear" w:color="auto" w:fill="F7F7F7"/>
+              <w:spacing w:before="100" w:beforeAutospacing="1" w:after="100" w:afterAutospacing="1" w:line="240" w:lineRule="auto"/>
+              <w:rPr>
+                <w:rFonts w:ascii="Segoe UI" w:eastAsia="Times New Roman" w:hAnsi="Segoe UI" w:cs="Segoe UI"/>
+                <w:color w:val="666666"/>
+                <w:sz w:val="24"/>
+                <w:szCs w:val="24"/>
+                <w:lang w:val="en-NZ" w:eastAsia="en-NZ"/>
+              </w:rPr>
+            </w:pPr>
+            <w:r>
+              <w:rPr>
+                <w:rFonts w:ascii="Segoe UI" w:eastAsia="Times New Roman" w:hAnsi="Segoe UI" w:cs="Segoe UI"/>
+                <w:color w:val="666666"/>
+                <w:sz w:val="24"/>
+                <w:szCs w:val="24"/>
+                <w:lang w:val="en-NZ" w:eastAsia="en-NZ"/>
+              </w:rPr>
+              <w:t>256GB of SSD storage</w:t>
+            </w:r>
+          </w:p>
           <w:p>
             <w:pPr>
               <w:spacing w:after="0" w:line="240" w:lineRule="auto"/>
               <w:jc w:val="center"/>
               <w:rPr>
                 <w:rFonts w:ascii="Segoe UI Emoji" w:eastAsia="Times New Roman" w:hAnsi="Segoe UI Emoji" w:cs="Calibri"/>
-                <w:sz w:val="24"/>
-                <w:szCs w:val="24"/>
-              </w:rPr>
-            </w:pPr>
-            <w:r>
-              <w:rPr>
-                <w:rFonts w:ascii="Segoe UI Emoji" w:eastAsia="Times New Roman" w:hAnsi="Segoe UI Emoji" w:cs="Calibri"/>
-                <w:sz w:val="24"/>
-                <w:szCs w:val="24"/>
-              </w:rPr>
-              <w:t> </w:t>
-            </w:r>
+                <w:color w:val="000000" w:themeColor="text1"/>
+                <w:sz w:val="24"/>
+                <w:szCs w:val="24"/>
+                <w:highlight w:val="lightGray"/>
+                <w:u w:val="single"/>
+                <w14:textOutline w14:w="9525" w14:cap="rnd" w14:cmpd="sng" w14:algn="ctr">
+                  <w14:solidFill>
+                    <w14:schemeClr w14:val="tx1"/>
+                  </w14:solidFill>
+                  <w14:prstDash w14:val="solid"/>
+                  <w14:bevel/>
+                </w14:textOutline>
+              </w:rPr>
+            </w:pPr>
           </w:p>
         </w:tc>
       </w:tr>
       <w:tr>
         <w:tc>
           <w:tcPr>
-            <w:tcW w:w="3669" w:type="dxa"/>
-            <w:tcMar>
-              <w:top w:w="80" w:type="dxa"/>
-              <w:left w:w="80" w:type="dxa"/>
-              <w:bottom w:w="80" w:type="dxa"/>
-              <w:right w:w="80" w:type="dxa"/>
-            </w:tcMar>
-            <w:hideMark/>
-          </w:tcPr>
-          <w:p>
-            <w:pPr>
-              <w:spacing w:after="0" w:line="240" w:lineRule="auto"/>
-              <w:rPr>
-                <w:rFonts w:ascii="Segoe UI Emoji" w:eastAsia="Times New Roman" w:hAnsi="Segoe UI Emoji" w:cs="Calibri"/>
-                <w:sz w:val="24"/>
-                <w:szCs w:val="24"/>
-              </w:rPr>
-            </w:pPr>
-            <w:r>
-              <w:rPr>
-                <w:rFonts w:ascii="Segoe UI Emoji" w:eastAsia="Times New Roman" w:hAnsi="Segoe UI Emoji" w:cs="Calibri"/>
-                <w:sz w:val="24"/>
-                <w:szCs w:val="24"/>
+            <w:tcW w:w="2162" w:type="dxa"/>
+            <w:tcMar>
+              <w:top w:w="80" w:type="dxa"/>
+              <w:left w:w="80" w:type="dxa"/>
+              <w:bottom w:w="80" w:type="dxa"/>
+              <w:right w:w="80" w:type="dxa"/>
+            </w:tcMar>
+            <w:hideMark/>
+          </w:tcPr>
+          <w:p>
+            <w:pPr>
+              <w:spacing w:after="0" w:line="240" w:lineRule="auto"/>
+              <w:rPr>
+                <w:rFonts w:ascii="Segoe UI Emoji" w:eastAsia="Times New Roman" w:hAnsi="Segoe UI Emoji" w:cs="Calibri"/>
+                <w:color w:val="000000" w:themeColor="text1"/>
+                <w:sz w:val="24"/>
+                <w:szCs w:val="24"/>
+                <w:highlight w:val="lightGray"/>
+                <w:u w:val="single"/>
+                <w14:textOutline w14:w="9525" w14:cap="rnd" w14:cmpd="sng" w14:algn="ctr">
+                  <w14:solidFill>
+                    <w14:schemeClr w14:val="tx1"/>
+                  </w14:solidFill>
+                  <w14:prstDash w14:val="solid"/>
+                  <w14:bevel/>
+                </w14:textOutline>
+              </w:rPr>
+            </w:pPr>
+            <w:r>
+              <w:rPr>
+                <w:rFonts w:ascii="Segoe UI Emoji" w:eastAsia="Times New Roman" w:hAnsi="Segoe UI Emoji" w:cs="Calibri"/>
+                <w:color w:val="000000" w:themeColor="text1"/>
+                <w:sz w:val="24"/>
+                <w:szCs w:val="24"/>
+                <w:highlight w:val="lightGray"/>
+                <w:u w:val="single"/>
+                <w14:textOutline w14:w="9525" w14:cap="rnd" w14:cmpd="sng" w14:algn="ctr">
+                  <w14:solidFill>
+                    <w14:schemeClr w14:val="tx1"/>
+                  </w14:solidFill>
+                  <w14:prstDash w14:val="solid"/>
+                  <w14:bevel/>
+                </w14:textOutline>
               </w:rPr>
               <w:t>Optical Drive</w:t>
             </w:r>
@@ -1102,7 +2404,7 @@
         </w:tc>
         <w:tc>
           <w:tcPr>
-            <w:tcW w:w="3142" w:type="dxa"/>
+            <w:tcW w:w="2265" w:type="dxa"/>
             <w:tcMar>
               <w:top w:w="80" w:type="dxa"/>
               <w:left w:w="80" w:type="dxa"/>
@@ -1117,15 +2419,53 @@
               <w:jc w:val="center"/>
               <w:rPr>
                 <w:rFonts w:ascii="Segoe UI Emoji" w:eastAsia="Times New Roman" w:hAnsi="Segoe UI Emoji" w:cs="Calibri"/>
-                <w:sz w:val="24"/>
-                <w:szCs w:val="24"/>
-              </w:rPr>
-            </w:pPr>
-            <w:r>
-              <w:rPr>
-                <w:rFonts w:ascii="Segoe UI Emoji" w:eastAsia="Times New Roman" w:hAnsi="Segoe UI Emoji" w:cs="Calibri"/>
-                <w:sz w:val="24"/>
-                <w:szCs w:val="24"/>
+                <w:color w:val="000000" w:themeColor="text1"/>
+                <w:sz w:val="24"/>
+                <w:szCs w:val="24"/>
+                <w:highlight w:val="lightGray"/>
+                <w:u w:val="single"/>
+                <w14:textOutline w14:w="9525" w14:cap="rnd" w14:cmpd="sng" w14:algn="ctr">
+                  <w14:solidFill>
+                    <w14:schemeClr w14:val="tx1"/>
+                  </w14:solidFill>
+                  <w14:prstDash w14:val="solid"/>
+                  <w14:bevel/>
+                </w14:textOutline>
+              </w:rPr>
+            </w:pPr>
+            <w:r>
+              <w:rPr>
+                <w:rFonts w:ascii="Segoe UI Emoji" w:eastAsia="Times New Roman" w:hAnsi="Segoe UI Emoji" w:cs="Calibri"/>
+                <w:color w:val="000000" w:themeColor="text1"/>
+                <w:sz w:val="24"/>
+                <w:szCs w:val="24"/>
+                <w:highlight w:val="lightGray"/>
+                <w:u w:val="single"/>
+                <w14:textOutline w14:w="9525" w14:cap="rnd" w14:cmpd="sng" w14:algn="ctr">
+                  <w14:solidFill>
+                    <w14:schemeClr w14:val="tx1"/>
+                  </w14:solidFill>
+                  <w14:prstDash w14:val="solid"/>
+                  <w14:bevel/>
+                </w14:textOutline>
+              </w:rPr>
+              <w:t>N/A</w:t>
+            </w:r>
+            <w:r>
+              <w:rPr>
+                <w:rFonts w:ascii="Segoe UI Emoji" w:eastAsia="Times New Roman" w:hAnsi="Segoe UI Emoji" w:cs="Calibri"/>
+                <w:color w:val="000000" w:themeColor="text1"/>
+                <w:sz w:val="24"/>
+                <w:szCs w:val="24"/>
+                <w:highlight w:val="lightGray"/>
+                <w:u w:val="single"/>
+                <w14:textOutline w14:w="9525" w14:cap="rnd" w14:cmpd="sng" w14:algn="ctr">
+                  <w14:solidFill>
+                    <w14:schemeClr w14:val="tx1"/>
+                  </w14:solidFill>
+                  <w14:prstDash w14:val="solid"/>
+                  <w14:bevel/>
+                </w14:textOutline>
               </w:rPr>
               <w:t> </w:t>
             </w:r>
@@ -1133,7 +2473,7 @@
         </w:tc>
         <w:tc>
           <w:tcPr>
-            <w:tcW w:w="2457" w:type="dxa"/>
+            <w:tcW w:w="1368" w:type="dxa"/>
             <w:tcMar>
               <w:top w:w="80" w:type="dxa"/>
               <w:left w:w="80" w:type="dxa"/>
@@ -1148,23 +2488,61 @@
               <w:jc w:val="center"/>
               <w:rPr>
                 <w:rFonts w:ascii="Segoe UI Emoji" w:eastAsia="Times New Roman" w:hAnsi="Segoe UI Emoji" w:cs="Calibri"/>
-                <w:sz w:val="24"/>
-                <w:szCs w:val="24"/>
-              </w:rPr>
-            </w:pPr>
-            <w:r>
-              <w:rPr>
-                <w:rFonts w:ascii="Segoe UI Emoji" w:eastAsia="Times New Roman" w:hAnsi="Segoe UI Emoji" w:cs="Calibri"/>
-                <w:sz w:val="24"/>
-                <w:szCs w:val="24"/>
+                <w:color w:val="000000" w:themeColor="text1"/>
+                <w:sz w:val="24"/>
+                <w:szCs w:val="24"/>
+                <w:highlight w:val="lightGray"/>
+                <w:u w:val="single"/>
+                <w14:textOutline w14:w="9525" w14:cap="rnd" w14:cmpd="sng" w14:algn="ctr">
+                  <w14:solidFill>
+                    <w14:schemeClr w14:val="tx1"/>
+                  </w14:solidFill>
+                  <w14:prstDash w14:val="solid"/>
+                  <w14:bevel/>
+                </w14:textOutline>
+              </w:rPr>
+            </w:pPr>
+            <w:r>
+              <w:rPr>
+                <w:rFonts w:ascii="Segoe UI Emoji" w:eastAsia="Times New Roman" w:hAnsi="Segoe UI Emoji" w:cs="Calibri"/>
+                <w:color w:val="000000" w:themeColor="text1"/>
+                <w:sz w:val="24"/>
+                <w:szCs w:val="24"/>
+                <w:highlight w:val="lightGray"/>
+                <w:u w:val="single"/>
+                <w14:textOutline w14:w="9525" w14:cap="rnd" w14:cmpd="sng" w14:algn="ctr">
+                  <w14:solidFill>
+                    <w14:schemeClr w14:val="tx1"/>
+                  </w14:solidFill>
+                  <w14:prstDash w14:val="solid"/>
+                  <w14:bevel/>
+                </w14:textOutline>
               </w:rPr>
               <w:t> </w:t>
             </w:r>
-          </w:p>
-        </w:tc>
-        <w:tc>
-          <w:tcPr>
-            <w:tcW w:w="2650" w:type="dxa"/>
+            <w:r>
+              <w:rPr>
+                <w:rFonts w:ascii="Segoe UI Emoji" w:eastAsia="Times New Roman" w:hAnsi="Segoe UI Emoji" w:cs="Calibri"/>
+                <w:color w:val="000000" w:themeColor="text1"/>
+                <w:sz w:val="24"/>
+                <w:szCs w:val="24"/>
+                <w:highlight w:val="lightGray"/>
+                <w:u w:val="single"/>
+                <w14:textOutline w14:w="9525" w14:cap="rnd" w14:cmpd="sng" w14:algn="ctr">
+                  <w14:solidFill>
+                    <w14:schemeClr w14:val="tx1"/>
+                  </w14:solidFill>
+                  <w14:prstDash w14:val="solid"/>
+                  <w14:bevel/>
+                </w14:textOutline>
+              </w:rPr>
+              <w:t>N/A</w:t>
+            </w:r>
+          </w:p>
+        </w:tc>
+        <w:tc>
+          <w:tcPr>
+            <w:tcW w:w="1522" w:type="dxa"/>
             <w:tcMar>
               <w:top w:w="80" w:type="dxa"/>
               <w:left w:w="80" w:type="dxa"/>
@@ -1179,15 +2557,53 @@
               <w:jc w:val="center"/>
               <w:rPr>
                 <w:rFonts w:ascii="Segoe UI Emoji" w:eastAsia="Times New Roman" w:hAnsi="Segoe UI Emoji" w:cs="Calibri"/>
-                <w:sz w:val="24"/>
-                <w:szCs w:val="24"/>
-              </w:rPr>
-            </w:pPr>
-            <w:r>
-              <w:rPr>
-                <w:rFonts w:ascii="Segoe UI Emoji" w:eastAsia="Times New Roman" w:hAnsi="Segoe UI Emoji" w:cs="Calibri"/>
-                <w:sz w:val="24"/>
-                <w:szCs w:val="24"/>
+                <w:color w:val="000000" w:themeColor="text1"/>
+                <w:sz w:val="24"/>
+                <w:szCs w:val="24"/>
+                <w:highlight w:val="lightGray"/>
+                <w:u w:val="single"/>
+                <w14:textOutline w14:w="9525" w14:cap="rnd" w14:cmpd="sng" w14:algn="ctr">
+                  <w14:solidFill>
+                    <w14:schemeClr w14:val="tx1"/>
+                  </w14:solidFill>
+                  <w14:prstDash w14:val="solid"/>
+                  <w14:bevel/>
+                </w14:textOutline>
+              </w:rPr>
+            </w:pPr>
+            <w:r>
+              <w:rPr>
+                <w:rFonts w:ascii="Segoe UI Emoji" w:eastAsia="Times New Roman" w:hAnsi="Segoe UI Emoji" w:cs="Calibri"/>
+                <w:color w:val="000000" w:themeColor="text1"/>
+                <w:sz w:val="24"/>
+                <w:szCs w:val="24"/>
+                <w:highlight w:val="lightGray"/>
+                <w:u w:val="single"/>
+                <w14:textOutline w14:w="9525" w14:cap="rnd" w14:cmpd="sng" w14:algn="ctr">
+                  <w14:solidFill>
+                    <w14:schemeClr w14:val="tx1"/>
+                  </w14:solidFill>
+                  <w14:prstDash w14:val="solid"/>
+                  <w14:bevel/>
+                </w14:textOutline>
+              </w:rPr>
+              <w:t>N/A</w:t>
+            </w:r>
+            <w:r>
+              <w:rPr>
+                <w:rFonts w:ascii="Segoe UI Emoji" w:eastAsia="Times New Roman" w:hAnsi="Segoe UI Emoji" w:cs="Calibri"/>
+                <w:color w:val="000000" w:themeColor="text1"/>
+                <w:sz w:val="24"/>
+                <w:szCs w:val="24"/>
+                <w:highlight w:val="lightGray"/>
+                <w:u w:val="single"/>
+                <w14:textOutline w14:w="9525" w14:cap="rnd" w14:cmpd="sng" w14:algn="ctr">
+                  <w14:solidFill>
+                    <w14:schemeClr w14:val="tx1"/>
+                  </w14:solidFill>
+                  <w14:prstDash w14:val="solid"/>
+                  <w14:bevel/>
+                </w14:textOutline>
               </w:rPr>
               <w:t> </w:t>
             </w:r>
@@ -1195,7 +2611,7 @@
         </w:tc>
         <w:tc>
           <w:tcPr>
-            <w:tcW w:w="3118" w:type="dxa"/>
+            <w:tcW w:w="2033" w:type="dxa"/>
             <w:tcMar>
               <w:top w:w="80" w:type="dxa"/>
               <w:left w:w="80" w:type="dxa"/>
@@ -1210,15 +2626,35 @@
               <w:jc w:val="center"/>
               <w:rPr>
                 <w:rFonts w:ascii="Segoe UI Emoji" w:eastAsia="Times New Roman" w:hAnsi="Segoe UI Emoji" w:cs="Calibri"/>
-                <w:sz w:val="24"/>
-                <w:szCs w:val="24"/>
-              </w:rPr>
-            </w:pPr>
-            <w:r>
-              <w:rPr>
-                <w:rFonts w:ascii="Segoe UI Emoji" w:eastAsia="Times New Roman" w:hAnsi="Segoe UI Emoji" w:cs="Calibri"/>
-                <w:sz w:val="24"/>
-                <w:szCs w:val="24"/>
+                <w:color w:val="000000" w:themeColor="text1"/>
+                <w:sz w:val="24"/>
+                <w:szCs w:val="24"/>
+                <w:highlight w:val="lightGray"/>
+                <w:u w:val="single"/>
+                <w14:textOutline w14:w="9525" w14:cap="rnd" w14:cmpd="sng" w14:algn="ctr">
+                  <w14:solidFill>
+                    <w14:schemeClr w14:val="tx1"/>
+                  </w14:solidFill>
+                  <w14:prstDash w14:val="solid"/>
+                  <w14:bevel/>
+                </w14:textOutline>
+              </w:rPr>
+            </w:pPr>
+            <w:r>
+              <w:rPr>
+                <w:rFonts w:ascii="Segoe UI Emoji" w:eastAsia="Times New Roman" w:hAnsi="Segoe UI Emoji" w:cs="Calibri"/>
+                <w:color w:val="000000" w:themeColor="text1"/>
+                <w:sz w:val="24"/>
+                <w:szCs w:val="24"/>
+                <w:highlight w:val="lightGray"/>
+                <w:u w:val="single"/>
+                <w14:textOutline w14:w="9525" w14:cap="rnd" w14:cmpd="sng" w14:algn="ctr">
+                  <w14:solidFill>
+                    <w14:schemeClr w14:val="tx1"/>
+                  </w14:solidFill>
+                  <w14:prstDash w14:val="solid"/>
+                  <w14:bevel/>
+                </w14:textOutline>
               </w:rPr>
               <w:t> </w:t>
             </w:r>
@@ -1228,29 +2664,49 @@
       <w:tr>
         <w:tc>
           <w:tcPr>
-            <w:tcW w:w="3669" w:type="dxa"/>
-            <w:tcMar>
-              <w:top w:w="80" w:type="dxa"/>
-              <w:left w:w="80" w:type="dxa"/>
-              <w:bottom w:w="80" w:type="dxa"/>
-              <w:right w:w="80" w:type="dxa"/>
-            </w:tcMar>
-            <w:hideMark/>
-          </w:tcPr>
-          <w:p>
-            <w:pPr>
-              <w:spacing w:after="0" w:line="240" w:lineRule="auto"/>
-              <w:rPr>
-                <w:rFonts w:ascii="Segoe UI Emoji" w:eastAsia="Times New Roman" w:hAnsi="Segoe UI Emoji" w:cs="Calibri"/>
-                <w:sz w:val="24"/>
-                <w:szCs w:val="24"/>
-              </w:rPr>
-            </w:pPr>
-            <w:r>
-              <w:rPr>
-                <w:rFonts w:ascii="Segoe UI Emoji" w:eastAsia="Times New Roman" w:hAnsi="Segoe UI Emoji" w:cs="Calibri"/>
-                <w:sz w:val="24"/>
-                <w:szCs w:val="24"/>
+            <w:tcW w:w="2162" w:type="dxa"/>
+            <w:tcMar>
+              <w:top w:w="80" w:type="dxa"/>
+              <w:left w:w="80" w:type="dxa"/>
+              <w:bottom w:w="80" w:type="dxa"/>
+              <w:right w:w="80" w:type="dxa"/>
+            </w:tcMar>
+            <w:hideMark/>
+          </w:tcPr>
+          <w:p>
+            <w:pPr>
+              <w:spacing w:after="0" w:line="240" w:lineRule="auto"/>
+              <w:rPr>
+                <w:rFonts w:ascii="Segoe UI Emoji" w:eastAsia="Times New Roman" w:hAnsi="Segoe UI Emoji" w:cs="Calibri"/>
+                <w:color w:val="000000" w:themeColor="text1"/>
+                <w:sz w:val="24"/>
+                <w:szCs w:val="24"/>
+                <w:highlight w:val="lightGray"/>
+                <w:u w:val="single"/>
+                <w14:textOutline w14:w="9525" w14:cap="rnd" w14:cmpd="sng" w14:algn="ctr">
+                  <w14:solidFill>
+                    <w14:schemeClr w14:val="tx1"/>
+                  </w14:solidFill>
+                  <w14:prstDash w14:val="solid"/>
+                  <w14:bevel/>
+                </w14:textOutline>
+              </w:rPr>
+            </w:pPr>
+            <w:r>
+              <w:rPr>
+                <w:rFonts w:ascii="Segoe UI Emoji" w:eastAsia="Times New Roman" w:hAnsi="Segoe UI Emoji" w:cs="Calibri"/>
+                <w:color w:val="000000" w:themeColor="text1"/>
+                <w:sz w:val="24"/>
+                <w:szCs w:val="24"/>
+                <w:highlight w:val="lightGray"/>
+                <w:u w:val="single"/>
+                <w14:textOutline w14:w="9525" w14:cap="rnd" w14:cmpd="sng" w14:algn="ctr">
+                  <w14:solidFill>
+                    <w14:schemeClr w14:val="tx1"/>
+                  </w14:solidFill>
+                  <w14:prstDash w14:val="solid"/>
+                  <w14:bevel/>
+                </w14:textOutline>
               </w:rPr>
               <w:t>Monitor or Screen Size</w:t>
             </w:r>
@@ -1258,7 +2714,7 @@
         </w:tc>
         <w:tc>
           <w:tcPr>
-            <w:tcW w:w="3142" w:type="dxa"/>
+            <w:tcW w:w="2265" w:type="dxa"/>
             <w:tcMar>
               <w:top w:w="80" w:type="dxa"/>
               <w:left w:w="80" w:type="dxa"/>
@@ -1273,15 +2729,73 @@
               <w:jc w:val="center"/>
               <w:rPr>
                 <w:rFonts w:ascii="Segoe UI Emoji" w:eastAsia="Times New Roman" w:hAnsi="Segoe UI Emoji" w:cs="Calibri"/>
-                <w:sz w:val="24"/>
-                <w:szCs w:val="24"/>
-              </w:rPr>
-            </w:pPr>
-            <w:r>
-              <w:rPr>
-                <w:rFonts w:ascii="Segoe UI Emoji" w:eastAsia="Times New Roman" w:hAnsi="Segoe UI Emoji" w:cs="Calibri"/>
-                <w:sz w:val="24"/>
-                <w:szCs w:val="24"/>
+                <w:color w:val="000000" w:themeColor="text1"/>
+                <w:sz w:val="24"/>
+                <w:szCs w:val="24"/>
+                <w:highlight w:val="lightGray"/>
+                <w:u w:val="single"/>
+                <w14:textOutline w14:w="9525" w14:cap="rnd" w14:cmpd="sng" w14:algn="ctr">
+                  <w14:solidFill>
+                    <w14:schemeClr w14:val="tx1"/>
+                  </w14:solidFill>
+                  <w14:prstDash w14:val="solid"/>
+                  <w14:bevel/>
+                </w14:textOutline>
+              </w:rPr>
+            </w:pPr>
+            <w:r>
+              <w:rPr>
+                <w:rFonts w:ascii="Segoe UI Emoji" w:eastAsia="Times New Roman" w:hAnsi="Segoe UI Emoji" w:cs="Calibri"/>
+                <w:color w:val="000000" w:themeColor="text1"/>
+                <w:sz w:val="24"/>
+                <w:szCs w:val="24"/>
+                <w:highlight w:val="lightGray"/>
+                <w:u w:val="single"/>
+                <w14:textOutline w14:w="9525" w14:cap="rnd" w14:cmpd="sng" w14:algn="ctr">
+                  <w14:solidFill>
+                    <w14:schemeClr w14:val="tx1"/>
+                  </w14:solidFill>
+                  <w14:prstDash w14:val="solid"/>
+                  <w14:bevel/>
+                </w14:textOutline>
+              </w:rPr>
+              <w:t xml:space="preserve">27 </w:t>
+            </w:r>
+            <w:proofErr w:type="gramStart"/>
+            <w:r>
+              <w:rPr>
+                <w:rFonts w:ascii="Segoe UI Emoji" w:eastAsia="Times New Roman" w:hAnsi="Segoe UI Emoji" w:cs="Calibri"/>
+                <w:color w:val="000000" w:themeColor="text1"/>
+                <w:sz w:val="24"/>
+                <w:szCs w:val="24"/>
+                <w:highlight w:val="lightGray"/>
+                <w:u w:val="single"/>
+                <w14:textOutline w14:w="9525" w14:cap="rnd" w14:cmpd="sng" w14:algn="ctr">
+                  <w14:solidFill>
+                    <w14:schemeClr w14:val="tx1"/>
+                  </w14:solidFill>
+                  <w14:prstDash w14:val="solid"/>
+                  <w14:bevel/>
+                </w14:textOutline>
+              </w:rPr>
+              <w:t>inch</w:t>
+            </w:r>
+            <w:proofErr w:type="gramEnd"/>
+            <w:r>
+              <w:rPr>
+                <w:rFonts w:ascii="Segoe UI Emoji" w:eastAsia="Times New Roman" w:hAnsi="Segoe UI Emoji" w:cs="Calibri"/>
+                <w:color w:val="000000" w:themeColor="text1"/>
+                <w:sz w:val="24"/>
+                <w:szCs w:val="24"/>
+                <w:highlight w:val="lightGray"/>
+                <w:u w:val="single"/>
+                <w14:textOutline w14:w="9525" w14:cap="rnd" w14:cmpd="sng" w14:algn="ctr">
+                  <w14:solidFill>
+                    <w14:schemeClr w14:val="tx1"/>
+                  </w14:solidFill>
+                  <w14:prstDash w14:val="solid"/>
+                  <w14:bevel/>
+                </w14:textOutline>
               </w:rPr>
               <w:t> </w:t>
             </w:r>
@@ -1289,7 +2803,7 @@
         </w:tc>
         <w:tc>
           <w:tcPr>
-            <w:tcW w:w="2457" w:type="dxa"/>
+            <w:tcW w:w="1368" w:type="dxa"/>
             <w:tcMar>
               <w:top w:w="80" w:type="dxa"/>
               <w:left w:w="80" w:type="dxa"/>
@@ -1304,15 +2818,54 @@
               <w:jc w:val="center"/>
               <w:rPr>
                 <w:rFonts w:ascii="Segoe UI Emoji" w:eastAsia="Times New Roman" w:hAnsi="Segoe UI Emoji" w:cs="Calibri"/>
-                <w:sz w:val="24"/>
-                <w:szCs w:val="24"/>
-              </w:rPr>
-            </w:pPr>
-            <w:r>
-              <w:rPr>
-                <w:rFonts w:ascii="Segoe UI Emoji" w:eastAsia="Times New Roman" w:hAnsi="Segoe UI Emoji" w:cs="Calibri"/>
-                <w:sz w:val="24"/>
-                <w:szCs w:val="24"/>
+                <w:color w:val="000000" w:themeColor="text1"/>
+                <w:sz w:val="24"/>
+                <w:szCs w:val="24"/>
+                <w:highlight w:val="lightGray"/>
+                <w:u w:val="single"/>
+                <w14:textOutline w14:w="9525" w14:cap="rnd" w14:cmpd="sng" w14:algn="ctr">
+                  <w14:solidFill>
+                    <w14:schemeClr w14:val="tx1"/>
+                  </w14:solidFill>
+                  <w14:prstDash w14:val="solid"/>
+                  <w14:bevel/>
+                </w14:textOutline>
+              </w:rPr>
+            </w:pPr>
+            <w:r>
+              <w:rPr>
+                <w:rFonts w:ascii="Helvetica" w:hAnsi="Helvetica" w:cs="Helvetica"/>
+                <w:color w:val="000000" w:themeColor="text1"/>
+                <w:sz w:val="24"/>
+                <w:szCs w:val="24"/>
+                <w:highlight w:val="lightGray"/>
+                <w:u w:val="single"/>
+                <w:shd w:val="clear" w:color="auto" w:fill="000000"/>
+                <w14:textOutline w14:w="9525" w14:cap="rnd" w14:cmpd="sng" w14:algn="ctr">
+                  <w14:solidFill>
+                    <w14:schemeClr w14:val="tx1"/>
+                  </w14:solidFill>
+                  <w14:prstDash w14:val="solid"/>
+                  <w14:bevel/>
+                </w14:textOutline>
+              </w:rPr>
+              <w:t> 15.6" | 1920 x 1080</w:t>
+            </w:r>
+            <w:r>
+              <w:rPr>
+                <w:rFonts w:ascii="Segoe UI Emoji" w:eastAsia="Times New Roman" w:hAnsi="Segoe UI Emoji" w:cs="Calibri"/>
+                <w:color w:val="000000" w:themeColor="text1"/>
+                <w:sz w:val="24"/>
+                <w:szCs w:val="24"/>
+                <w:highlight w:val="lightGray"/>
+                <w:u w:val="single"/>
+                <w14:textOutline w14:w="9525" w14:cap="rnd" w14:cmpd="sng" w14:algn="ctr">
+                  <w14:solidFill>
+                    <w14:schemeClr w14:val="tx1"/>
+                  </w14:solidFill>
+                  <w14:prstDash w14:val="solid"/>
+                  <w14:bevel/>
+                </w14:textOutline>
               </w:rPr>
               <w:t> </w:t>
             </w:r>
@@ -1320,7 +2873,7 @@
         </w:tc>
         <w:tc>
           <w:tcPr>
-            <w:tcW w:w="2650" w:type="dxa"/>
+            <w:tcW w:w="1522" w:type="dxa"/>
             <w:tcMar>
               <w:top w:w="80" w:type="dxa"/>
               <w:left w:w="80" w:type="dxa"/>
@@ -1335,15 +2888,53 @@
               <w:jc w:val="center"/>
               <w:rPr>
                 <w:rFonts w:ascii="Segoe UI Emoji" w:eastAsia="Times New Roman" w:hAnsi="Segoe UI Emoji" w:cs="Calibri"/>
-                <w:sz w:val="24"/>
-                <w:szCs w:val="24"/>
-              </w:rPr>
-            </w:pPr>
-            <w:r>
-              <w:rPr>
-                <w:rFonts w:ascii="Segoe UI Emoji" w:eastAsia="Times New Roman" w:hAnsi="Segoe UI Emoji" w:cs="Calibri"/>
-                <w:sz w:val="24"/>
-                <w:szCs w:val="24"/>
+                <w:color w:val="000000" w:themeColor="text1"/>
+                <w:sz w:val="24"/>
+                <w:szCs w:val="24"/>
+                <w:highlight w:val="lightGray"/>
+                <w:u w:val="single"/>
+                <w14:textOutline w14:w="9525" w14:cap="rnd" w14:cmpd="sng" w14:algn="ctr">
+                  <w14:solidFill>
+                    <w14:schemeClr w14:val="tx1"/>
+                  </w14:solidFill>
+                  <w14:prstDash w14:val="solid"/>
+                  <w14:bevel/>
+                </w14:textOutline>
+              </w:rPr>
+            </w:pPr>
+            <w:r>
+              <w:rPr>
+                <w:rFonts w:ascii="Segoe UI Emoji" w:eastAsia="Times New Roman" w:hAnsi="Segoe UI Emoji" w:cs="Calibri"/>
+                <w:color w:val="000000" w:themeColor="text1"/>
+                <w:sz w:val="24"/>
+                <w:szCs w:val="24"/>
+                <w:highlight w:val="lightGray"/>
+                <w:u w:val="single"/>
+                <w14:textOutline w14:w="9525" w14:cap="rnd" w14:cmpd="sng" w14:algn="ctr">
+                  <w14:solidFill>
+                    <w14:schemeClr w14:val="tx1"/>
+                  </w14:solidFill>
+                  <w14:prstDash w14:val="solid"/>
+                  <w14:bevel/>
+                </w14:textOutline>
+              </w:rPr>
+              <w:t>ANY</w:t>
+            </w:r>
+            <w:r>
+              <w:rPr>
+                <w:rFonts w:ascii="Segoe UI Emoji" w:eastAsia="Times New Roman" w:hAnsi="Segoe UI Emoji" w:cs="Calibri"/>
+                <w:color w:val="000000" w:themeColor="text1"/>
+                <w:sz w:val="24"/>
+                <w:szCs w:val="24"/>
+                <w:highlight w:val="lightGray"/>
+                <w:u w:val="single"/>
+                <w14:textOutline w14:w="9525" w14:cap="rnd" w14:cmpd="sng" w14:algn="ctr">
+                  <w14:solidFill>
+                    <w14:schemeClr w14:val="tx1"/>
+                  </w14:solidFill>
+                  <w14:prstDash w14:val="solid"/>
+                  <w14:bevel/>
+                </w14:textOutline>
               </w:rPr>
               <w:t> </w:t>
             </w:r>
@@ -1351,7 +2942,7 @@
         </w:tc>
         <w:tc>
           <w:tcPr>
-            <w:tcW w:w="3118" w:type="dxa"/>
+            <w:tcW w:w="2033" w:type="dxa"/>
             <w:tcMar>
               <w:top w:w="80" w:type="dxa"/>
               <w:left w:w="80" w:type="dxa"/>
@@ -1366,55 +2957,116 @@
               <w:jc w:val="center"/>
               <w:rPr>
                 <w:rFonts w:ascii="Segoe UI Emoji" w:eastAsia="Times New Roman" w:hAnsi="Segoe UI Emoji" w:cs="Calibri"/>
-                <w:sz w:val="24"/>
-                <w:szCs w:val="24"/>
-              </w:rPr>
-            </w:pPr>
-            <w:r>
-              <w:rPr>
-                <w:rFonts w:ascii="Segoe UI Emoji" w:eastAsia="Times New Roman" w:hAnsi="Segoe UI Emoji" w:cs="Calibri"/>
-                <w:sz w:val="24"/>
-                <w:szCs w:val="24"/>
-              </w:rPr>
-              <w:t> </w:t>
-            </w:r>
+                <w:color w:val="000000" w:themeColor="text1"/>
+                <w:sz w:val="24"/>
+                <w:szCs w:val="24"/>
+                <w:highlight w:val="lightGray"/>
+                <w:u w:val="single"/>
+                <w14:textOutline w14:w="9525" w14:cap="rnd" w14:cmpd="sng" w14:algn="ctr">
+                  <w14:solidFill>
+                    <w14:schemeClr w14:val="tx1"/>
+                  </w14:solidFill>
+                  <w14:prstDash w14:val="solid"/>
+                  <w14:bevel/>
+                </w14:textOutline>
+              </w:rPr>
+            </w:pPr>
+            <w:r>
+              <w:rPr>
+                <w:rFonts w:ascii="Segoe UI Emoji" w:eastAsia="Times New Roman" w:hAnsi="Segoe UI Emoji" w:cs="Calibri"/>
+                <w:color w:val="000000" w:themeColor="text1"/>
+                <w:sz w:val="24"/>
+                <w:szCs w:val="24"/>
+                <w:highlight w:val="lightGray"/>
+                <w:u w:val="single"/>
+                <w14:textOutline w14:w="9525" w14:cap="rnd" w14:cmpd="sng" w14:algn="ctr">
+                  <w14:solidFill>
+                    <w14:schemeClr w14:val="tx1"/>
+                  </w14:solidFill>
+                  <w14:prstDash w14:val="solid"/>
+                  <w14:bevel/>
+                </w14:textOutline>
+              </w:rPr>
+              <w:t xml:space="preserve">13 </w:t>
+            </w:r>
+            <w:proofErr w:type="gramStart"/>
+            <w:r>
+              <w:rPr>
+                <w:rFonts w:ascii="Segoe UI Emoji" w:eastAsia="Times New Roman" w:hAnsi="Segoe UI Emoji" w:cs="Calibri"/>
+                <w:color w:val="000000" w:themeColor="text1"/>
+                <w:sz w:val="24"/>
+                <w:szCs w:val="24"/>
+                <w:highlight w:val="lightGray"/>
+                <w:u w:val="single"/>
+                <w14:textOutline w14:w="9525" w14:cap="rnd" w14:cmpd="sng" w14:algn="ctr">
+                  <w14:solidFill>
+                    <w14:schemeClr w14:val="tx1"/>
+                  </w14:solidFill>
+                  <w14:prstDash w14:val="solid"/>
+                  <w14:bevel/>
+                </w14:textOutline>
+              </w:rPr>
+              <w:t>inch’s</w:t>
+            </w:r>
+            <w:proofErr w:type="gramEnd"/>
           </w:p>
         </w:tc>
       </w:tr>
       <w:tr>
         <w:tc>
           <w:tcPr>
-            <w:tcW w:w="3669" w:type="dxa"/>
-            <w:tcMar>
-              <w:top w:w="80" w:type="dxa"/>
-              <w:left w:w="80" w:type="dxa"/>
-              <w:bottom w:w="80" w:type="dxa"/>
-              <w:right w:w="80" w:type="dxa"/>
-            </w:tcMar>
-            <w:hideMark/>
-          </w:tcPr>
-          <w:p>
-            <w:pPr>
-              <w:spacing w:after="0" w:line="240" w:lineRule="auto"/>
-              <w:rPr>
-                <w:rFonts w:ascii="Segoe UI Emoji" w:eastAsia="Times New Roman" w:hAnsi="Segoe UI Emoji" w:cs="Calibri"/>
-                <w:sz w:val="24"/>
-                <w:szCs w:val="24"/>
-              </w:rPr>
-            </w:pPr>
-            <w:r>
-              <w:rPr>
-                <w:rFonts w:ascii="Segoe UI Emoji" w:eastAsia="Times New Roman" w:hAnsi="Segoe UI Emoji" w:cs="Calibri"/>
-                <w:sz w:val="24"/>
-                <w:szCs w:val="24"/>
-              </w:rPr>
+            <w:tcW w:w="2162" w:type="dxa"/>
+            <w:tcMar>
+              <w:top w:w="80" w:type="dxa"/>
+              <w:left w:w="80" w:type="dxa"/>
+              <w:bottom w:w="80" w:type="dxa"/>
+              <w:right w:w="80" w:type="dxa"/>
+            </w:tcMar>
+            <w:hideMark/>
+          </w:tcPr>
+          <w:p>
+            <w:pPr>
+              <w:spacing w:after="0" w:line="240" w:lineRule="auto"/>
+              <w:rPr>
+                <w:rFonts w:ascii="Segoe UI Emoji" w:eastAsia="Times New Roman" w:hAnsi="Segoe UI Emoji" w:cs="Calibri"/>
+                <w:color w:val="000000" w:themeColor="text1"/>
+                <w:sz w:val="24"/>
+                <w:szCs w:val="24"/>
+                <w:highlight w:val="lightGray"/>
+                <w:u w:val="single"/>
+                <w14:textOutline w14:w="9525" w14:cap="rnd" w14:cmpd="sng" w14:algn="ctr">
+                  <w14:solidFill>
+                    <w14:schemeClr w14:val="tx1"/>
+                  </w14:solidFill>
+                  <w14:prstDash w14:val="solid"/>
+                  <w14:bevel/>
+                </w14:textOutline>
+              </w:rPr>
+            </w:pPr>
+            <w:r>
+              <w:rPr>
+                <w:rFonts w:ascii="Segoe UI Emoji" w:eastAsia="Times New Roman" w:hAnsi="Segoe UI Emoji" w:cs="Calibri"/>
+                <w:color w:val="000000" w:themeColor="text1"/>
+                <w:sz w:val="24"/>
+                <w:szCs w:val="24"/>
+                <w:highlight w:val="lightGray"/>
+                <w:u w:val="single"/>
+                <w14:textOutline w14:w="9525" w14:cap="rnd" w14:cmpd="sng" w14:algn="ctr">
+                  <w14:solidFill>
+                    <w14:schemeClr w14:val="tx1"/>
+                  </w14:solidFill>
+                  <w14:prstDash w14:val="solid"/>
+                  <w14:bevel/>
+                </w14:textOutline>
+              </w:rPr>
+              <w:lastRenderedPageBreak/>
               <w:t>Graphics Card</w:t>
             </w:r>
           </w:p>
         </w:tc>
         <w:tc>
           <w:tcPr>
-            <w:tcW w:w="3142" w:type="dxa"/>
+            <w:tcW w:w="2265" w:type="dxa"/>
             <w:tcMar>
               <w:top w:w="80" w:type="dxa"/>
               <w:left w:w="80" w:type="dxa"/>
@@ -1429,15 +3081,75 @@
               <w:jc w:val="center"/>
               <w:rPr>
                 <w:rFonts w:ascii="Segoe UI Emoji" w:eastAsia="Times New Roman" w:hAnsi="Segoe UI Emoji" w:cs="Calibri"/>
-                <w:sz w:val="24"/>
-                <w:szCs w:val="24"/>
-              </w:rPr>
-            </w:pPr>
-            <w:r>
-              <w:rPr>
-                <w:rFonts w:ascii="Segoe UI Emoji" w:eastAsia="Times New Roman" w:hAnsi="Segoe UI Emoji" w:cs="Calibri"/>
-                <w:sz w:val="24"/>
-                <w:szCs w:val="24"/>
+                <w:color w:val="000000" w:themeColor="text1"/>
+                <w:sz w:val="24"/>
+                <w:szCs w:val="24"/>
+                <w:highlight w:val="lightGray"/>
+                <w:u w:val="single"/>
+                <w14:textOutline w14:w="9525" w14:cap="rnd" w14:cmpd="sng" w14:algn="ctr">
+                  <w14:solidFill>
+                    <w14:schemeClr w14:val="tx1"/>
+                  </w14:solidFill>
+                  <w14:prstDash w14:val="solid"/>
+                  <w14:bevel/>
+                </w14:textOutline>
+              </w:rPr>
+            </w:pPr>
+            <w:r>
+              <w:rPr>
+                <w:rFonts w:ascii="Roboto" w:hAnsi="Roboto"/>
+                <w:color w:val="000000" w:themeColor="text1"/>
+                <w:sz w:val="28"/>
+                <w:szCs w:val="28"/>
+                <w:highlight w:val="lightGray"/>
+                <w:u w:val="single"/>
+                <w:shd w:val="clear" w:color="auto" w:fill="FFFFFF"/>
+                <w14:textOutline w14:w="9525" w14:cap="rnd" w14:cmpd="sng" w14:algn="ctr">
+                  <w14:solidFill>
+                    <w14:schemeClr w14:val="tx1"/>
+                  </w14:solidFill>
+                  <w14:prstDash w14:val="solid"/>
+                  <w14:bevel/>
+                </w14:textOutline>
+              </w:rPr>
+              <w:t xml:space="preserve">GeForce RTX™ 4070 </w:t>
+            </w:r>
+            <w:proofErr w:type="spellStart"/>
+            <w:r>
+              <w:rPr>
+                <w:rFonts w:ascii="Roboto" w:hAnsi="Roboto"/>
+                <w:color w:val="000000" w:themeColor="text1"/>
+                <w:sz w:val="28"/>
+                <w:szCs w:val="28"/>
+                <w:highlight w:val="lightGray"/>
+                <w:u w:val="single"/>
+                <w:shd w:val="clear" w:color="auto" w:fill="FFFFFF"/>
+                <w14:textOutline w14:w="9525" w14:cap="rnd" w14:cmpd="sng" w14:algn="ctr">
+                  <w14:solidFill>
+                    <w14:schemeClr w14:val="tx1"/>
+                  </w14:solidFill>
+                  <w14:prstDash w14:val="solid"/>
+                  <w14:bevel/>
+                </w14:textOutline>
+              </w:rPr>
+              <w:t>Ti</w:t>
+            </w:r>
+            <w:proofErr w:type="spellEnd"/>
+            <w:r>
+              <w:rPr>
+                <w:rFonts w:ascii="Segoe UI Emoji" w:eastAsia="Times New Roman" w:hAnsi="Segoe UI Emoji" w:cs="Calibri"/>
+                <w:color w:val="000000" w:themeColor="text1"/>
+                <w:sz w:val="24"/>
+                <w:szCs w:val="24"/>
+                <w:highlight w:val="lightGray"/>
+                <w:u w:val="single"/>
+                <w14:textOutline w14:w="9525" w14:cap="rnd" w14:cmpd="sng" w14:algn="ctr">
+                  <w14:solidFill>
+                    <w14:schemeClr w14:val="tx1"/>
+                  </w14:solidFill>
+                  <w14:prstDash w14:val="solid"/>
+                  <w14:bevel/>
+                </w14:textOutline>
               </w:rPr>
               <w:t> </w:t>
             </w:r>
@@ -1445,7 +3157,7 @@
         </w:tc>
         <w:tc>
           <w:tcPr>
-            <w:tcW w:w="2457" w:type="dxa"/>
+            <w:tcW w:w="1368" w:type="dxa"/>
             <w:tcMar>
               <w:top w:w="80" w:type="dxa"/>
               <w:left w:w="80" w:type="dxa"/>
@@ -1460,15 +3172,54 @@
               <w:jc w:val="center"/>
               <w:rPr>
                 <w:rFonts w:ascii="Segoe UI Emoji" w:eastAsia="Times New Roman" w:hAnsi="Segoe UI Emoji" w:cs="Calibri"/>
-                <w:sz w:val="24"/>
-                <w:szCs w:val="24"/>
-              </w:rPr>
-            </w:pPr>
-            <w:r>
-              <w:rPr>
-                <w:rFonts w:ascii="Segoe UI Emoji" w:eastAsia="Times New Roman" w:hAnsi="Segoe UI Emoji" w:cs="Calibri"/>
-                <w:sz w:val="24"/>
-                <w:szCs w:val="24"/>
+                <w:color w:val="000000" w:themeColor="text1"/>
+                <w:sz w:val="24"/>
+                <w:szCs w:val="24"/>
+                <w:highlight w:val="lightGray"/>
+                <w:u w:val="single"/>
+                <w14:textOutline w14:w="9525" w14:cap="rnd" w14:cmpd="sng" w14:algn="ctr">
+                  <w14:solidFill>
+                    <w14:schemeClr w14:val="tx1"/>
+                  </w14:solidFill>
+                  <w14:prstDash w14:val="solid"/>
+                  <w14:bevel/>
+                </w14:textOutline>
+              </w:rPr>
+            </w:pPr>
+            <w:r>
+              <w:rPr>
+                <w:rFonts w:ascii="Helvetica" w:hAnsi="Helvetica" w:cs="Helvetica"/>
+                <w:color w:val="000000" w:themeColor="text1"/>
+                <w:sz w:val="24"/>
+                <w:szCs w:val="24"/>
+                <w:highlight w:val="lightGray"/>
+                <w:u w:val="single"/>
+                <w:shd w:val="clear" w:color="auto" w:fill="000000"/>
+                <w14:textOutline w14:w="9525" w14:cap="rnd" w14:cmpd="sng" w14:algn="ctr">
+                  <w14:solidFill>
+                    <w14:schemeClr w14:val="tx1"/>
+                  </w14:solidFill>
+                  <w14:prstDash w14:val="solid"/>
+                  <w14:bevel/>
+                </w14:textOutline>
+              </w:rPr>
+              <w:t>GeForce RTX 4050 Laptop GPU</w:t>
+            </w:r>
+            <w:r>
+              <w:rPr>
+                <w:rFonts w:ascii="Segoe UI Emoji" w:eastAsia="Times New Roman" w:hAnsi="Segoe UI Emoji" w:cs="Calibri"/>
+                <w:color w:val="000000" w:themeColor="text1"/>
+                <w:sz w:val="24"/>
+                <w:szCs w:val="24"/>
+                <w:highlight w:val="lightGray"/>
+                <w:u w:val="single"/>
+                <w14:textOutline w14:w="9525" w14:cap="rnd" w14:cmpd="sng" w14:algn="ctr">
+                  <w14:solidFill>
+                    <w14:schemeClr w14:val="tx1"/>
+                  </w14:solidFill>
+                  <w14:prstDash w14:val="solid"/>
+                  <w14:bevel/>
+                </w14:textOutline>
               </w:rPr>
               <w:t> </w:t>
             </w:r>
@@ -1476,7 +3227,7 @@
         </w:tc>
         <w:tc>
           <w:tcPr>
-            <w:tcW w:w="2650" w:type="dxa"/>
+            <w:tcW w:w="1522" w:type="dxa"/>
             <w:tcMar>
               <w:top w:w="80" w:type="dxa"/>
               <w:left w:w="80" w:type="dxa"/>
@@ -1491,23 +3242,53 @@
               <w:jc w:val="center"/>
               <w:rPr>
                 <w:rFonts w:ascii="Segoe UI Emoji" w:eastAsia="Times New Roman" w:hAnsi="Segoe UI Emoji" w:cs="Calibri"/>
-                <w:sz w:val="24"/>
-                <w:szCs w:val="24"/>
-              </w:rPr>
-            </w:pPr>
-            <w:r>
-              <w:rPr>
-                <w:rFonts w:ascii="Segoe UI Emoji" w:eastAsia="Times New Roman" w:hAnsi="Segoe UI Emoji" w:cs="Calibri"/>
-                <w:sz w:val="24"/>
-                <w:szCs w:val="24"/>
+                <w:color w:val="000000" w:themeColor="text1"/>
+                <w:sz w:val="24"/>
+                <w:szCs w:val="24"/>
+                <w:highlight w:val="lightGray"/>
+                <w:u w:val="single"/>
+                <w14:textOutline w14:w="9525" w14:cap="rnd" w14:cmpd="sng" w14:algn="ctr">
+                  <w14:solidFill>
+                    <w14:schemeClr w14:val="tx1"/>
+                  </w14:solidFill>
+                  <w14:prstDash w14:val="solid"/>
+                  <w14:bevel/>
+                </w14:textOutline>
+              </w:rPr>
+            </w:pPr>
+            <w:r>
+              <w:rPr>
+                <w:rFonts w:ascii="Segoe UI Emoji" w:eastAsia="Times New Roman" w:hAnsi="Segoe UI Emoji" w:cs="Calibri"/>
+                <w:color w:val="000000" w:themeColor="text1"/>
+                <w:sz w:val="24"/>
+                <w:szCs w:val="24"/>
+                <w:highlight w:val="lightGray"/>
+                <w:u w:val="single"/>
+                <w14:textOutline w14:w="9525" w14:cap="rnd" w14:cmpd="sng" w14:algn="ctr">
+                  <w14:solidFill>
+                    <w14:schemeClr w14:val="tx1"/>
+                  </w14:solidFill>
+                  <w14:prstDash w14:val="solid"/>
+                  <w14:bevel/>
+                </w14:textOutline>
               </w:rPr>
               <w:t> </w:t>
             </w:r>
-          </w:p>
-        </w:tc>
-        <w:tc>
-          <w:tcPr>
-            <w:tcW w:w="3118" w:type="dxa"/>
+            <w:r>
+              <w:rPr>
+                <w:rFonts w:ascii="Arial" w:hAnsi="Arial" w:cs="Arial"/>
+                <w:color w:val="4D5156"/>
+                <w:highlight w:val="lightGray"/>
+                <w:u w:val="single"/>
+                <w:shd w:val="clear" w:color="auto" w:fill="FFFFFF"/>
+              </w:rPr>
+              <w:t>Vega 56 with 8GB of HBM2</w:t>
+            </w:r>
+          </w:p>
+        </w:tc>
+        <w:tc>
+          <w:tcPr>
+            <w:tcW w:w="2033" w:type="dxa"/>
             <w:tcMar>
               <w:top w:w="80" w:type="dxa"/>
               <w:left w:w="80" w:type="dxa"/>
@@ -1522,15 +3303,35 @@
               <w:jc w:val="center"/>
               <w:rPr>
                 <w:rFonts w:ascii="Segoe UI Emoji" w:eastAsia="Times New Roman" w:hAnsi="Segoe UI Emoji" w:cs="Calibri"/>
-                <w:sz w:val="24"/>
-                <w:szCs w:val="24"/>
-              </w:rPr>
-            </w:pPr>
-            <w:r>
-              <w:rPr>
-                <w:rFonts w:ascii="Segoe UI Emoji" w:eastAsia="Times New Roman" w:hAnsi="Segoe UI Emoji" w:cs="Calibri"/>
-                <w:sz w:val="24"/>
-                <w:szCs w:val="24"/>
+                <w:color w:val="000000" w:themeColor="text1"/>
+                <w:sz w:val="24"/>
+                <w:szCs w:val="24"/>
+                <w:highlight w:val="lightGray"/>
+                <w:u w:val="single"/>
+                <w14:textOutline w14:w="9525" w14:cap="rnd" w14:cmpd="sng" w14:algn="ctr">
+                  <w14:solidFill>
+                    <w14:schemeClr w14:val="tx1"/>
+                  </w14:solidFill>
+                  <w14:prstDash w14:val="solid"/>
+                  <w14:bevel/>
+                </w14:textOutline>
+              </w:rPr>
+            </w:pPr>
+            <w:r>
+              <w:rPr>
+                <w:rFonts w:ascii="Segoe UI Emoji" w:eastAsia="Times New Roman" w:hAnsi="Segoe UI Emoji" w:cs="Calibri"/>
+                <w:color w:val="000000" w:themeColor="text1"/>
+                <w:sz w:val="24"/>
+                <w:szCs w:val="24"/>
+                <w:highlight w:val="lightGray"/>
+                <w:u w:val="single"/>
+                <w14:textOutline w14:w="9525" w14:cap="rnd" w14:cmpd="sng" w14:algn="ctr">
+                  <w14:solidFill>
+                    <w14:schemeClr w14:val="tx1"/>
+                  </w14:solidFill>
+                  <w14:prstDash w14:val="solid"/>
+                  <w14:bevel/>
+                </w14:textOutline>
               </w:rPr>
               <w:t> </w:t>
             </w:r>
@@ -1540,37 +3341,57 @@
       <w:tr>
         <w:tc>
           <w:tcPr>
-            <w:tcW w:w="3669" w:type="dxa"/>
-            <w:tcMar>
-              <w:top w:w="80" w:type="dxa"/>
-              <w:left w:w="80" w:type="dxa"/>
-              <w:bottom w:w="80" w:type="dxa"/>
-              <w:right w:w="80" w:type="dxa"/>
-            </w:tcMar>
-            <w:hideMark/>
-          </w:tcPr>
-          <w:p>
-            <w:pPr>
-              <w:spacing w:after="0" w:line="240" w:lineRule="auto"/>
-              <w:rPr>
-                <w:rFonts w:ascii="Segoe UI Emoji" w:eastAsia="Times New Roman" w:hAnsi="Segoe UI Emoji" w:cs="Calibri"/>
-                <w:sz w:val="24"/>
-                <w:szCs w:val="24"/>
-              </w:rPr>
-            </w:pPr>
-            <w:r>
-              <w:rPr>
-                <w:rFonts w:ascii="Segoe UI Emoji" w:eastAsia="Times New Roman" w:hAnsi="Segoe UI Emoji" w:cs="Calibri"/>
-                <w:sz w:val="24"/>
-                <w:szCs w:val="24"/>
-              </w:rPr>
-              <w:t>Sound Card</w:t>
-            </w:r>
-          </w:p>
-        </w:tc>
-        <w:tc>
-          <w:tcPr>
-            <w:tcW w:w="3142" w:type="dxa"/>
+            <w:tcW w:w="2162" w:type="dxa"/>
+            <w:tcMar>
+              <w:top w:w="80" w:type="dxa"/>
+              <w:left w:w="80" w:type="dxa"/>
+              <w:bottom w:w="80" w:type="dxa"/>
+              <w:right w:w="80" w:type="dxa"/>
+            </w:tcMar>
+            <w:hideMark/>
+          </w:tcPr>
+          <w:p>
+            <w:pPr>
+              <w:spacing w:after="0" w:line="240" w:lineRule="auto"/>
+              <w:rPr>
+                <w:rFonts w:ascii="Segoe UI Emoji" w:eastAsia="Times New Roman" w:hAnsi="Segoe UI Emoji" w:cs="Calibri"/>
+                <w:color w:val="000000" w:themeColor="text1"/>
+                <w:sz w:val="24"/>
+                <w:szCs w:val="24"/>
+                <w:highlight w:val="lightGray"/>
+                <w:u w:val="single"/>
+                <w14:textOutline w14:w="9525" w14:cap="rnd" w14:cmpd="sng" w14:algn="ctr">
+                  <w14:solidFill>
+                    <w14:schemeClr w14:val="tx1"/>
+                  </w14:solidFill>
+                  <w14:prstDash w14:val="solid"/>
+                  <w14:bevel/>
+                </w14:textOutline>
+              </w:rPr>
+            </w:pPr>
+            <w:r>
+              <w:rPr>
+                <w:rFonts w:ascii="Segoe UI Emoji" w:eastAsia="Times New Roman" w:hAnsi="Segoe UI Emoji" w:cs="Calibri"/>
+                <w:color w:val="000000" w:themeColor="text1"/>
+                <w:sz w:val="24"/>
+                <w:szCs w:val="24"/>
+                <w:highlight w:val="lightGray"/>
+                <w:u w:val="single"/>
+                <w14:textOutline w14:w="9525" w14:cap="rnd" w14:cmpd="sng" w14:algn="ctr">
+                  <w14:solidFill>
+                    <w14:schemeClr w14:val="tx1"/>
+                  </w14:solidFill>
+                  <w14:prstDash w14:val="solid"/>
+                  <w14:bevel/>
+                </w14:textOutline>
+              </w:rPr>
+              <w:t>cooling</w:t>
+            </w:r>
+          </w:p>
+        </w:tc>
+        <w:tc>
+          <w:tcPr>
+            <w:tcW w:w="2265" w:type="dxa"/>
             <w:tcMar>
               <w:top w:w="80" w:type="dxa"/>
               <w:left w:w="80" w:type="dxa"/>
@@ -1585,15 +3406,54 @@
               <w:jc w:val="center"/>
               <w:rPr>
                 <w:rFonts w:ascii="Segoe UI Emoji" w:eastAsia="Times New Roman" w:hAnsi="Segoe UI Emoji" w:cs="Calibri"/>
-                <w:sz w:val="24"/>
-                <w:szCs w:val="24"/>
-              </w:rPr>
-            </w:pPr>
-            <w:r>
-              <w:rPr>
-                <w:rFonts w:ascii="Segoe UI Emoji" w:eastAsia="Times New Roman" w:hAnsi="Segoe UI Emoji" w:cs="Calibri"/>
-                <w:sz w:val="24"/>
-                <w:szCs w:val="24"/>
+                <w:color w:val="000000" w:themeColor="text1"/>
+                <w:sz w:val="24"/>
+                <w:szCs w:val="24"/>
+                <w:highlight w:val="lightGray"/>
+                <w:u w:val="single"/>
+                <w14:textOutline w14:w="9525" w14:cap="rnd" w14:cmpd="sng" w14:algn="ctr">
+                  <w14:solidFill>
+                    <w14:schemeClr w14:val="tx1"/>
+                  </w14:solidFill>
+                  <w14:prstDash w14:val="solid"/>
+                  <w14:bevel/>
+                </w14:textOutline>
+              </w:rPr>
+            </w:pPr>
+            <w:r>
+              <w:rPr>
+                <w:rFonts w:ascii="Roboto" w:hAnsi="Roboto"/>
+                <w:color w:val="000000" w:themeColor="text1"/>
+                <w:sz w:val="28"/>
+                <w:szCs w:val="28"/>
+                <w:highlight w:val="lightGray"/>
+                <w:u w:val="single"/>
+                <w:shd w:val="clear" w:color="auto" w:fill="FFFFFF"/>
+                <w14:textOutline w14:w="9525" w14:cap="rnd" w14:cmpd="sng" w14:algn="ctr">
+                  <w14:solidFill>
+                    <w14:schemeClr w14:val="tx1"/>
+                  </w14:solidFill>
+                  <w14:prstDash w14:val="solid"/>
+                  <w14:bevel/>
+                </w14:textOutline>
+              </w:rPr>
+              <w:t>GIGABYTE™ AORUS WATERFORCE 240</w:t>
+            </w:r>
+            <w:r>
+              <w:rPr>
+                <w:rFonts w:ascii="Segoe UI Emoji" w:eastAsia="Times New Roman" w:hAnsi="Segoe UI Emoji" w:cs="Calibri"/>
+                <w:color w:val="000000" w:themeColor="text1"/>
+                <w:sz w:val="24"/>
+                <w:szCs w:val="24"/>
+                <w:highlight w:val="lightGray"/>
+                <w:u w:val="single"/>
+                <w14:textOutline w14:w="9525" w14:cap="rnd" w14:cmpd="sng" w14:algn="ctr">
+                  <w14:solidFill>
+                    <w14:schemeClr w14:val="tx1"/>
+                  </w14:solidFill>
+                  <w14:prstDash w14:val="solid"/>
+                  <w14:bevel/>
+                </w14:textOutline>
               </w:rPr>
               <w:t> </w:t>
             </w:r>
@@ -1601,7 +3461,75 @@
         </w:tc>
         <w:tc>
           <w:tcPr>
-            <w:tcW w:w="2457" w:type="dxa"/>
+            <w:tcW w:w="1368" w:type="dxa"/>
+            <w:tcMar>
+              <w:top w:w="80" w:type="dxa"/>
+              <w:left w:w="80" w:type="dxa"/>
+              <w:bottom w:w="80" w:type="dxa"/>
+              <w:right w:w="80" w:type="dxa"/>
+            </w:tcMar>
+            <w:hideMark/>
+          </w:tcPr>
+          <w:p>
+            <w:pPr>
+              <w:spacing w:after="0" w:line="240" w:lineRule="auto"/>
+              <w:rPr>
+                <w:rFonts w:ascii="Segoe UI Emoji" w:eastAsia="Times New Roman" w:hAnsi="Segoe UI Emoji" w:cs="Calibri"/>
+                <w:color w:val="000000" w:themeColor="text1"/>
+                <w:sz w:val="24"/>
+                <w:szCs w:val="24"/>
+                <w:highlight w:val="lightGray"/>
+                <w:u w:val="single"/>
+                <w14:textOutline w14:w="9525" w14:cap="rnd" w14:cmpd="sng" w14:algn="ctr">
+                  <w14:solidFill>
+                    <w14:schemeClr w14:val="tx1"/>
+                  </w14:solidFill>
+                  <w14:prstDash w14:val="solid"/>
+                  <w14:bevel/>
+                </w14:textOutline>
+              </w:rPr>
+            </w:pPr>
+            <w:r>
+              <w:rPr>
+                <w:rFonts w:ascii="Segoe UI Emoji" w:eastAsia="Times New Roman" w:hAnsi="Segoe UI Emoji" w:cs="Calibri"/>
+                <w:color w:val="000000" w:themeColor="text1"/>
+                <w:sz w:val="24"/>
+                <w:szCs w:val="24"/>
+                <w:highlight w:val="lightGray"/>
+                <w:u w:val="single"/>
+                <w14:textOutline w14:w="9525" w14:cap="rnd" w14:cmpd="sng" w14:algn="ctr">
+                  <w14:solidFill>
+                    <w14:schemeClr w14:val="tx1"/>
+                  </w14:solidFill>
+                  <w14:prstDash w14:val="solid"/>
+                  <w14:bevel/>
+                </w14:textOutline>
+              </w:rPr>
+              <w:t>N/A</w:t>
+            </w:r>
+            <w:r>
+              <w:rPr>
+                <w:rFonts w:ascii="Segoe UI Emoji" w:eastAsia="Times New Roman" w:hAnsi="Segoe UI Emoji" w:cs="Calibri"/>
+                <w:color w:val="000000" w:themeColor="text1"/>
+                <w:sz w:val="24"/>
+                <w:szCs w:val="24"/>
+                <w:highlight w:val="lightGray"/>
+                <w:u w:val="single"/>
+                <w14:textOutline w14:w="9525" w14:cap="rnd" w14:cmpd="sng" w14:algn="ctr">
+                  <w14:solidFill>
+                    <w14:schemeClr w14:val="tx1"/>
+                  </w14:solidFill>
+                  <w14:prstDash w14:val="solid"/>
+                  <w14:bevel/>
+                </w14:textOutline>
+              </w:rPr>
+              <w:t> </w:t>
+            </w:r>
+          </w:p>
+        </w:tc>
+        <w:tc>
+          <w:tcPr>
+            <w:tcW w:w="1522" w:type="dxa"/>
             <w:tcMar>
               <w:top w:w="80" w:type="dxa"/>
               <w:left w:w="80" w:type="dxa"/>
@@ -1616,15 +3544,53 @@
               <w:jc w:val="center"/>
               <w:rPr>
                 <w:rFonts w:ascii="Segoe UI Emoji" w:eastAsia="Times New Roman" w:hAnsi="Segoe UI Emoji" w:cs="Calibri"/>
-                <w:sz w:val="24"/>
-                <w:szCs w:val="24"/>
-              </w:rPr>
-            </w:pPr>
-            <w:r>
-              <w:rPr>
-                <w:rFonts w:ascii="Segoe UI Emoji" w:eastAsia="Times New Roman" w:hAnsi="Segoe UI Emoji" w:cs="Calibri"/>
-                <w:sz w:val="24"/>
-                <w:szCs w:val="24"/>
+                <w:color w:val="000000" w:themeColor="text1"/>
+                <w:sz w:val="24"/>
+                <w:szCs w:val="24"/>
+                <w:highlight w:val="lightGray"/>
+                <w:u w:val="single"/>
+                <w14:textOutline w14:w="9525" w14:cap="rnd" w14:cmpd="sng" w14:algn="ctr">
+                  <w14:solidFill>
+                    <w14:schemeClr w14:val="tx1"/>
+                  </w14:solidFill>
+                  <w14:prstDash w14:val="solid"/>
+                  <w14:bevel/>
+                </w14:textOutline>
+              </w:rPr>
+            </w:pPr>
+            <w:r>
+              <w:rPr>
+                <w:rFonts w:ascii="Segoe UI Emoji" w:eastAsia="Times New Roman" w:hAnsi="Segoe UI Emoji" w:cs="Calibri"/>
+                <w:color w:val="000000" w:themeColor="text1"/>
+                <w:sz w:val="24"/>
+                <w:szCs w:val="24"/>
+                <w:highlight w:val="lightGray"/>
+                <w:u w:val="single"/>
+                <w14:textOutline w14:w="9525" w14:cap="rnd" w14:cmpd="sng" w14:algn="ctr">
+                  <w14:solidFill>
+                    <w14:schemeClr w14:val="tx1"/>
+                  </w14:solidFill>
+                  <w14:prstDash w14:val="solid"/>
+                  <w14:bevel/>
+                </w14:textOutline>
+              </w:rPr>
+              <w:t>Fans</w:t>
+            </w:r>
+            <w:r>
+              <w:rPr>
+                <w:rFonts w:ascii="Segoe UI Emoji" w:eastAsia="Times New Roman" w:hAnsi="Segoe UI Emoji" w:cs="Calibri"/>
+                <w:color w:val="000000" w:themeColor="text1"/>
+                <w:sz w:val="24"/>
+                <w:szCs w:val="24"/>
+                <w:highlight w:val="lightGray"/>
+                <w:u w:val="single"/>
+                <w14:textOutline w14:w="9525" w14:cap="rnd" w14:cmpd="sng" w14:algn="ctr">
+                  <w14:solidFill>
+                    <w14:schemeClr w14:val="tx1"/>
+                  </w14:solidFill>
+                  <w14:prstDash w14:val="solid"/>
+                  <w14:bevel/>
+                </w14:textOutline>
               </w:rPr>
               <w:t> </w:t>
             </w:r>
@@ -1632,7 +3598,7 @@
         </w:tc>
         <w:tc>
           <w:tcPr>
-            <w:tcW w:w="2650" w:type="dxa"/>
+            <w:tcW w:w="2033" w:type="dxa"/>
             <w:tcMar>
               <w:top w:w="80" w:type="dxa"/>
               <w:left w:w="80" w:type="dxa"/>
@@ -1647,48 +3613,37 @@
               <w:jc w:val="center"/>
               <w:rPr>
                 <w:rFonts w:ascii="Segoe UI Emoji" w:eastAsia="Times New Roman" w:hAnsi="Segoe UI Emoji" w:cs="Calibri"/>
-                <w:sz w:val="24"/>
-                <w:szCs w:val="24"/>
-              </w:rPr>
-            </w:pPr>
-            <w:r>
-              <w:rPr>
-                <w:rFonts w:ascii="Segoe UI Emoji" w:eastAsia="Times New Roman" w:hAnsi="Segoe UI Emoji" w:cs="Calibri"/>
-                <w:sz w:val="24"/>
-                <w:szCs w:val="24"/>
-              </w:rPr>
-              <w:t> </w:t>
-            </w:r>
-          </w:p>
-        </w:tc>
-        <w:tc>
-          <w:tcPr>
-            <w:tcW w:w="3118" w:type="dxa"/>
-            <w:tcMar>
-              <w:top w:w="80" w:type="dxa"/>
-              <w:left w:w="80" w:type="dxa"/>
-              <w:bottom w:w="80" w:type="dxa"/>
-              <w:right w:w="80" w:type="dxa"/>
-            </w:tcMar>
-            <w:hideMark/>
-          </w:tcPr>
-          <w:p>
-            <w:pPr>
-              <w:spacing w:after="0" w:line="240" w:lineRule="auto"/>
-              <w:jc w:val="center"/>
-              <w:rPr>
-                <w:rFonts w:ascii="Segoe UI Emoji" w:eastAsia="Times New Roman" w:hAnsi="Segoe UI Emoji" w:cs="Calibri"/>
-                <w:sz w:val="24"/>
-                <w:szCs w:val="24"/>
-              </w:rPr>
-            </w:pPr>
-            <w:r>
-              <w:rPr>
-                <w:rFonts w:ascii="Segoe UI Emoji" w:eastAsia="Times New Roman" w:hAnsi="Segoe UI Emoji" w:cs="Calibri"/>
-                <w:sz w:val="24"/>
-                <w:szCs w:val="24"/>
-              </w:rPr>
-              <w:t> </w:t>
+                <w:color w:val="000000" w:themeColor="text1"/>
+                <w:sz w:val="24"/>
+                <w:szCs w:val="24"/>
+                <w:highlight w:val="lightGray"/>
+                <w:u w:val="single"/>
+                <w14:textOutline w14:w="9525" w14:cap="rnd" w14:cmpd="sng" w14:algn="ctr">
+                  <w14:solidFill>
+                    <w14:schemeClr w14:val="tx1"/>
+                  </w14:solidFill>
+                  <w14:prstDash w14:val="solid"/>
+                  <w14:bevel/>
+                </w14:textOutline>
+              </w:rPr>
+            </w:pPr>
+            <w:r>
+              <w:rPr>
+                <w:rFonts w:ascii="Segoe UI Emoji" w:eastAsia="Times New Roman" w:hAnsi="Segoe UI Emoji" w:cs="Calibri"/>
+                <w:color w:val="000000" w:themeColor="text1"/>
+                <w:sz w:val="24"/>
+                <w:szCs w:val="24"/>
+                <w:highlight w:val="lightGray"/>
+                <w:u w:val="single"/>
+                <w14:textOutline w14:w="9525" w14:cap="rnd" w14:cmpd="sng" w14:algn="ctr">
+                  <w14:solidFill>
+                    <w14:schemeClr w14:val="tx1"/>
+                  </w14:solidFill>
+                  <w14:prstDash w14:val="solid"/>
+                  <w14:bevel/>
+                </w14:textOutline>
+              </w:rPr>
+              <w:t>Thermal paste</w:t>
             </w:r>
           </w:p>
         </w:tc>
@@ -1696,29 +3651,49 @@
       <w:tr>
         <w:tc>
           <w:tcPr>
-            <w:tcW w:w="3669" w:type="dxa"/>
-            <w:tcMar>
-              <w:top w:w="80" w:type="dxa"/>
-              <w:left w:w="80" w:type="dxa"/>
-              <w:bottom w:w="80" w:type="dxa"/>
-              <w:right w:w="80" w:type="dxa"/>
-            </w:tcMar>
-            <w:hideMark/>
-          </w:tcPr>
-          <w:p>
-            <w:pPr>
-              <w:spacing w:after="0" w:line="240" w:lineRule="auto"/>
-              <w:rPr>
-                <w:rFonts w:ascii="Segoe UI Emoji" w:eastAsia="Times New Roman" w:hAnsi="Segoe UI Emoji" w:cs="Calibri"/>
-                <w:sz w:val="24"/>
-                <w:szCs w:val="24"/>
-              </w:rPr>
-            </w:pPr>
-            <w:r>
-              <w:rPr>
-                <w:rFonts w:ascii="Segoe UI Emoji" w:eastAsia="Times New Roman" w:hAnsi="Segoe UI Emoji" w:cs="Calibri"/>
-                <w:sz w:val="24"/>
-                <w:szCs w:val="24"/>
+            <w:tcW w:w="2162" w:type="dxa"/>
+            <w:tcMar>
+              <w:top w:w="80" w:type="dxa"/>
+              <w:left w:w="80" w:type="dxa"/>
+              <w:bottom w:w="80" w:type="dxa"/>
+              <w:right w:w="80" w:type="dxa"/>
+            </w:tcMar>
+            <w:hideMark/>
+          </w:tcPr>
+          <w:p>
+            <w:pPr>
+              <w:spacing w:after="0" w:line="240" w:lineRule="auto"/>
+              <w:rPr>
+                <w:rFonts w:ascii="Segoe UI Emoji" w:eastAsia="Times New Roman" w:hAnsi="Segoe UI Emoji" w:cs="Calibri"/>
+                <w:color w:val="000000" w:themeColor="text1"/>
+                <w:sz w:val="24"/>
+                <w:szCs w:val="24"/>
+                <w:highlight w:val="lightGray"/>
+                <w:u w:val="single"/>
+                <w14:textOutline w14:w="9525" w14:cap="rnd" w14:cmpd="sng" w14:algn="ctr">
+                  <w14:solidFill>
+                    <w14:schemeClr w14:val="tx1"/>
+                  </w14:solidFill>
+                  <w14:prstDash w14:val="solid"/>
+                  <w14:bevel/>
+                </w14:textOutline>
+              </w:rPr>
+            </w:pPr>
+            <w:r>
+              <w:rPr>
+                <w:rFonts w:ascii="Segoe UI Emoji" w:eastAsia="Times New Roman" w:hAnsi="Segoe UI Emoji" w:cs="Calibri"/>
+                <w:color w:val="000000" w:themeColor="text1"/>
+                <w:sz w:val="24"/>
+                <w:szCs w:val="24"/>
+                <w:highlight w:val="lightGray"/>
+                <w:u w:val="single"/>
+                <w14:textOutline w14:w="9525" w14:cap="rnd" w14:cmpd="sng" w14:algn="ctr">
+                  <w14:solidFill>
+                    <w14:schemeClr w14:val="tx1"/>
+                  </w14:solidFill>
+                  <w14:prstDash w14:val="solid"/>
+                  <w14:bevel/>
+                </w14:textOutline>
               </w:rPr>
               <w:t>Other Accessories</w:t>
             </w:r>
@@ -1726,7 +3701,7 @@
         </w:tc>
         <w:tc>
           <w:tcPr>
-            <w:tcW w:w="3142" w:type="dxa"/>
+            <w:tcW w:w="2265" w:type="dxa"/>
             <w:tcMar>
               <w:top w:w="80" w:type="dxa"/>
               <w:left w:w="80" w:type="dxa"/>
@@ -1741,15 +3716,35 @@
               <w:jc w:val="center"/>
               <w:rPr>
                 <w:rFonts w:ascii="Segoe UI Emoji" w:eastAsia="Times New Roman" w:hAnsi="Segoe UI Emoji" w:cs="Calibri"/>
-                <w:sz w:val="24"/>
-                <w:szCs w:val="24"/>
-              </w:rPr>
-            </w:pPr>
-            <w:r>
-              <w:rPr>
-                <w:rFonts w:ascii="Segoe UI Emoji" w:eastAsia="Times New Roman" w:hAnsi="Segoe UI Emoji" w:cs="Calibri"/>
-                <w:sz w:val="24"/>
-                <w:szCs w:val="24"/>
+                <w:color w:val="000000" w:themeColor="text1"/>
+                <w:sz w:val="24"/>
+                <w:szCs w:val="24"/>
+                <w:highlight w:val="lightGray"/>
+                <w:u w:val="single"/>
+                <w14:textOutline w14:w="9525" w14:cap="rnd" w14:cmpd="sng" w14:algn="ctr">
+                  <w14:solidFill>
+                    <w14:schemeClr w14:val="tx1"/>
+                  </w14:solidFill>
+                  <w14:prstDash w14:val="solid"/>
+                  <w14:bevel/>
+                </w14:textOutline>
+              </w:rPr>
+            </w:pPr>
+            <w:r>
+              <w:rPr>
+                <w:rFonts w:ascii="Segoe UI Emoji" w:eastAsia="Times New Roman" w:hAnsi="Segoe UI Emoji" w:cs="Calibri"/>
+                <w:color w:val="000000" w:themeColor="text1"/>
+                <w:sz w:val="24"/>
+                <w:szCs w:val="24"/>
+                <w:highlight w:val="lightGray"/>
+                <w:u w:val="single"/>
+                <w14:textOutline w14:w="9525" w14:cap="rnd" w14:cmpd="sng" w14:algn="ctr">
+                  <w14:solidFill>
+                    <w14:schemeClr w14:val="tx1"/>
+                  </w14:solidFill>
+                  <w14:prstDash w14:val="solid"/>
+                  <w14:bevel/>
+                </w14:textOutline>
               </w:rPr>
               <w:t> </w:t>
             </w:r>
@@ -1757,7 +3752,7 @@
         </w:tc>
         <w:tc>
           <w:tcPr>
-            <w:tcW w:w="2457" w:type="dxa"/>
+            <w:tcW w:w="1368" w:type="dxa"/>
             <w:tcMar>
               <w:top w:w="80" w:type="dxa"/>
               <w:left w:w="80" w:type="dxa"/>
@@ -1772,15 +3767,35 @@
               <w:jc w:val="center"/>
               <w:rPr>
                 <w:rFonts w:ascii="Segoe UI Emoji" w:eastAsia="Times New Roman" w:hAnsi="Segoe UI Emoji" w:cs="Calibri"/>
-                <w:sz w:val="24"/>
-                <w:szCs w:val="24"/>
-              </w:rPr>
-            </w:pPr>
-            <w:r>
-              <w:rPr>
-                <w:rFonts w:ascii="Segoe UI Emoji" w:eastAsia="Times New Roman" w:hAnsi="Segoe UI Emoji" w:cs="Calibri"/>
-                <w:sz w:val="24"/>
-                <w:szCs w:val="24"/>
+                <w:color w:val="000000" w:themeColor="text1"/>
+                <w:sz w:val="24"/>
+                <w:szCs w:val="24"/>
+                <w:highlight w:val="lightGray"/>
+                <w:u w:val="single"/>
+                <w14:textOutline w14:w="9525" w14:cap="rnd" w14:cmpd="sng" w14:algn="ctr">
+                  <w14:solidFill>
+                    <w14:schemeClr w14:val="tx1"/>
+                  </w14:solidFill>
+                  <w14:prstDash w14:val="solid"/>
+                  <w14:bevel/>
+                </w14:textOutline>
+              </w:rPr>
+            </w:pPr>
+            <w:r>
+              <w:rPr>
+                <w:rFonts w:ascii="Segoe UI Emoji" w:eastAsia="Times New Roman" w:hAnsi="Segoe UI Emoji" w:cs="Calibri"/>
+                <w:color w:val="000000" w:themeColor="text1"/>
+                <w:sz w:val="24"/>
+                <w:szCs w:val="24"/>
+                <w:highlight w:val="lightGray"/>
+                <w:u w:val="single"/>
+                <w14:textOutline w14:w="9525" w14:cap="rnd" w14:cmpd="sng" w14:algn="ctr">
+                  <w14:solidFill>
+                    <w14:schemeClr w14:val="tx1"/>
+                  </w14:solidFill>
+                  <w14:prstDash w14:val="solid"/>
+                  <w14:bevel/>
+                </w14:textOutline>
               </w:rPr>
               <w:t> </w:t>
             </w:r>
@@ -1788,7 +3803,7 @@
         </w:tc>
         <w:tc>
           <w:tcPr>
-            <w:tcW w:w="2650" w:type="dxa"/>
+            <w:tcW w:w="1522" w:type="dxa"/>
             <w:tcMar>
               <w:top w:w="80" w:type="dxa"/>
               <w:left w:w="80" w:type="dxa"/>
@@ -1803,15 +3818,35 @@
               <w:jc w:val="center"/>
               <w:rPr>
                 <w:rFonts w:ascii="Segoe UI Emoji" w:eastAsia="Times New Roman" w:hAnsi="Segoe UI Emoji" w:cs="Calibri"/>
-                <w:sz w:val="24"/>
-                <w:szCs w:val="24"/>
-              </w:rPr>
-            </w:pPr>
-            <w:r>
-              <w:rPr>
-                <w:rFonts w:ascii="Segoe UI Emoji" w:eastAsia="Times New Roman" w:hAnsi="Segoe UI Emoji" w:cs="Calibri"/>
-                <w:sz w:val="24"/>
-                <w:szCs w:val="24"/>
+                <w:color w:val="000000" w:themeColor="text1"/>
+                <w:sz w:val="24"/>
+                <w:szCs w:val="24"/>
+                <w:highlight w:val="lightGray"/>
+                <w:u w:val="single"/>
+                <w14:textOutline w14:w="9525" w14:cap="rnd" w14:cmpd="sng" w14:algn="ctr">
+                  <w14:solidFill>
+                    <w14:schemeClr w14:val="tx1"/>
+                  </w14:solidFill>
+                  <w14:prstDash w14:val="solid"/>
+                  <w14:bevel/>
+                </w14:textOutline>
+              </w:rPr>
+            </w:pPr>
+            <w:r>
+              <w:rPr>
+                <w:rFonts w:ascii="Segoe UI Emoji" w:eastAsia="Times New Roman" w:hAnsi="Segoe UI Emoji" w:cs="Calibri"/>
+                <w:color w:val="000000" w:themeColor="text1"/>
+                <w:sz w:val="24"/>
+                <w:szCs w:val="24"/>
+                <w:highlight w:val="lightGray"/>
+                <w:u w:val="single"/>
+                <w14:textOutline w14:w="9525" w14:cap="rnd" w14:cmpd="sng" w14:algn="ctr">
+                  <w14:solidFill>
+                    <w14:schemeClr w14:val="tx1"/>
+                  </w14:solidFill>
+                  <w14:prstDash w14:val="solid"/>
+                  <w14:bevel/>
+                </w14:textOutline>
               </w:rPr>
               <w:t> </w:t>
             </w:r>
@@ -1819,7 +3854,7 @@
         </w:tc>
         <w:tc>
           <w:tcPr>
-            <w:tcW w:w="3118" w:type="dxa"/>
+            <w:tcW w:w="2033" w:type="dxa"/>
             <w:tcMar>
               <w:top w:w="80" w:type="dxa"/>
               <w:left w:w="80" w:type="dxa"/>
@@ -1834,15 +3869,35 @@
               <w:jc w:val="center"/>
               <w:rPr>
                 <w:rFonts w:ascii="Segoe UI Emoji" w:eastAsia="Times New Roman" w:hAnsi="Segoe UI Emoji" w:cs="Calibri"/>
-                <w:sz w:val="24"/>
-                <w:szCs w:val="24"/>
-              </w:rPr>
-            </w:pPr>
-            <w:r>
-              <w:rPr>
-                <w:rFonts w:ascii="Segoe UI Emoji" w:eastAsia="Times New Roman" w:hAnsi="Segoe UI Emoji" w:cs="Calibri"/>
-                <w:sz w:val="24"/>
-                <w:szCs w:val="24"/>
+                <w:color w:val="000000" w:themeColor="text1"/>
+                <w:sz w:val="24"/>
+                <w:szCs w:val="24"/>
+                <w:highlight w:val="lightGray"/>
+                <w:u w:val="single"/>
+                <w14:textOutline w14:w="9525" w14:cap="rnd" w14:cmpd="sng" w14:algn="ctr">
+                  <w14:solidFill>
+                    <w14:schemeClr w14:val="tx1"/>
+                  </w14:solidFill>
+                  <w14:prstDash w14:val="solid"/>
+                  <w14:bevel/>
+                </w14:textOutline>
+              </w:rPr>
+            </w:pPr>
+            <w:r>
+              <w:rPr>
+                <w:rFonts w:ascii="Segoe UI Emoji" w:eastAsia="Times New Roman" w:hAnsi="Segoe UI Emoji" w:cs="Calibri"/>
+                <w:color w:val="000000" w:themeColor="text1"/>
+                <w:sz w:val="24"/>
+                <w:szCs w:val="24"/>
+                <w:highlight w:val="lightGray"/>
+                <w:u w:val="single"/>
+                <w14:textOutline w14:w="9525" w14:cap="rnd" w14:cmpd="sng" w14:algn="ctr">
+                  <w14:solidFill>
+                    <w14:schemeClr w14:val="tx1"/>
+                  </w14:solidFill>
+                  <w14:prstDash w14:val="solid"/>
+                  <w14:bevel/>
+                </w14:textOutline>
               </w:rPr>
               <w:t> </w:t>
             </w:r>
@@ -1852,7 +3907,7 @@
       <w:tr>
         <w:tc>
           <w:tcPr>
-            <w:tcW w:w="3669" w:type="dxa"/>
+            <w:tcW w:w="2162" w:type="dxa"/>
             <w:shd w:val="clear" w:color="auto" w:fill="BFBFBF" w:themeFill="background1" w:themeFillShade="BF"/>
             <w:tcMar>
               <w:top w:w="80" w:type="dxa"/>
@@ -1867,15 +3922,35 @@
               <w:spacing w:after="0" w:line="240" w:lineRule="auto"/>
               <w:rPr>
                 <w:rFonts w:ascii="Segoe UI Emoji" w:eastAsia="Times New Roman" w:hAnsi="Segoe UI Emoji" w:cs="Calibri"/>
-                <w:sz w:val="24"/>
-                <w:szCs w:val="24"/>
-              </w:rPr>
-            </w:pPr>
-            <w:r>
-              <w:rPr>
-                <w:rFonts w:ascii="Segoe UI Emoji" w:eastAsia="Times New Roman" w:hAnsi="Segoe UI Emoji" w:cs="Calibri"/>
-                <w:sz w:val="24"/>
-                <w:szCs w:val="24"/>
+                <w:color w:val="000000" w:themeColor="text1"/>
+                <w:sz w:val="24"/>
+                <w:szCs w:val="24"/>
+                <w:highlight w:val="lightGray"/>
+                <w:u w:val="single"/>
+                <w14:textOutline w14:w="9525" w14:cap="rnd" w14:cmpd="sng" w14:algn="ctr">
+                  <w14:solidFill>
+                    <w14:schemeClr w14:val="tx1"/>
+                  </w14:solidFill>
+                  <w14:prstDash w14:val="solid"/>
+                  <w14:bevel/>
+                </w14:textOutline>
+              </w:rPr>
+            </w:pPr>
+            <w:r>
+              <w:rPr>
+                <w:rFonts w:ascii="Segoe UI Emoji" w:eastAsia="Times New Roman" w:hAnsi="Segoe UI Emoji" w:cs="Calibri"/>
+                <w:color w:val="000000" w:themeColor="text1"/>
+                <w:sz w:val="24"/>
+                <w:szCs w:val="24"/>
+                <w:highlight w:val="lightGray"/>
+                <w:u w:val="single"/>
+                <w14:textOutline w14:w="9525" w14:cap="rnd" w14:cmpd="sng" w14:algn="ctr">
+                  <w14:solidFill>
+                    <w14:schemeClr w14:val="tx1"/>
+                  </w14:solidFill>
+                  <w14:prstDash w14:val="solid"/>
+                  <w14:bevel/>
+                </w14:textOutline>
               </w:rPr>
               <w:t>Price</w:t>
             </w:r>
@@ -1883,7 +3958,7 @@
         </w:tc>
         <w:tc>
           <w:tcPr>
-            <w:tcW w:w="3142" w:type="dxa"/>
+            <w:tcW w:w="2265" w:type="dxa"/>
             <w:shd w:val="clear" w:color="auto" w:fill="BFBFBF" w:themeFill="background1" w:themeFillShade="BF"/>
             <w:tcMar>
               <w:top w:w="80" w:type="dxa"/>
@@ -1899,15 +3974,35 @@
               <w:jc w:val="center"/>
               <w:rPr>
                 <w:rFonts w:ascii="Segoe UI Emoji" w:eastAsia="Times New Roman" w:hAnsi="Segoe UI Emoji" w:cs="Calibri"/>
-                <w:sz w:val="24"/>
-                <w:szCs w:val="24"/>
-              </w:rPr>
-            </w:pPr>
-            <w:r>
-              <w:rPr>
-                <w:rFonts w:ascii="Segoe UI Emoji" w:eastAsia="Times New Roman" w:hAnsi="Segoe UI Emoji" w:cs="Calibri"/>
-                <w:sz w:val="24"/>
-                <w:szCs w:val="24"/>
+                <w:color w:val="000000" w:themeColor="text1"/>
+                <w:sz w:val="24"/>
+                <w:szCs w:val="24"/>
+                <w:highlight w:val="lightGray"/>
+                <w:u w:val="single"/>
+                <w14:textOutline w14:w="9525" w14:cap="rnd" w14:cmpd="sng" w14:algn="ctr">
+                  <w14:solidFill>
+                    <w14:schemeClr w14:val="tx1"/>
+                  </w14:solidFill>
+                  <w14:prstDash w14:val="solid"/>
+                  <w14:bevel/>
+                </w14:textOutline>
+              </w:rPr>
+            </w:pPr>
+            <w:r>
+              <w:rPr>
+                <w:rFonts w:ascii="Segoe UI Emoji" w:eastAsia="Times New Roman" w:hAnsi="Segoe UI Emoji" w:cs="Calibri"/>
+                <w:color w:val="000000" w:themeColor="text1"/>
+                <w:sz w:val="24"/>
+                <w:szCs w:val="24"/>
+                <w:highlight w:val="lightGray"/>
+                <w:u w:val="single"/>
+                <w14:textOutline w14:w="9525" w14:cap="rnd" w14:cmpd="sng" w14:algn="ctr">
+                  <w14:solidFill>
+                    <w14:schemeClr w14:val="tx1"/>
+                  </w14:solidFill>
+                  <w14:prstDash w14:val="solid"/>
+                  <w14:bevel/>
+                </w14:textOutline>
               </w:rPr>
               <w:t> </w:t>
             </w:r>
@@ -1915,7 +4010,7 @@
         </w:tc>
         <w:tc>
           <w:tcPr>
-            <w:tcW w:w="2457" w:type="dxa"/>
+            <w:tcW w:w="1368" w:type="dxa"/>
             <w:shd w:val="clear" w:color="auto" w:fill="BFBFBF" w:themeFill="background1" w:themeFillShade="BF"/>
             <w:tcMar>
               <w:top w:w="80" w:type="dxa"/>
@@ -1931,15 +4026,35 @@
               <w:jc w:val="center"/>
               <w:rPr>
                 <w:rFonts w:ascii="Segoe UI Emoji" w:eastAsia="Times New Roman" w:hAnsi="Segoe UI Emoji" w:cs="Calibri"/>
-                <w:sz w:val="24"/>
-                <w:szCs w:val="24"/>
-              </w:rPr>
-            </w:pPr>
-            <w:r>
-              <w:rPr>
-                <w:rFonts w:ascii="Segoe UI Emoji" w:eastAsia="Times New Roman" w:hAnsi="Segoe UI Emoji" w:cs="Calibri"/>
-                <w:sz w:val="24"/>
-                <w:szCs w:val="24"/>
+                <w:color w:val="000000" w:themeColor="text1"/>
+                <w:sz w:val="24"/>
+                <w:szCs w:val="24"/>
+                <w:highlight w:val="lightGray"/>
+                <w:u w:val="single"/>
+                <w14:textOutline w14:w="9525" w14:cap="rnd" w14:cmpd="sng" w14:algn="ctr">
+                  <w14:solidFill>
+                    <w14:schemeClr w14:val="tx1"/>
+                  </w14:solidFill>
+                  <w14:prstDash w14:val="solid"/>
+                  <w14:bevel/>
+                </w14:textOutline>
+              </w:rPr>
+            </w:pPr>
+            <w:r>
+              <w:rPr>
+                <w:rFonts w:ascii="Segoe UI Emoji" w:eastAsia="Times New Roman" w:hAnsi="Segoe UI Emoji" w:cs="Calibri"/>
+                <w:color w:val="000000" w:themeColor="text1"/>
+                <w:sz w:val="24"/>
+                <w:szCs w:val="24"/>
+                <w:highlight w:val="lightGray"/>
+                <w:u w:val="single"/>
+                <w14:textOutline w14:w="9525" w14:cap="rnd" w14:cmpd="sng" w14:algn="ctr">
+                  <w14:solidFill>
+                    <w14:schemeClr w14:val="tx1"/>
+                  </w14:solidFill>
+                  <w14:prstDash w14:val="solid"/>
+                  <w14:bevel/>
+                </w14:textOutline>
               </w:rPr>
               <w:t> </w:t>
             </w:r>
@@ -1947,7 +4062,7 @@
         </w:tc>
         <w:tc>
           <w:tcPr>
-            <w:tcW w:w="2650" w:type="dxa"/>
+            <w:tcW w:w="1522" w:type="dxa"/>
             <w:shd w:val="clear" w:color="auto" w:fill="BFBFBF" w:themeFill="background1" w:themeFillShade="BF"/>
             <w:tcMar>
               <w:top w:w="80" w:type="dxa"/>
@@ -1963,15 +4078,35 @@
               <w:jc w:val="center"/>
               <w:rPr>
                 <w:rFonts w:ascii="Segoe UI Emoji" w:eastAsia="Times New Roman" w:hAnsi="Segoe UI Emoji" w:cs="Calibri"/>
-                <w:sz w:val="24"/>
-                <w:szCs w:val="24"/>
-              </w:rPr>
-            </w:pPr>
-            <w:r>
-              <w:rPr>
-                <w:rFonts w:ascii="Segoe UI Emoji" w:eastAsia="Times New Roman" w:hAnsi="Segoe UI Emoji" w:cs="Calibri"/>
-                <w:sz w:val="24"/>
-                <w:szCs w:val="24"/>
+                <w:color w:val="000000" w:themeColor="text1"/>
+                <w:sz w:val="24"/>
+                <w:szCs w:val="24"/>
+                <w:highlight w:val="lightGray"/>
+                <w:u w:val="single"/>
+                <w14:textOutline w14:w="9525" w14:cap="rnd" w14:cmpd="sng" w14:algn="ctr">
+                  <w14:solidFill>
+                    <w14:schemeClr w14:val="tx1"/>
+                  </w14:solidFill>
+                  <w14:prstDash w14:val="solid"/>
+                  <w14:bevel/>
+                </w14:textOutline>
+              </w:rPr>
+            </w:pPr>
+            <w:r>
+              <w:rPr>
+                <w:rFonts w:ascii="Segoe UI Emoji" w:eastAsia="Times New Roman" w:hAnsi="Segoe UI Emoji" w:cs="Calibri"/>
+                <w:color w:val="000000" w:themeColor="text1"/>
+                <w:sz w:val="24"/>
+                <w:szCs w:val="24"/>
+                <w:highlight w:val="lightGray"/>
+                <w:u w:val="single"/>
+                <w14:textOutline w14:w="9525" w14:cap="rnd" w14:cmpd="sng" w14:algn="ctr">
+                  <w14:solidFill>
+                    <w14:schemeClr w14:val="tx1"/>
+                  </w14:solidFill>
+                  <w14:prstDash w14:val="solid"/>
+                  <w14:bevel/>
+                </w14:textOutline>
               </w:rPr>
               <w:t> </w:t>
             </w:r>
@@ -1979,7 +4114,7 @@
         </w:tc>
         <w:tc>
           <w:tcPr>
-            <w:tcW w:w="3118" w:type="dxa"/>
+            <w:tcW w:w="2033" w:type="dxa"/>
             <w:shd w:val="clear" w:color="auto" w:fill="BFBFBF" w:themeFill="background1" w:themeFillShade="BF"/>
             <w:tcMar>
               <w:top w:w="80" w:type="dxa"/>
@@ -1995,15 +4130,35 @@
               <w:jc w:val="center"/>
               <w:rPr>
                 <w:rFonts w:ascii="Segoe UI Emoji" w:eastAsia="Times New Roman" w:hAnsi="Segoe UI Emoji" w:cs="Calibri"/>
-                <w:sz w:val="24"/>
-                <w:szCs w:val="24"/>
-              </w:rPr>
-            </w:pPr>
-            <w:r>
-              <w:rPr>
-                <w:rFonts w:ascii="Segoe UI Emoji" w:eastAsia="Times New Roman" w:hAnsi="Segoe UI Emoji" w:cs="Calibri"/>
-                <w:sz w:val="24"/>
-                <w:szCs w:val="24"/>
+                <w:color w:val="000000" w:themeColor="text1"/>
+                <w:sz w:val="24"/>
+                <w:szCs w:val="24"/>
+                <w:highlight w:val="lightGray"/>
+                <w:u w:val="single"/>
+                <w14:textOutline w14:w="9525" w14:cap="rnd" w14:cmpd="sng" w14:algn="ctr">
+                  <w14:solidFill>
+                    <w14:schemeClr w14:val="tx1"/>
+                  </w14:solidFill>
+                  <w14:prstDash w14:val="solid"/>
+                  <w14:bevel/>
+                </w14:textOutline>
+              </w:rPr>
+            </w:pPr>
+            <w:r>
+              <w:rPr>
+                <w:rFonts w:ascii="Segoe UI Emoji" w:eastAsia="Times New Roman" w:hAnsi="Segoe UI Emoji" w:cs="Calibri"/>
+                <w:color w:val="000000" w:themeColor="text1"/>
+                <w:sz w:val="24"/>
+                <w:szCs w:val="24"/>
+                <w:highlight w:val="lightGray"/>
+                <w:u w:val="single"/>
+                <w14:textOutline w14:w="9525" w14:cap="rnd" w14:cmpd="sng" w14:algn="ctr">
+                  <w14:solidFill>
+                    <w14:schemeClr w14:val="tx1"/>
+                  </w14:solidFill>
+                  <w14:prstDash w14:val="solid"/>
+                  <w14:bevel/>
+                </w14:textOutline>
               </w:rPr>
               <w:t> </w:t>
             </w:r>
@@ -2011,28 +4166,146 @@
         </w:tc>
       </w:tr>
     </w:tbl>
-    <w:p/>
     <w:p>
       <w:pPr>
         <w:spacing w:after="0" w:line="240" w:lineRule="auto"/>
         <w:rPr>
           <w:rFonts w:ascii="Segoe UI Emoji" w:eastAsia="Times New Roman" w:hAnsi="Segoe UI Emoji" w:cs="Calibri"/>
+          <w:color w:val="000000" w:themeColor="text1"/>
           <w:sz w:val="28"/>
           <w:szCs w:val="28"/>
+          <w:u w:val="single"/>
+          <w14:textOutline w14:w="9525" w14:cap="rnd" w14:cmpd="sng" w14:algn="ctr">
+            <w14:solidFill>
+              <w14:schemeClr w14:val="tx1"/>
+            </w14:solidFill>
+            <w14:prstDash w14:val="solid"/>
+            <w14:bevel/>
+          </w14:textOutline>
         </w:rPr>
       </w:pPr>
       <w:r>
         <w:rPr>
           <w:rFonts w:ascii="Segoe UI Emoji" w:eastAsia="Times New Roman" w:hAnsi="Segoe UI Emoji" w:cs="Calibri"/>
+          <w:color w:val="000000" w:themeColor="text1"/>
           <w:sz w:val="28"/>
           <w:szCs w:val="28"/>
+          <w:highlight w:val="lightGray"/>
+          <w:u w:val="single"/>
+          <w14:textOutline w14:w="9525" w14:cap="rnd" w14:cmpd="sng" w14:algn="ctr">
+            <w14:solidFill>
+              <w14:schemeClr w14:val="tx1"/>
+            </w14:solidFill>
+            <w14:prstDash w14:val="solid"/>
+            <w14:bevel/>
+          </w14:textOutline>
         </w:rPr>
         <w:t>Which computer seems like it would be the best choice for the person who was interviewed?</w:t>
       </w:r>
+      <w:r>
+        <w:rPr>
+          <w:rFonts w:ascii="Segoe UI Emoji" w:eastAsia="Times New Roman" w:hAnsi="Segoe UI Emoji" w:cs="Calibri"/>
+          <w:color w:val="000000" w:themeColor="text1"/>
+          <w:sz w:val="28"/>
+          <w:szCs w:val="28"/>
+          <w:highlight w:val="lightGray"/>
+          <w:u w:val="single"/>
+          <w14:textOutline w14:w="9525" w14:cap="rnd" w14:cmpd="sng" w14:algn="ctr">
+            <w14:solidFill>
+              <w14:schemeClr w14:val="tx1"/>
+            </w14:solidFill>
+            <w14:prstDash w14:val="solid"/>
+            <w14:bevel/>
+          </w14:textOutline>
+        </w:rPr>
+        <w:t xml:space="preserve"> For a gamer, Desktop PC by far.</w:t>
+      </w:r>
     </w:p>
-    <w:p/>
+    <w:p>
+      <w:pPr>
+        <w:spacing w:after="0" w:line="240" w:lineRule="auto"/>
+        <w:rPr>
+          <w:rFonts w:ascii="Segoe UI Emoji" w:eastAsia="Times New Roman" w:hAnsi="Segoe UI Emoji" w:cs="Calibri"/>
+          <w:color w:val="000000" w:themeColor="text1"/>
+          <w:sz w:val="28"/>
+          <w:szCs w:val="28"/>
+          <w:u w:val="single"/>
+          <w14:textOutline w14:w="9525" w14:cap="rnd" w14:cmpd="sng" w14:algn="ctr">
+            <w14:solidFill>
+              <w14:schemeClr w14:val="tx1"/>
+            </w14:solidFill>
+            <w14:prstDash w14:val="solid"/>
+            <w14:bevel/>
+          </w14:textOutline>
+        </w:rPr>
+      </w:pPr>
+    </w:p>
+    <w:p>
+      <w:pPr>
+        <w:spacing w:after="0" w:line="240" w:lineRule="auto"/>
+        <w:rPr>
+          <w:rFonts w:ascii="Segoe UI Emoji" w:eastAsia="Times New Roman" w:hAnsi="Segoe UI Emoji" w:cs="Calibri"/>
+          <w:color w:val="000000" w:themeColor="text1"/>
+          <w:sz w:val="28"/>
+          <w:szCs w:val="28"/>
+          <w:u w:val="single"/>
+          <w14:textOutline w14:w="9525" w14:cap="rnd" w14:cmpd="sng" w14:algn="ctr">
+            <w14:solidFill>
+              <w14:schemeClr w14:val="tx1"/>
+            </w14:solidFill>
+            <w14:prstDash w14:val="solid"/>
+            <w14:bevel/>
+          </w14:textOutline>
+        </w:rPr>
+      </w:pPr>
+    </w:p>
+    <w:p>
+      <w:pPr>
+        <w:rPr>
+          <w:color w:val="000000" w:themeColor="text1"/>
+          <w:u w:val="single"/>
+          <w14:textOutline w14:w="9525" w14:cap="rnd" w14:cmpd="sng" w14:algn="ctr">
+            <w14:solidFill>
+              <w14:schemeClr w14:val="tx1"/>
+            </w14:solidFill>
+            <w14:prstDash w14:val="solid"/>
+            <w14:bevel/>
+          </w14:textOutline>
+        </w:rPr>
+      </w:pPr>
+    </w:p>
+    <w:p>
+      <w:pPr>
+        <w:rPr>
+          <w:color w:val="000000" w:themeColor="text1"/>
+          <w:u w:val="single"/>
+          <w14:textOutline w14:w="9525" w14:cap="rnd" w14:cmpd="sng" w14:algn="ctr">
+            <w14:solidFill>
+              <w14:schemeClr w14:val="tx1"/>
+            </w14:solidFill>
+            <w14:prstDash w14:val="solid"/>
+            <w14:bevel/>
+          </w14:textOutline>
+        </w:rPr>
+      </w:pPr>
+    </w:p>
+    <w:p>
+      <w:pPr>
+        <w:rPr>
+          <w:color w:val="000000" w:themeColor="text1"/>
+          <w:u w:val="single"/>
+          <w14:textOutline w14:w="9525" w14:cap="rnd" w14:cmpd="sng" w14:algn="ctr">
+            <w14:solidFill>
+              <w14:schemeClr w14:val="tx1"/>
+            </w14:solidFill>
+            <w14:prstDash w14:val="solid"/>
+            <w14:bevel/>
+          </w14:textOutline>
+        </w:rPr>
+      </w:pPr>
+    </w:p>
     <w:sectPr>
-      <w:headerReference w:type="default" r:id="rId6"/>
+      <w:headerReference w:type="default" r:id="rId7"/>
       <w:pgSz w:w="12240" w:h="15840"/>
       <w:pgMar w:top="1440" w:right="1440" w:bottom="1440" w:left="1440" w:header="720" w:footer="720" w:gutter="0"/>
       <w:cols w:space="720"/>
@@ -2109,6 +4382,315 @@
     </w:r>
   </w:p>
 </w:hdr>
+</file>
+
+<file path=word/numbering.xml><?xml version="1.0" encoding="utf-8"?>
+<w:numbering xmlns:wpc="http://schemas.microsoft.com/office/word/2010/wordprocessingCanvas" xmlns:cx="http://schemas.microsoft.com/office/drawing/2014/chartex" xmlns:cx1="http://schemas.microsoft.com/office/drawing/2015/9/8/chartex" xmlns:cx2="http://schemas.microsoft.com/office/drawing/2015/10/21/chartex" xmlns:cx3="http://schemas.microsoft.com/office/drawing/2016/5/9/chartex" xmlns:cx4="http://schemas.microsoft.com/office/drawing/2016/5/10/chartex" xmlns:cx5="http://schemas.microsoft.com/office/drawing/2016/5/11/chartex" xmlns:cx6="http://schemas.microsoft.com/office/drawing/2016/5/12/chartex" xmlns:cx7="http://schemas.microsoft.com/office/drawing/2016/5/13/chartex" xmlns:cx8="http://schemas.microsoft.com/office/drawing/2016/5/14/chartex" xmlns:mc="http://schemas.openxmlformats.org/markup-compatibility/2006" xmlns:aink="http://schemas.microsoft.com/office/drawing/2016/ink" xmlns:am3d="http://schemas.microsoft.com/office/drawing/2017/model3d" xmlns:o="urn:schemas-microsoft-com:office:office" xmlns:oel="http://schemas.microsoft.com/office/2019/extlst" xmlns:r="http://schemas.openxmlformats.org/officeDocument/2006/relationships" xmlns:m="http://schemas.openxmlformats.org/officeDocument/2006/math" xmlns:v="urn:schemas-microsoft-com:vml" xmlns:wp14="http://schemas.microsoft.com/office/word/2010/wordprocessingDrawing" xmlns:wp="http://schemas.openxmlformats.org/drawingml/2006/wordprocessingDrawing" xmlns:w10="urn:schemas-microsoft-com:office:word" xmlns:w="http://schemas.openxmlformats.org/wordprocessingml/2006/main" xmlns:w14="http://schemas.microsoft.com/office/word/2010/wordml" xmlns:w15="http://schemas.microsoft.com/office/word/2012/wordml" xmlns:w16cex="http://schemas.microsoft.com/office/word/2018/wordml/cex" xmlns:w16cid="http://schemas.microsoft.com/office/word/2016/wordml/cid" xmlns:w16="http://schemas.microsoft.com/office/word/2018/wordml" xmlns:w16sdtdh="http://schemas.microsoft.com/office/word/2020/wordml/sdtdatahash" xmlns:w16se="http://schemas.microsoft.com/office/word/2015/wordml/symex" xmlns:wpg="http://schemas.microsoft.com/office/word/2010/wordprocessingGroup" xmlns:wpi="http://schemas.microsoft.com/office/word/2010/wordprocessingInk" xmlns:wne="http://schemas.microsoft.com/office/word/2006/wordml" xmlns:wps="http://schemas.microsoft.com/office/word/2010/wordprocessingShape" mc:Ignorable="w14 w15 w16se w16cid w16 w16cex w16sdtdh wp14">
+  <w:abstractNum w:abstractNumId="0" w15:restartNumberingAfterBreak="0">
+    <w:nsid w:val="04322492"/>
+    <w:multiLevelType w:val="multilevel"/>
+    <w:tmpl w:val="6D62CD56"/>
+    <w:lvl w:ilvl="0">
+      <w:start w:val="1"/>
+      <w:numFmt w:val="bullet"/>
+      <w:lvlText w:val=""/>
+      <w:lvlJc w:val="left"/>
+      <w:pPr>
+        <w:tabs>
+          <w:tab w:val="num" w:pos="720"/>
+        </w:tabs>
+        <w:ind w:left="720" w:hanging="360"/>
+      </w:pPr>
+      <w:rPr>
+        <w:rFonts w:ascii="Symbol" w:hAnsi="Symbol" w:hint="default"/>
+        <w:sz w:val="20"/>
+      </w:rPr>
+    </w:lvl>
+    <w:lvl w:ilvl="1" w:tentative="1">
+      <w:start w:val="1"/>
+      <w:numFmt w:val="bullet"/>
+      <w:lvlText w:val="o"/>
+      <w:lvlJc w:val="left"/>
+      <w:pPr>
+        <w:tabs>
+          <w:tab w:val="num" w:pos="1440"/>
+        </w:tabs>
+        <w:ind w:left="1440" w:hanging="360"/>
+      </w:pPr>
+      <w:rPr>
+        <w:rFonts w:ascii="Courier New" w:hAnsi="Courier New" w:hint="default"/>
+        <w:sz w:val="20"/>
+      </w:rPr>
+    </w:lvl>
+    <w:lvl w:ilvl="2" w:tentative="1">
+      <w:start w:val="1"/>
+      <w:numFmt w:val="bullet"/>
+      <w:lvlText w:val=""/>
+      <w:lvlJc w:val="left"/>
+      <w:pPr>
+        <w:tabs>
+          <w:tab w:val="num" w:pos="2160"/>
+        </w:tabs>
+        <w:ind w:left="2160" w:hanging="360"/>
+      </w:pPr>
+      <w:rPr>
+        <w:rFonts w:ascii="Wingdings" w:hAnsi="Wingdings" w:hint="default"/>
+        <w:sz w:val="20"/>
+      </w:rPr>
+    </w:lvl>
+    <w:lvl w:ilvl="3" w:tentative="1">
+      <w:start w:val="1"/>
+      <w:numFmt w:val="bullet"/>
+      <w:lvlText w:val=""/>
+      <w:lvlJc w:val="left"/>
+      <w:pPr>
+        <w:tabs>
+          <w:tab w:val="num" w:pos="2880"/>
+        </w:tabs>
+        <w:ind w:left="2880" w:hanging="360"/>
+      </w:pPr>
+      <w:rPr>
+        <w:rFonts w:ascii="Wingdings" w:hAnsi="Wingdings" w:hint="default"/>
+        <w:sz w:val="20"/>
+      </w:rPr>
+    </w:lvl>
+    <w:lvl w:ilvl="4" w:tentative="1">
+      <w:start w:val="1"/>
+      <w:numFmt w:val="bullet"/>
+      <w:lvlText w:val=""/>
+      <w:lvlJc w:val="left"/>
+      <w:pPr>
+        <w:tabs>
+          <w:tab w:val="num" w:pos="3600"/>
+        </w:tabs>
+        <w:ind w:left="3600" w:hanging="360"/>
+      </w:pPr>
+      <w:rPr>
+        <w:rFonts w:ascii="Wingdings" w:hAnsi="Wingdings" w:hint="default"/>
+        <w:sz w:val="20"/>
+      </w:rPr>
+    </w:lvl>
+    <w:lvl w:ilvl="5" w:tentative="1">
+      <w:start w:val="1"/>
+      <w:numFmt w:val="bullet"/>
+      <w:lvlText w:val=""/>
+      <w:lvlJc w:val="left"/>
+      <w:pPr>
+        <w:tabs>
+          <w:tab w:val="num" w:pos="4320"/>
+        </w:tabs>
+        <w:ind w:left="4320" w:hanging="360"/>
+      </w:pPr>
+      <w:rPr>
+        <w:rFonts w:ascii="Wingdings" w:hAnsi="Wingdings" w:hint="default"/>
+        <w:sz w:val="20"/>
+      </w:rPr>
+    </w:lvl>
+    <w:lvl w:ilvl="6" w:tentative="1">
+      <w:start w:val="1"/>
+      <w:numFmt w:val="bullet"/>
+      <w:lvlText w:val=""/>
+      <w:lvlJc w:val="left"/>
+      <w:pPr>
+        <w:tabs>
+          <w:tab w:val="num" w:pos="5040"/>
+        </w:tabs>
+        <w:ind w:left="5040" w:hanging="360"/>
+      </w:pPr>
+      <w:rPr>
+        <w:rFonts w:ascii="Wingdings" w:hAnsi="Wingdings" w:hint="default"/>
+        <w:sz w:val="20"/>
+      </w:rPr>
+    </w:lvl>
+    <w:lvl w:ilvl="7" w:tentative="1">
+      <w:start w:val="1"/>
+      <w:numFmt w:val="bullet"/>
+      <w:lvlText w:val=""/>
+      <w:lvlJc w:val="left"/>
+      <w:pPr>
+        <w:tabs>
+          <w:tab w:val="num" w:pos="5760"/>
+        </w:tabs>
+        <w:ind w:left="5760" w:hanging="360"/>
+      </w:pPr>
+      <w:rPr>
+        <w:rFonts w:ascii="Wingdings" w:hAnsi="Wingdings" w:hint="default"/>
+        <w:sz w:val="20"/>
+      </w:rPr>
+    </w:lvl>
+    <w:lvl w:ilvl="8" w:tentative="1">
+      <w:start w:val="1"/>
+      <w:numFmt w:val="bullet"/>
+      <w:lvlText w:val=""/>
+      <w:lvlJc w:val="left"/>
+      <w:pPr>
+        <w:tabs>
+          <w:tab w:val="num" w:pos="6480"/>
+        </w:tabs>
+        <w:ind w:left="6480" w:hanging="360"/>
+      </w:pPr>
+      <w:rPr>
+        <w:rFonts w:ascii="Wingdings" w:hAnsi="Wingdings" w:hint="default"/>
+        <w:sz w:val="20"/>
+      </w:rPr>
+    </w:lvl>
+  </w:abstractNum>
+  <w:abstractNum w:abstractNumId="1" w15:restartNumberingAfterBreak="0">
+    <w:nsid w:val="7CD36D10"/>
+    <w:multiLevelType w:val="multilevel"/>
+    <w:tmpl w:val="98A6C848"/>
+    <w:lvl w:ilvl="0">
+      <w:start w:val="1"/>
+      <w:numFmt w:val="bullet"/>
+      <w:lvlText w:val=""/>
+      <w:lvlJc w:val="left"/>
+      <w:pPr>
+        <w:tabs>
+          <w:tab w:val="num" w:pos="720"/>
+        </w:tabs>
+        <w:ind w:left="720" w:hanging="360"/>
+      </w:pPr>
+      <w:rPr>
+        <w:rFonts w:ascii="Symbol" w:hAnsi="Symbol" w:hint="default"/>
+        <w:sz w:val="20"/>
+      </w:rPr>
+    </w:lvl>
+    <w:lvl w:ilvl="1" w:tentative="1">
+      <w:start w:val="1"/>
+      <w:numFmt w:val="bullet"/>
+      <w:lvlText w:val="o"/>
+      <w:lvlJc w:val="left"/>
+      <w:pPr>
+        <w:tabs>
+          <w:tab w:val="num" w:pos="1440"/>
+        </w:tabs>
+        <w:ind w:left="1440" w:hanging="360"/>
+      </w:pPr>
+      <w:rPr>
+        <w:rFonts w:ascii="Courier New" w:hAnsi="Courier New" w:hint="default"/>
+        <w:sz w:val="20"/>
+      </w:rPr>
+    </w:lvl>
+    <w:lvl w:ilvl="2" w:tentative="1">
+      <w:start w:val="1"/>
+      <w:numFmt w:val="bullet"/>
+      <w:lvlText w:val=""/>
+      <w:lvlJc w:val="left"/>
+      <w:pPr>
+        <w:tabs>
+          <w:tab w:val="num" w:pos="2160"/>
+        </w:tabs>
+        <w:ind w:left="2160" w:hanging="360"/>
+      </w:pPr>
+      <w:rPr>
+        <w:rFonts w:ascii="Wingdings" w:hAnsi="Wingdings" w:hint="default"/>
+        <w:sz w:val="20"/>
+      </w:rPr>
+    </w:lvl>
+    <w:lvl w:ilvl="3" w:tentative="1">
+      <w:start w:val="1"/>
+      <w:numFmt w:val="bullet"/>
+      <w:lvlText w:val=""/>
+      <w:lvlJc w:val="left"/>
+      <w:pPr>
+        <w:tabs>
+          <w:tab w:val="num" w:pos="2880"/>
+        </w:tabs>
+        <w:ind w:left="2880" w:hanging="360"/>
+      </w:pPr>
+      <w:rPr>
+        <w:rFonts w:ascii="Wingdings" w:hAnsi="Wingdings" w:hint="default"/>
+        <w:sz w:val="20"/>
+      </w:rPr>
+    </w:lvl>
+    <w:lvl w:ilvl="4" w:tentative="1">
+      <w:start w:val="1"/>
+      <w:numFmt w:val="bullet"/>
+      <w:lvlText w:val=""/>
+      <w:lvlJc w:val="left"/>
+      <w:pPr>
+        <w:tabs>
+          <w:tab w:val="num" w:pos="3600"/>
+        </w:tabs>
+        <w:ind w:left="3600" w:hanging="360"/>
+      </w:pPr>
+      <w:rPr>
+        <w:rFonts w:ascii="Wingdings" w:hAnsi="Wingdings" w:hint="default"/>
+        <w:sz w:val="20"/>
+      </w:rPr>
+    </w:lvl>
+    <w:lvl w:ilvl="5" w:tentative="1">
+      <w:start w:val="1"/>
+      <w:numFmt w:val="bullet"/>
+      <w:lvlText w:val=""/>
+      <w:lvlJc w:val="left"/>
+      <w:pPr>
+        <w:tabs>
+          <w:tab w:val="num" w:pos="4320"/>
+        </w:tabs>
+        <w:ind w:left="4320" w:hanging="360"/>
+      </w:pPr>
+      <w:rPr>
+        <w:rFonts w:ascii="Wingdings" w:hAnsi="Wingdings" w:hint="default"/>
+        <w:sz w:val="20"/>
+      </w:rPr>
+    </w:lvl>
+    <w:lvl w:ilvl="6" w:tentative="1">
+      <w:start w:val="1"/>
+      <w:numFmt w:val="bullet"/>
+      <w:lvlText w:val=""/>
+      <w:lvlJc w:val="left"/>
+      <w:pPr>
+        <w:tabs>
+          <w:tab w:val="num" w:pos="5040"/>
+        </w:tabs>
+        <w:ind w:left="5040" w:hanging="360"/>
+      </w:pPr>
+      <w:rPr>
+        <w:rFonts w:ascii="Wingdings" w:hAnsi="Wingdings" w:hint="default"/>
+        <w:sz w:val="20"/>
+      </w:rPr>
+    </w:lvl>
+    <w:lvl w:ilvl="7" w:tentative="1">
+      <w:start w:val="1"/>
+      <w:numFmt w:val="bullet"/>
+      <w:lvlText w:val=""/>
+      <w:lvlJc w:val="left"/>
+      <w:pPr>
+        <w:tabs>
+          <w:tab w:val="num" w:pos="5760"/>
+        </w:tabs>
+        <w:ind w:left="5760" w:hanging="360"/>
+      </w:pPr>
+      <w:rPr>
+        <w:rFonts w:ascii="Wingdings" w:hAnsi="Wingdings" w:hint="default"/>
+        <w:sz w:val="20"/>
+      </w:rPr>
+    </w:lvl>
+    <w:lvl w:ilvl="8" w:tentative="1">
+      <w:start w:val="1"/>
+      <w:numFmt w:val="bullet"/>
+      <w:lvlText w:val=""/>
+      <w:lvlJc w:val="left"/>
+      <w:pPr>
+        <w:tabs>
+          <w:tab w:val="num" w:pos="6480"/>
+        </w:tabs>
+        <w:ind w:left="6480" w:hanging="360"/>
+      </w:pPr>
+      <w:rPr>
+        <w:rFonts w:ascii="Wingdings" w:hAnsi="Wingdings" w:hint="default"/>
+        <w:sz w:val="20"/>
+      </w:rPr>
+    </w:lvl>
+  </w:abstractNum>
+  <w:num w:numId="1" w16cid:durableId="127671122">
+    <w:abstractNumId w:val="1"/>
+  </w:num>
+  <w:num w:numId="2" w16cid:durableId="1109205607">
+    <w:abstractNumId w:val="0"/>
+  </w:num>
+</w:numbering>
 </file>
 
 <file path=word/styles.xml><?xml version="1.0" encoding="utf-8"?>
@@ -2531,6 +5113,52 @@
       <w:szCs w:val="32"/>
     </w:rPr>
   </w:style>
+  <w:style w:type="paragraph" w:styleId="Heading2">
+    <w:name w:val="heading 2"/>
+    <w:basedOn w:val="Normal"/>
+    <w:next w:val="Normal"/>
+    <w:link w:val="Heading2Char"/>
+    <w:uiPriority w:val="9"/>
+    <w:semiHidden/>
+    <w:unhideWhenUsed/>
+    <w:qFormat/>
+    <w:rsid w:val="00F972AC"/>
+    <w:pPr>
+      <w:keepNext/>
+      <w:keepLines/>
+      <w:spacing w:before="40" w:after="0"/>
+      <w:outlineLvl w:val="1"/>
+    </w:pPr>
+    <w:rPr>
+      <w:rFonts w:asciiTheme="majorHAnsi" w:eastAsiaTheme="majorEastAsia" w:hAnsiTheme="majorHAnsi" w:cstheme="majorBidi"/>
+      <w:color w:val="2F5496" w:themeColor="accent1" w:themeShade="BF"/>
+      <w:sz w:val="26"/>
+      <w:szCs w:val="26"/>
+    </w:rPr>
+  </w:style>
+  <w:style w:type="paragraph" w:styleId="Heading3">
+    <w:name w:val="heading 3"/>
+    <w:basedOn w:val="Normal"/>
+    <w:next w:val="Normal"/>
+    <w:link w:val="Heading3Char"/>
+    <w:uiPriority w:val="9"/>
+    <w:semiHidden/>
+    <w:unhideWhenUsed/>
+    <w:qFormat/>
+    <w:rsid w:val="00717A4B"/>
+    <w:pPr>
+      <w:keepNext/>
+      <w:keepLines/>
+      <w:spacing w:before="40" w:after="0"/>
+      <w:outlineLvl w:val="2"/>
+    </w:pPr>
+    <w:rPr>
+      <w:rFonts w:asciiTheme="majorHAnsi" w:eastAsiaTheme="majorEastAsia" w:hAnsiTheme="majorHAnsi" w:cstheme="majorBidi"/>
+      <w:color w:val="1F3763" w:themeColor="accent1" w:themeShade="7F"/>
+      <w:sz w:val="24"/>
+      <w:szCs w:val="24"/>
+    </w:rPr>
+  </w:style>
   <w:style w:type="character" w:default="1" w:styleId="DefaultParagraphFont">
     <w:name w:val="Default Paragraph Font"/>
     <w:uiPriority w:val="1"/>
@@ -2614,6 +5242,53 @@
     <w:link w:val="Footer"/>
     <w:uiPriority w:val="99"/>
     <w:rsid w:val="00F0524E"/>
+  </w:style>
+  <w:style w:type="character" w:customStyle="1" w:styleId="font-bold">
+    <w:name w:val="font-bold"/>
+    <w:basedOn w:val="DefaultParagraphFont"/>
+    <w:rsid w:val="00F972AC"/>
+  </w:style>
+  <w:style w:type="character" w:customStyle="1" w:styleId="Heading2Char">
+    <w:name w:val="Heading 2 Char"/>
+    <w:basedOn w:val="DefaultParagraphFont"/>
+    <w:link w:val="Heading2"/>
+    <w:uiPriority w:val="9"/>
+    <w:semiHidden/>
+    <w:rsid w:val="00F972AC"/>
+    <w:rPr>
+      <w:rFonts w:asciiTheme="majorHAnsi" w:eastAsiaTheme="majorEastAsia" w:hAnsiTheme="majorHAnsi" w:cstheme="majorBidi"/>
+      <w:color w:val="2F5496" w:themeColor="accent1" w:themeShade="BF"/>
+      <w:sz w:val="26"/>
+      <w:szCs w:val="26"/>
+    </w:rPr>
+  </w:style>
+  <w:style w:type="character" w:customStyle="1" w:styleId="Heading3Char">
+    <w:name w:val="Heading 3 Char"/>
+    <w:basedOn w:val="DefaultParagraphFont"/>
+    <w:link w:val="Heading3"/>
+    <w:uiPriority w:val="9"/>
+    <w:semiHidden/>
+    <w:rsid w:val="00717A4B"/>
+    <w:rPr>
+      <w:rFonts w:asciiTheme="majorHAnsi" w:eastAsiaTheme="majorEastAsia" w:hAnsiTheme="majorHAnsi" w:cstheme="majorBidi"/>
+      <w:color w:val="1F3763" w:themeColor="accent1" w:themeShade="7F"/>
+      <w:sz w:val="24"/>
+      <w:szCs w:val="24"/>
+    </w:rPr>
+  </w:style>
+  <w:style w:type="paragraph" w:customStyle="1" w:styleId="typography-headline-reduced">
+    <w:name w:val="typography-headline-reduced"/>
+    <w:basedOn w:val="Normal"/>
+    <w:rsid w:val="00717A4B"/>
+    <w:pPr>
+      <w:spacing w:before="100" w:beforeAutospacing="1" w:after="100" w:afterAutospacing="1" w:line="240" w:lineRule="auto"/>
+    </w:pPr>
+    <w:rPr>
+      <w:rFonts w:ascii="Times New Roman" w:eastAsia="Times New Roman" w:hAnsi="Times New Roman" w:cs="Times New Roman"/>
+      <w:sz w:val="24"/>
+      <w:szCs w:val="24"/>
+      <w:lang w:val="en-NZ" w:eastAsia="en-NZ"/>
+    </w:rPr>
   </w:style>
 </w:styles>
 </file>
